--- a/semester_8/Razrabotka_Web_prilozheniy/labs/lab1/lab1.docx
+++ b/semester_8/Razrabotka_Web_prilozheniy/labs/lab1/lab1.docx
@@ -1,34 +1,1248 @@
 
 <file path=word/document.xml><?xml version="1.0" encoding="utf-8"?>
-<w:document xmlns:wpc="http://schemas.microsoft.com/office/word/2010/wordprocessingCanvas" xmlns:cx="http://schemas.microsoft.com/office/drawing/2014/chartex" xmlns:cx1="http://schemas.microsoft.com/office/drawing/2015/9/8/chartex" xmlns:cx2="http://schemas.microsoft.com/office/drawing/2015/10/21/chartex" xmlns:cx3="http://schemas.microsoft.com/office/drawing/2016/5/9/chartex" xmlns:cx4="http://schemas.microsoft.com/office/drawing/2016/5/10/chartex" xmlns:cx5="http://schemas.microsoft.com/office/drawing/2016/5/11/chartex" xmlns:cx6="http://schemas.microsoft.com/office/drawing/2016/5/12/chartex" xmlns:cx7="http://schemas.microsoft.com/office/drawing/2016/5/13/chartex" xmlns:cx8="http://schemas.microsoft.com/office/drawing/2016/5/14/chartex" xmlns:mc="http://schemas.openxmlformats.org/markup-compatibility/2006" xmlns:aink="http://schemas.microsoft.com/office/drawing/2016/ink" xmlns:am3d="http://schemas.microsoft.com/office/drawing/2017/model3d" xmlns:o="urn:schemas-microsoft-com:office:office" xmlns:oel="http://schemas.microsoft.com/office/2019/extlst" xmlns:r="http://schemas.openxmlformats.org/officeDocument/2006/relationships" xmlns:m="http://schemas.openxmlformats.org/officeDocument/2006/math" xmlns:v="urn:schemas-microsoft-com:vml" xmlns:wp14="http://schemas.microsoft.com/office/word/2010/wordprocessingDrawing" xmlns:wp="http://schemas.openxmlformats.org/drawingml/2006/wordprocessingDrawing" xmlns:w10="urn:schemas-microsoft-com:office:word" xmlns:w="http://schemas.openxmlformats.org/wordprocessingml/2006/main" xmlns:w14="http://schemas.microsoft.com/office/word/2010/wordml" xmlns:w15="http://schemas.microsoft.com/office/word/2012/wordml" xmlns:w16cex="http://schemas.microsoft.com/office/word/2018/wordml/cex" xmlns:w16cid="http://schemas.microsoft.com/office/word/2016/wordml/cid" xmlns:w16="http://schemas.microsoft.com/office/word/2018/wordml" xmlns:w16du="http://schemas.microsoft.com/office/word/2023/wordml/word16du" xmlns:w16sdtdh="http://schemas.microsoft.com/office/word/2020/wordml/sdtdatahash" xmlns:w16sdtfl="http://schemas.microsoft.com/office/word/2024/wordml/sdtformatlock" xmlns:w16se="http://schemas.microsoft.com/office/word/2015/wordml/symex" xmlns:wpg="http://schemas.microsoft.com/office/word/2010/wordprocessingGroup" xmlns:wpi="http://schemas.microsoft.com/office/word/2010/wordprocessingInk" xmlns:wne="http://schemas.microsoft.com/office/word/2006/wordml" xmlns:wps="http://schemas.microsoft.com/office/word/2010/wordprocessingShape" mc:Ignorable="w14 w15 w16se w16cid w16 w16cex w16sdtdh w16sdtfl w16du wp14">
+<w:document xmlns:wpc="http://schemas.microsoft.com/office/word/2010/wordprocessingCanvas" xmlns:mc="http://schemas.openxmlformats.org/markup-compatibility/2006" xmlns:o="urn:schemas-microsoft-com:office:office" xmlns:r="http://schemas.openxmlformats.org/officeDocument/2006/relationships" xmlns:m="http://schemas.openxmlformats.org/officeDocument/2006/math" xmlns:v="urn:schemas-microsoft-com:vml" xmlns:wp14="http://schemas.microsoft.com/office/word/2010/wordprocessingDrawing" xmlns:wp="http://schemas.openxmlformats.org/drawingml/2006/wordprocessingDrawing" xmlns:w10="urn:schemas-microsoft-com:office:word" xmlns:w="http://schemas.openxmlformats.org/wordprocessingml/2006/main" xmlns:w14="http://schemas.microsoft.com/office/word/2010/wordml" xmlns:w15="http://schemas.microsoft.com/office/word/2012/wordml" xmlns:wpg="http://schemas.microsoft.com/office/word/2010/wordprocessingGroup" xmlns:wpi="http://schemas.microsoft.com/office/word/2010/wordprocessingInk" xmlns:wne="http://schemas.microsoft.com/office/word/2006/wordml" xmlns:wps="http://schemas.microsoft.com/office/word/2010/wordprocessingShape" mc:Ignorable="w14 w15 wp14">
   <w:body>
     <w:p>
       <w:pPr>
-        <w:rPr>
-          <w:lang w:val="en-US"/>
-        </w:rPr>
-      </w:pPr>
-      <w:r>
-        <w:rPr>
-          <w:lang w:val="en-US"/>
-        </w:rPr>
-        <w:t>4</w:t>
-      </w:r>
-    </w:p>
-    <w:p>
-      <w:pPr>
-        <w:rPr>
-          <w:lang w:val="en-US"/>
-        </w:rPr>
-      </w:pPr>
-      <w:r>
-        <w:rPr>
-          <w:lang w:val="en-US"/>
+        <w:pStyle w:val="ac"/>
+        <w:spacing w:before="0" w:beforeAutospacing="0" w:after="0" w:afterAutospacing="0" w:line="360" w:lineRule="auto"/>
+        <w:jc w:val="center"/>
+        <w:outlineLvl w:val="0"/>
+        <w:rPr>
+          <w:sz w:val="28"/>
+          <w:szCs w:val="28"/>
+        </w:rPr>
+      </w:pPr>
+      <w:r>
+        <w:rPr>
+          <w:sz w:val="28"/>
+          <w:szCs w:val="28"/>
+        </w:rPr>
+        <w:t>Министерство науки и высшего образования РФ</w:t>
+      </w:r>
+    </w:p>
+    <w:p>
+      <w:pPr>
+        <w:spacing w:after="0" w:line="360" w:lineRule="auto"/>
+        <w:jc w:val="center"/>
+        <w:rPr>
+          <w:rFonts w:eastAsia="Calibri"/>
+        </w:rPr>
+      </w:pPr>
+      <w:r>
+        <w:rPr>
+          <w:rFonts w:eastAsia="Calibri"/>
+        </w:rPr>
+        <w:t>Пензенский государственный университет</w:t>
+      </w:r>
+    </w:p>
+    <w:p>
+      <w:pPr>
+        <w:spacing w:after="0" w:line="360" w:lineRule="auto"/>
+        <w:jc w:val="center"/>
+        <w:rPr>
+          <w:rFonts w:eastAsia="Calibri"/>
+        </w:rPr>
+      </w:pPr>
+      <w:r>
+        <w:rPr>
+          <w:rFonts w:eastAsia="Calibri"/>
+        </w:rPr>
+        <w:t>Кафедра «Вычислительная техника»</w:t>
+      </w:r>
+    </w:p>
+    <w:p>
+      <w:pPr>
+        <w:spacing w:after="0" w:line="360" w:lineRule="auto"/>
+        <w:jc w:val="center"/>
+        <w:rPr>
+          <w:rFonts w:eastAsia="Calibri"/>
+          <w:b/>
+        </w:rPr>
+      </w:pPr>
+    </w:p>
+    <w:p>
+      <w:pPr>
+        <w:spacing w:after="0" w:line="360" w:lineRule="auto"/>
+        <w:rPr>
+          <w:rFonts w:eastAsia="Calibri"/>
+          <w:b/>
+        </w:rPr>
+      </w:pPr>
+    </w:p>
+    <w:p>
+      <w:pPr>
+        <w:spacing w:after="0" w:line="360" w:lineRule="auto"/>
+        <w:rPr>
+          <w:rFonts w:eastAsia="Calibri"/>
+          <w:b/>
+        </w:rPr>
+      </w:pPr>
+    </w:p>
+    <w:p>
+      <w:pPr>
+        <w:spacing w:after="0" w:line="360" w:lineRule="auto"/>
+        <w:rPr>
+          <w:rFonts w:eastAsia="Calibri"/>
+          <w:b/>
+        </w:rPr>
+      </w:pPr>
+    </w:p>
+    <w:p>
+      <w:pPr>
+        <w:spacing w:after="0" w:line="360" w:lineRule="auto"/>
+        <w:rPr>
+          <w:rFonts w:eastAsia="Calibri"/>
+          <w:b/>
+        </w:rPr>
+      </w:pPr>
+    </w:p>
+    <w:p>
+      <w:pPr>
+        <w:spacing w:after="0" w:line="360" w:lineRule="auto"/>
+        <w:rPr>
+          <w:rFonts w:eastAsia="Calibri"/>
+          <w:b/>
+        </w:rPr>
+      </w:pPr>
+    </w:p>
+    <w:p>
+      <w:pPr>
+        <w:spacing w:after="0" w:line="360" w:lineRule="auto"/>
+        <w:jc w:val="center"/>
+        <w:rPr>
+          <w:rFonts w:eastAsia="Calibri"/>
+          <w:b/>
+        </w:rPr>
+      </w:pPr>
+      <w:r>
+        <w:rPr>
+          <w:rFonts w:eastAsia="Calibri"/>
+          <w:b/>
+        </w:rPr>
+        <w:t>ОТЧЕТ</w:t>
+      </w:r>
+    </w:p>
+    <w:p>
+      <w:pPr>
+        <w:spacing w:after="0" w:line="360" w:lineRule="auto"/>
+        <w:jc w:val="center"/>
+        <w:rPr>
+          <w:rFonts w:eastAsia="Calibri"/>
+        </w:rPr>
+      </w:pPr>
+      <w:r>
+        <w:rPr>
+          <w:rFonts w:eastAsia="Calibri"/>
+        </w:rPr>
+        <w:t>по лабораторной работе №</w:t>
+      </w:r>
+      <w:r>
+        <w:rPr>
+          <w:rFonts w:eastAsia="Calibri"/>
+        </w:rPr>
+        <w:t>1</w:t>
+      </w:r>
+    </w:p>
+    <w:p>
+      <w:pPr>
+        <w:spacing w:after="0" w:line="360" w:lineRule="auto"/>
+        <w:jc w:val="center"/>
+        <w:rPr>
+          <w:rFonts w:eastAsia="Calibri"/>
+        </w:rPr>
+      </w:pPr>
+      <w:r>
+        <w:rPr>
+          <w:rFonts w:eastAsia="Calibri"/>
+        </w:rPr>
+        <w:t>по дисциплине «</w:t>
+      </w:r>
+      <w:r>
+        <w:rPr>
+          <w:rFonts w:eastAsia="Calibri"/>
+        </w:rPr>
+        <w:t xml:space="preserve">Разработка </w:t>
+      </w:r>
+      <w:r>
+        <w:rPr>
+          <w:rFonts w:eastAsia="Calibri"/>
+          <w:lang w:val="en-US"/>
+        </w:rPr>
+        <w:t>Web</w:t>
+      </w:r>
+      <w:r>
+        <w:rPr>
+          <w:rFonts w:eastAsia="Calibri"/>
+        </w:rPr>
+        <w:t xml:space="preserve"> </w:t>
+      </w:r>
+      <w:r>
+        <w:rPr>
+          <w:rFonts w:eastAsia="Calibri"/>
+        </w:rPr>
+        <w:t>приложений</w:t>
+      </w:r>
+      <w:r>
+        <w:rPr>
+          <w:rFonts w:eastAsia="Calibri"/>
+        </w:rPr>
+        <w:t>»</w:t>
+      </w:r>
+    </w:p>
+    <w:p>
+      <w:pPr>
+        <w:spacing w:after="0" w:line="360" w:lineRule="auto"/>
+        <w:jc w:val="center"/>
+        <w:rPr>
+          <w:rFonts w:eastAsia="Calibri"/>
+        </w:rPr>
+      </w:pPr>
+      <w:r>
+        <w:rPr>
+          <w:rFonts w:eastAsia="Calibri"/>
+        </w:rPr>
+        <w:t>на тему «</w:t>
+      </w:r>
+      <w:r>
+        <w:rPr>
+          <w:rFonts w:eastAsia="Times New Roman"/>
+        </w:rPr>
+        <w:t xml:space="preserve">Подключение </w:t>
+      </w:r>
+      <w:proofErr w:type="spellStart"/>
+      <w:r>
+        <w:rPr>
+          <w:rFonts w:eastAsia="Times New Roman"/>
+        </w:rPr>
+        <w:t>JavaScript</w:t>
+      </w:r>
+      <w:proofErr w:type="spellEnd"/>
+      <w:r>
+        <w:rPr>
+          <w:rFonts w:eastAsia="Times New Roman"/>
+        </w:rPr>
+        <w:t>, с</w:t>
+      </w:r>
+      <w:r>
+        <w:rPr>
+          <w:rFonts w:eastAsia="Times New Roman"/>
+        </w:rPr>
+        <w:t>троки</w:t>
+      </w:r>
+      <w:r>
+        <w:rPr>
+          <w:rFonts w:eastAsia="Times New Roman"/>
+        </w:rPr>
+        <w:t>,</w:t>
+      </w:r>
+      <w:r>
+        <w:t xml:space="preserve"> </w:t>
+      </w:r>
+      <w:r>
+        <w:rPr>
+          <w:rFonts w:eastAsia="Times New Roman"/>
+        </w:rPr>
+        <w:t>у</w:t>
+      </w:r>
+      <w:r>
+        <w:rPr>
+          <w:rFonts w:eastAsia="Times New Roman"/>
+        </w:rPr>
+        <w:t>словия, ветвления</w:t>
+      </w:r>
+      <w:r>
+        <w:rPr>
+          <w:rFonts w:eastAsia="Times New Roman"/>
+        </w:rPr>
+        <w:t>,</w:t>
+      </w:r>
+      <w:r>
+        <w:t xml:space="preserve"> </w:t>
+      </w:r>
+      <w:r>
+        <w:rPr>
+          <w:rFonts w:eastAsia="Times New Roman"/>
+        </w:rPr>
+        <w:t>ц</w:t>
+      </w:r>
+      <w:r>
+        <w:rPr>
+          <w:rFonts w:eastAsia="Times New Roman"/>
+        </w:rPr>
+        <w:t>иклы</w:t>
+      </w:r>
+      <w:r>
+        <w:rPr>
+          <w:rFonts w:eastAsia="Times New Roman"/>
+        </w:rPr>
+        <w:t>,</w:t>
+      </w:r>
+      <w:r>
+        <w:t xml:space="preserve"> </w:t>
+      </w:r>
+      <w:r>
+        <w:rPr>
+          <w:rFonts w:eastAsia="Times New Roman"/>
+        </w:rPr>
+        <w:t>ф</w:t>
+      </w:r>
+      <w:r>
+        <w:rPr>
+          <w:rFonts w:eastAsia="Times New Roman"/>
+        </w:rPr>
+        <w:t>ункции</w:t>
+      </w:r>
+      <w:r>
+        <w:rPr>
+          <w:rFonts w:eastAsia="Times New Roman"/>
+        </w:rPr>
+        <w:t>,</w:t>
+      </w:r>
+      <w:r>
+        <w:t xml:space="preserve"> </w:t>
+      </w:r>
+      <w:r>
+        <w:rPr>
+          <w:rFonts w:eastAsia="Times New Roman"/>
+        </w:rPr>
+        <w:t>о</w:t>
+      </w:r>
+      <w:r>
+        <w:rPr>
+          <w:rFonts w:eastAsia="Times New Roman"/>
+        </w:rPr>
+        <w:t>бъекты</w:t>
+      </w:r>
+      <w:r>
+        <w:rPr>
+          <w:rFonts w:eastAsia="Times New Roman"/>
+        </w:rPr>
+        <w:t>,</w:t>
+      </w:r>
+      <w:r>
+        <w:t xml:space="preserve"> </w:t>
+      </w:r>
+      <w:r>
+        <w:rPr>
+          <w:rFonts w:eastAsia="Times New Roman"/>
+        </w:rPr>
+        <w:t>м</w:t>
+      </w:r>
+      <w:r>
+        <w:rPr>
+          <w:rFonts w:eastAsia="Times New Roman"/>
+        </w:rPr>
+        <w:t>ассивы</w:t>
+      </w:r>
+      <w:r>
+        <w:rPr>
+          <w:rFonts w:eastAsia="Times New Roman"/>
+        </w:rPr>
+        <w:t>,</w:t>
+      </w:r>
+      <w:r>
+        <w:t xml:space="preserve"> </w:t>
+      </w:r>
+      <w:r>
+        <w:rPr>
+          <w:rFonts w:eastAsia="Times New Roman"/>
+        </w:rPr>
+        <w:t>р</w:t>
+      </w:r>
+      <w:r>
+        <w:rPr>
+          <w:rFonts w:eastAsia="Times New Roman"/>
+        </w:rPr>
+        <w:t>абота с DOM</w:t>
+      </w:r>
+      <w:r>
+        <w:rPr>
+          <w:rFonts w:eastAsia="Calibri"/>
+        </w:rPr>
+        <w:t>»</w:t>
+      </w:r>
+    </w:p>
+    <w:p>
+      <w:pPr>
+        <w:spacing w:after="0" w:line="360" w:lineRule="auto"/>
+        <w:jc w:val="center"/>
+        <w:rPr>
+          <w:rFonts w:eastAsia="Calibri"/>
+        </w:rPr>
+      </w:pPr>
+    </w:p>
+    <w:p>
+      <w:pPr>
+        <w:spacing w:after="0" w:line="360" w:lineRule="auto"/>
+        <w:jc w:val="center"/>
+        <w:rPr>
+          <w:rFonts w:eastAsia="Calibri"/>
+        </w:rPr>
+      </w:pPr>
+    </w:p>
+    <w:p>
+      <w:pPr>
+        <w:spacing w:after="0" w:line="360" w:lineRule="auto"/>
+        <w:rPr>
+          <w:rFonts w:eastAsia="Calibri"/>
+        </w:rPr>
+      </w:pPr>
+    </w:p>
+    <w:p>
+      <w:pPr>
+        <w:spacing w:after="0" w:line="360" w:lineRule="auto"/>
+        <w:rPr>
+          <w:rFonts w:eastAsia="Calibri"/>
+        </w:rPr>
+      </w:pPr>
+    </w:p>
+    <w:p>
+      <w:pPr>
+        <w:spacing w:after="0" w:line="360" w:lineRule="auto"/>
+        <w:rPr>
+          <w:rFonts w:eastAsia="Calibri"/>
+        </w:rPr>
+      </w:pPr>
+    </w:p>
+    <w:p>
+      <w:pPr>
+        <w:spacing w:after="0" w:line="360" w:lineRule="auto"/>
+        <w:jc w:val="right"/>
+        <w:rPr>
+          <w:rFonts w:eastAsia="Calibri"/>
+        </w:rPr>
+      </w:pPr>
+      <w:r>
+        <w:rPr>
+          <w:rFonts w:eastAsia="Calibri"/>
+        </w:rPr>
+        <w:tab/>
+      </w:r>
+      <w:r>
+        <w:rPr>
+          <w:rFonts w:eastAsia="Calibri"/>
+        </w:rPr>
+        <w:tab/>
+      </w:r>
+      <w:r>
+        <w:rPr>
+          <w:rFonts w:eastAsia="Calibri"/>
+        </w:rPr>
+        <w:tab/>
+      </w:r>
+      <w:r>
+        <w:rPr>
+          <w:rFonts w:eastAsia="Calibri"/>
+        </w:rPr>
+        <w:tab/>
+      </w:r>
+      <w:r>
+        <w:rPr>
+          <w:rFonts w:eastAsia="Calibri"/>
+        </w:rPr>
+        <w:tab/>
+      </w:r>
+      <w:r>
+        <w:rPr>
+          <w:rFonts w:eastAsia="Calibri"/>
+        </w:rPr>
+        <w:tab/>
+        <w:t>Выполнили: студенты группы 22ВВП1</w:t>
+      </w:r>
+    </w:p>
+    <w:p>
+      <w:pPr>
+        <w:spacing w:after="0" w:line="360" w:lineRule="auto"/>
+        <w:ind w:left="5664" w:firstLine="148"/>
+        <w:jc w:val="right"/>
+        <w:rPr>
+          <w:rFonts w:eastAsia="Calibri"/>
+        </w:rPr>
+      </w:pPr>
+      <w:r>
+        <w:rPr>
+          <w:rFonts w:eastAsia="Calibri"/>
+        </w:rPr>
+        <w:t>Беляев Д. И.</w:t>
+      </w:r>
+    </w:p>
+    <w:p>
+      <w:pPr>
+        <w:spacing w:after="0" w:line="360" w:lineRule="auto"/>
+        <w:ind w:left="4248" w:firstLine="1564"/>
+        <w:jc w:val="right"/>
+        <w:rPr>
+          <w:rFonts w:eastAsia="Calibri"/>
+        </w:rPr>
+      </w:pPr>
+      <w:r>
+        <w:rPr>
+          <w:rFonts w:eastAsia="Calibri"/>
+        </w:rPr>
+        <w:t>Демин М. С.</w:t>
+      </w:r>
+    </w:p>
+    <w:p>
+      <w:pPr>
+        <w:spacing w:after="0" w:line="360" w:lineRule="auto"/>
+        <w:jc w:val="right"/>
+        <w:rPr>
+          <w:rFonts w:eastAsia="Calibri"/>
+        </w:rPr>
+      </w:pPr>
+      <w:r>
+        <w:rPr>
+          <w:rFonts w:eastAsia="Calibri"/>
+        </w:rPr>
+        <w:t>Сергунов М. Р.</w:t>
+      </w:r>
+    </w:p>
+    <w:p>
+      <w:pPr>
+        <w:spacing w:after="0" w:line="360" w:lineRule="auto"/>
+        <w:jc w:val="right"/>
+        <w:rPr>
+          <w:rFonts w:eastAsia="Calibri"/>
+        </w:rPr>
+      </w:pPr>
+    </w:p>
+    <w:p>
+      <w:pPr>
+        <w:spacing w:after="0" w:line="360" w:lineRule="auto"/>
+        <w:jc w:val="right"/>
+        <w:rPr>
+          <w:rFonts w:eastAsia="Calibri"/>
+        </w:rPr>
+      </w:pPr>
+      <w:r>
+        <w:rPr>
+          <w:rFonts w:eastAsia="Calibri"/>
+        </w:rPr>
+        <w:tab/>
+      </w:r>
+      <w:r>
+        <w:rPr>
+          <w:rFonts w:eastAsia="Calibri"/>
+        </w:rPr>
+        <w:tab/>
+      </w:r>
+      <w:r>
+        <w:rPr>
+          <w:rFonts w:eastAsia="Calibri"/>
+        </w:rPr>
+        <w:tab/>
+      </w:r>
+      <w:r>
+        <w:rPr>
+          <w:rFonts w:eastAsia="Calibri"/>
+        </w:rPr>
+        <w:tab/>
+      </w:r>
+      <w:r>
+        <w:rPr>
+          <w:rFonts w:eastAsia="Calibri"/>
+        </w:rPr>
+        <w:tab/>
+      </w:r>
+      <w:r>
+        <w:rPr>
+          <w:rFonts w:eastAsia="Calibri"/>
+        </w:rPr>
+        <w:tab/>
+        <w:t>Приняли:</w:t>
+      </w:r>
+    </w:p>
+    <w:p>
+      <w:pPr>
+        <w:spacing w:after="0" w:line="360" w:lineRule="auto"/>
+        <w:ind w:firstLine="5812"/>
+        <w:jc w:val="right"/>
+        <w:rPr>
+          <w:rFonts w:eastAsia="Calibri"/>
+        </w:rPr>
+      </w:pPr>
+      <w:r>
+        <w:rPr>
+          <w:rFonts w:eastAsia="Calibri"/>
+        </w:rPr>
+        <w:t>Карамышева Н. С</w:t>
+      </w:r>
+      <w:r>
+        <w:rPr>
+          <w:rFonts w:eastAsia="Calibri"/>
+        </w:rPr>
+        <w:t>.</w:t>
+      </w:r>
+    </w:p>
+    <w:p>
+      <w:pPr>
+        <w:spacing w:after="0" w:line="360" w:lineRule="auto"/>
+        <w:ind w:firstLine="5812"/>
+        <w:jc w:val="right"/>
+        <w:rPr>
+          <w:rFonts w:eastAsia="Calibri"/>
+        </w:rPr>
+      </w:pPr>
+      <w:r>
+        <w:rPr>
+          <w:rFonts w:eastAsia="Calibri"/>
+        </w:rPr>
+        <w:t>Зинкин С. А</w:t>
+      </w:r>
+      <w:r>
+        <w:rPr>
+          <w:rFonts w:eastAsia="Calibri"/>
+        </w:rPr>
+        <w:t>.</w:t>
+      </w:r>
+    </w:p>
+    <w:p>
+      <w:pPr>
+        <w:spacing w:after="0" w:line="360" w:lineRule="auto"/>
+        <w:rPr>
+          <w:rFonts w:eastAsia="Calibri"/>
+        </w:rPr>
+      </w:pPr>
+    </w:p>
+    <w:p>
+      <w:pPr>
+        <w:spacing w:after="0" w:line="360" w:lineRule="auto"/>
+        <w:rPr>
+          <w:rFonts w:eastAsia="Calibri"/>
+        </w:rPr>
+      </w:pPr>
+    </w:p>
+    <w:p>
+      <w:pPr>
+        <w:spacing w:after="0" w:line="360" w:lineRule="auto"/>
+        <w:jc w:val="center"/>
+        <w:rPr>
+          <w:rFonts w:eastAsia="Calibri"/>
+        </w:rPr>
+      </w:pPr>
+      <w:r>
+        <w:rPr>
+          <w:rFonts w:eastAsia="Calibri"/>
+        </w:rPr>
+        <w:t>Пенза 202</w:t>
+      </w:r>
+      <w:r>
+        <w:rPr>
+          <w:rFonts w:eastAsia="Calibri"/>
+        </w:rPr>
+        <w:t>6</w:t>
+      </w:r>
+    </w:p>
+    <w:p>
+      <w:pPr>
+        <w:spacing w:after="0" w:line="360" w:lineRule="auto"/>
+        <w:jc w:val="both"/>
+        <w:rPr>
+          <w:b/>
+        </w:rPr>
+      </w:pPr>
+      <w:r>
+        <w:rPr>
+          <w:b/>
+        </w:rPr>
+        <w:lastRenderedPageBreak/>
+        <w:t>Название</w:t>
+      </w:r>
+    </w:p>
+    <w:p>
+      <w:pPr>
+        <w:spacing w:after="0" w:line="360" w:lineRule="auto"/>
+        <w:jc w:val="both"/>
+        <w:rPr>
+          <w:bCs w:val="0"/>
+        </w:rPr>
+      </w:pPr>
+      <w:r>
+        <w:t xml:space="preserve">Подключение </w:t>
+      </w:r>
+      <w:proofErr w:type="spellStart"/>
+      <w:r>
+        <w:t>JavaScript</w:t>
+      </w:r>
+      <w:proofErr w:type="spellEnd"/>
+      <w:r>
+        <w:t>, строки, условия, ветвления, циклы, функции, объекты, массивы, работа с DOM</w:t>
+      </w:r>
+    </w:p>
+    <w:p>
+      <w:pPr>
+        <w:spacing w:after="0" w:line="360" w:lineRule="auto"/>
+        <w:jc w:val="both"/>
+        <w:rPr>
+          <w:b/>
+        </w:rPr>
+      </w:pPr>
+      <w:r>
+        <w:rPr>
+          <w:b/>
+        </w:rPr>
+        <w:t>Цель работы</w:t>
+      </w:r>
+    </w:p>
+    <w:p>
+      <w:pPr>
+        <w:spacing w:after="0" w:line="360" w:lineRule="auto"/>
+        <w:rPr>
+          <w:color w:val="000000"/>
+        </w:rPr>
+      </w:pPr>
+      <w:r>
+        <w:rPr>
+          <w:color w:val="000000"/>
+        </w:rPr>
+        <w:t>П</w:t>
+      </w:r>
+      <w:r>
+        <w:rPr>
+          <w:color w:val="000000"/>
+        </w:rPr>
+        <w:t xml:space="preserve">рименение на практике знаний, полученных на этапах прохождения курса </w:t>
+      </w:r>
+      <w:proofErr w:type="spellStart"/>
+      <w:r>
+        <w:rPr>
+          <w:color w:val="000000"/>
+        </w:rPr>
+        <w:t>Web</w:t>
+      </w:r>
+      <w:proofErr w:type="spellEnd"/>
+      <w:r>
+        <w:rPr>
+          <w:color w:val="000000"/>
+        </w:rPr>
+        <w:t xml:space="preserve"> программирования по теме — переменные и числа</w:t>
+      </w:r>
+      <w:r>
+        <w:rPr>
+          <w:color w:val="000000"/>
+        </w:rPr>
+        <w:t xml:space="preserve">, строки, условия, ветвление, </w:t>
+      </w:r>
+      <w:r>
+        <w:rPr>
+          <w:color w:val="000000"/>
+        </w:rPr>
+        <w:t>циклы</w:t>
+      </w:r>
+      <w:r>
+        <w:rPr>
+          <w:color w:val="000000"/>
+        </w:rPr>
+        <w:t xml:space="preserve">, </w:t>
+      </w:r>
+      <w:r>
+        <w:rPr>
+          <w:color w:val="000000"/>
+        </w:rPr>
+        <w:t>функции</w:t>
+      </w:r>
+      <w:r>
+        <w:rPr>
+          <w:color w:val="000000"/>
+        </w:rPr>
+        <w:t xml:space="preserve">, </w:t>
+      </w:r>
+      <w:r>
+        <w:rPr>
+          <w:color w:val="000000"/>
+        </w:rPr>
+        <w:t>объекты</w:t>
+      </w:r>
+      <w:r>
+        <w:rPr>
+          <w:color w:val="000000"/>
+        </w:rPr>
+        <w:t xml:space="preserve">, </w:t>
+      </w:r>
+      <w:r>
+        <w:rPr>
+          <w:color w:val="000000"/>
+        </w:rPr>
+        <w:t>массивы</w:t>
+      </w:r>
+      <w:r>
+        <w:rPr>
+          <w:color w:val="000000"/>
+        </w:rPr>
+        <w:t xml:space="preserve">, </w:t>
+      </w:r>
+      <w:r>
+        <w:rPr>
+          <w:color w:val="000000"/>
+        </w:rPr>
+        <w:t xml:space="preserve">работа с </w:t>
+      </w:r>
+      <w:r>
+        <w:rPr>
+          <w:color w:val="000000"/>
+          <w:lang w:val="en-US"/>
+        </w:rPr>
+        <w:t>DOM</w:t>
+      </w:r>
+      <w:r>
+        <w:rPr>
+          <w:color w:val="000000"/>
+        </w:rPr>
+        <w:t>.</w:t>
+      </w:r>
+    </w:p>
+    <w:p>
+      <w:pPr>
+        <w:spacing w:after="0" w:line="360" w:lineRule="auto"/>
+        <w:rPr>
+          <w:bCs w:val="0"/>
+        </w:rPr>
+      </w:pPr>
+      <w:r>
+        <w:rPr>
+          <w:b/>
+        </w:rPr>
+        <w:t>Задание</w:t>
+      </w:r>
+      <w:r>
+        <w:t xml:space="preserve"> </w:t>
+      </w:r>
+    </w:p>
+    <w:p>
+      <w:r>
+        <w:rPr>
+          <w:b/>
+        </w:rPr>
+        <w:t>№4</w:t>
+      </w:r>
+      <w:r>
+        <w:t xml:space="preserve"> </w:t>
+      </w:r>
+      <w:r>
+        <w:t>1.</w:t>
+      </w:r>
+      <w:r>
+        <w:tab/>
+        <w:t xml:space="preserve">Необходимо считать из формы значения двух переменных, </w:t>
+      </w:r>
+      <w:proofErr w:type="spellStart"/>
+      <w:r>
+        <w:t>firstValue</w:t>
+      </w:r>
+      <w:proofErr w:type="spellEnd"/>
+      <w:r>
+        <w:t xml:space="preserve">, и </w:t>
+      </w:r>
+      <w:proofErr w:type="spellStart"/>
+      <w:r>
+        <w:t>secondValue</w:t>
+      </w:r>
+      <w:proofErr w:type="spellEnd"/>
+      <w:r>
+        <w:t xml:space="preserve">. Сделать переменную, значение которой будет равно результату деления </w:t>
+      </w:r>
+      <w:proofErr w:type="spellStart"/>
+      <w:r>
+        <w:t>secondValue</w:t>
+      </w:r>
+      <w:proofErr w:type="spellEnd"/>
+      <w:r>
+        <w:t xml:space="preserve"> на </w:t>
+      </w:r>
+      <w:proofErr w:type="spellStart"/>
+      <w:r>
+        <w:t>firstValue</w:t>
+      </w:r>
+      <w:proofErr w:type="spellEnd"/>
+      <w:r>
+        <w:t>, округленного до 3х знаков после запятой. Вывести данную переменную в консоль.</w:t>
+      </w:r>
+    </w:p>
+    <w:p>
+      <w:r>
+        <w:rPr>
+          <w:b/>
+        </w:rPr>
+        <w:t>№5</w:t>
+      </w:r>
+      <w:r>
+        <w:t xml:space="preserve"> </w:t>
+      </w:r>
+      <w:r>
+        <w:t>7.</w:t>
+      </w:r>
+      <w:r>
+        <w:tab/>
+        <w:t>Вам дается любая строка в нижнем регистре. Необходимо вывести в консоль исходную строку, преобразовав первую букву в верхний регистр.</w:t>
+      </w:r>
+    </w:p>
+    <w:p>
+      <w:pPr>
+        <w:rPr>
+          <w:lang w:val="en-US"/>
+        </w:rPr>
+      </w:pPr>
+      <w:r>
+        <w:rPr>
+          <w:b/>
+          <w:lang w:val="en-US"/>
+        </w:rPr>
+        <w:t>№</w:t>
+      </w:r>
+      <w:proofErr w:type="gramStart"/>
+      <w:r>
+        <w:rPr>
+          <w:b/>
+          <w:lang w:val="en-US"/>
+        </w:rPr>
+        <w:t>6</w:t>
+      </w:r>
+      <w:r>
+        <w:rPr>
+          <w:lang w:val="en-US"/>
+        </w:rPr>
+        <w:t xml:space="preserve"> </w:t>
+      </w:r>
+      <w:r>
+        <w:rPr>
+          <w:lang w:val="en-US"/>
+        </w:rPr>
+        <w:t xml:space="preserve"> </w:t>
+      </w:r>
+      <w:r>
+        <w:t>Даны</w:t>
+      </w:r>
+      <w:proofErr w:type="gramEnd"/>
+      <w:r>
+        <w:rPr>
+          <w:lang w:val="en-US"/>
+        </w:rPr>
+        <w:t xml:space="preserve"> </w:t>
+      </w:r>
+      <w:r>
+        <w:t>переменные</w:t>
+      </w:r>
+      <w:r>
+        <w:rPr>
+          <w:lang w:val="en-US"/>
+        </w:rPr>
+        <w:t>:</w:t>
+      </w:r>
+    </w:p>
+    <w:p>
+      <w:pPr>
+        <w:rPr>
+          <w:lang w:val="en-US"/>
+        </w:rPr>
+      </w:pPr>
+      <w:proofErr w:type="spellStart"/>
+      <w:proofErr w:type="gramStart"/>
+      <w:r>
+        <w:rPr>
+          <w:lang w:val="en-US"/>
+        </w:rPr>
+        <w:t>const</w:t>
+      </w:r>
+      <w:proofErr w:type="spellEnd"/>
+      <w:proofErr w:type="gramEnd"/>
+      <w:r>
+        <w:rPr>
+          <w:lang w:val="en-US"/>
+        </w:rPr>
+        <w:t xml:space="preserve"> </w:t>
+      </w:r>
+      <w:proofErr w:type="spellStart"/>
+      <w:r>
+        <w:rPr>
+          <w:lang w:val="en-US"/>
+        </w:rPr>
+        <w:t>firstCheck</w:t>
+      </w:r>
+      <w:proofErr w:type="spellEnd"/>
+      <w:r>
+        <w:rPr>
+          <w:lang w:val="en-US"/>
+        </w:rPr>
+        <w:t xml:space="preserve"> = 1,</w:t>
+      </w:r>
+    </w:p>
+    <w:p>
+      <w:pPr>
+        <w:rPr>
+          <w:lang w:val="en-US"/>
+        </w:rPr>
+      </w:pPr>
+      <w:proofErr w:type="spellStart"/>
+      <w:proofErr w:type="gramStart"/>
+      <w:r>
+        <w:rPr>
+          <w:lang w:val="en-US"/>
+        </w:rPr>
+        <w:t>const</w:t>
+      </w:r>
+      <w:proofErr w:type="spellEnd"/>
+      <w:proofErr w:type="gramEnd"/>
+      <w:r>
+        <w:rPr>
+          <w:lang w:val="en-US"/>
+        </w:rPr>
+        <w:t xml:space="preserve"> </w:t>
+      </w:r>
+      <w:proofErr w:type="spellStart"/>
+      <w:r>
+        <w:rPr>
+          <w:lang w:val="en-US"/>
+        </w:rPr>
+        <w:t>secondCheck</w:t>
+      </w:r>
+      <w:proofErr w:type="spellEnd"/>
+      <w:r>
+        <w:rPr>
+          <w:lang w:val="en-US"/>
+        </w:rPr>
+        <w:t xml:space="preserve"> = true,</w:t>
+      </w:r>
+    </w:p>
+    <w:p>
+      <w:proofErr w:type="spellStart"/>
+      <w:r>
+        <w:t>let</w:t>
+      </w:r>
+      <w:proofErr w:type="spellEnd"/>
+      <w:r>
+        <w:t xml:space="preserve"> </w:t>
+      </w:r>
+      <w:proofErr w:type="spellStart"/>
+      <w:r>
+        <w:t>accumulator</w:t>
+      </w:r>
+      <w:proofErr w:type="spellEnd"/>
+      <w:r>
+        <w:t xml:space="preserve"> = </w:t>
+      </w:r>
+      <w:proofErr w:type="spellStart"/>
+      <w:r>
+        <w:t>null</w:t>
+      </w:r>
+      <w:proofErr w:type="spellEnd"/>
+      <w:r>
+        <w:t>.</w:t>
+      </w:r>
+    </w:p>
+    <w:p>
+      <w:r>
+        <w:t>Задание — Создать ветвление, в котором:</w:t>
+      </w:r>
+    </w:p>
+    <w:p>
+      <w:proofErr w:type="gramStart"/>
+      <w:r>
+        <w:t>1)Если</w:t>
+      </w:r>
+      <w:proofErr w:type="gramEnd"/>
+      <w:r>
+        <w:t xml:space="preserve"> </w:t>
+      </w:r>
+      <w:proofErr w:type="spellStart"/>
+      <w:r>
+        <w:t>firstCheck</w:t>
+      </w:r>
+      <w:proofErr w:type="spellEnd"/>
+      <w:r>
+        <w:t xml:space="preserve"> строго равно 1, то открывается блок, в котором идет вторая проверка. Иначе в консоль выводится “</w:t>
+      </w:r>
+      <w:proofErr w:type="spellStart"/>
+      <w:r>
+        <w:t>false</w:t>
+      </w:r>
+      <w:proofErr w:type="spellEnd"/>
+      <w:r>
+        <w:t>”</w:t>
+      </w:r>
+    </w:p>
+    <w:p>
+      <w:pPr>
+        <w:rPr>
+          <w:b/>
+        </w:rPr>
+      </w:pPr>
+      <w:r>
+        <w:rPr>
+          <w:b/>
+        </w:rPr>
+        <w:t>№7</w:t>
+      </w:r>
+      <w:r>
+        <w:rPr>
+          <w:b/>
+        </w:rPr>
+        <w:t xml:space="preserve"> </w:t>
+      </w:r>
+      <w:r>
+        <w:t>7.</w:t>
+      </w:r>
+      <w:r>
+        <w:tab/>
+        <w:t xml:space="preserve">У вас есть константа </w:t>
+      </w:r>
+      <w:proofErr w:type="spellStart"/>
+      <w:r>
+        <w:t>processedNumber</w:t>
+      </w:r>
+      <w:proofErr w:type="spellEnd"/>
+      <w:r>
+        <w:t>. Напишите код, который определяет, является ли заданное в константе число совершенным. Совершенным числом является натуральное число, равное сумме всех своих собственных делителей.</w:t>
+      </w:r>
+    </w:p>
+    <w:p>
+      <w:r>
+        <w:rPr>
+          <w:b/>
+        </w:rPr>
+        <w:t>№8</w:t>
+      </w:r>
+      <w:r>
+        <w:rPr>
+          <w:b/>
+        </w:rPr>
+        <w:t xml:space="preserve"> </w:t>
+      </w:r>
+      <w:r>
+        <w:t>7.</w:t>
+      </w:r>
+      <w:r>
+        <w:tab/>
+        <w:t>Напишите рекурсивную функцию, «переворачивающую» заданное натуральное число.</w:t>
+      </w:r>
+    </w:p>
+    <w:p>
+      <w:r>
+        <w:rPr>
+          <w:b/>
+        </w:rPr>
+        <w:t>№9</w:t>
+      </w:r>
+      <w:r>
+        <w:rPr>
+          <w:b/>
+        </w:rPr>
+        <w:t xml:space="preserve"> </w:t>
+      </w:r>
+      <w:r>
+        <w:t>2.</w:t>
+      </w:r>
+      <w:r>
+        <w:tab/>
+        <w:t>У вас есть объект со случайными ключами, в количестве 7шт (придумайте их сами и дайте им любые значения). Полностью скопируйте объект в другую константу, так, чтобы оба одинаковых объекта лежали в разных ячейках памяти и не ссылались на одно и тоже. (объект</w:t>
+      </w:r>
+      <w:proofErr w:type="gramStart"/>
+      <w:r>
+        <w:t>1 !</w:t>
+      </w:r>
+      <w:proofErr w:type="gramEnd"/>
+      <w:r>
+        <w:t>== объект2). Вывести результат данного логического сравнения в консоль</w:t>
+      </w:r>
+    </w:p>
+    <w:p>
+      <w:r>
+        <w:rPr>
+          <w:b/>
+        </w:rPr>
+        <w:lastRenderedPageBreak/>
+        <w:t>№10</w:t>
+      </w:r>
+      <w:r>
+        <w:rPr>
+          <w:b/>
+        </w:rPr>
+        <w:t xml:space="preserve"> </w:t>
+      </w:r>
+      <w:r>
+        <w:t>7.</w:t>
+      </w:r>
+      <w:r>
+        <w:tab/>
+        <w:t xml:space="preserve">Дан массив </w:t>
+      </w:r>
+      <w:proofErr w:type="spellStart"/>
+      <w:r>
+        <w:t>array</w:t>
+      </w:r>
+      <w:proofErr w:type="spellEnd"/>
+      <w:r>
+        <w:t xml:space="preserve"> равный [3, 8, 95, 64, 72, 55, 49, 300]. Необходимо найти среднее арифметическое значение его элементов. Результат необходимо вывести в консоль</w:t>
+      </w:r>
+    </w:p>
+    <w:p>
+      <w:r>
+        <w:rPr>
+          <w:b/>
+        </w:rPr>
+        <w:t>№11</w:t>
+      </w:r>
+      <w:r>
+        <w:rPr>
+          <w:b/>
+        </w:rPr>
+        <w:t xml:space="preserve"> </w:t>
+      </w:r>
+      <w:r>
+        <w:t>1.</w:t>
+      </w:r>
+      <w:r>
+        <w:tab/>
+        <w:t>Создайте прямоугольник. При клике на прямоугольник он должен плавно переместиться на 500 пикселей вправо от своей изначальной позиции.</w:t>
+      </w:r>
+    </w:p>
+    <w:p>
+      <w:r>
+        <w:br w:type="page"/>
+      </w:r>
+    </w:p>
+    <w:p>
+      <w:pPr>
+        <w:rPr>
+          <w:b/>
+        </w:rPr>
+      </w:pPr>
+      <w:r>
+        <w:rPr>
+          <w:b/>
+        </w:rPr>
+        <w:lastRenderedPageBreak/>
+        <w:t>Результат работы программы</w:t>
+      </w:r>
+    </w:p>
+    <w:p>
+      <w:pPr>
+        <w:rPr>
+          <w:b/>
+        </w:rPr>
+      </w:pPr>
+      <w:r>
+        <w:rPr>
+          <w:b/>
+        </w:rPr>
+        <w:t>№4</w:t>
+      </w:r>
+    </w:p>
+    <w:p>
+      <w:pPr>
+        <w:rPr>
+          <w:lang w:val="en-US"/>
+        </w:rPr>
+      </w:pPr>
+      <w:r>
+        <w:rPr>
+          <w:noProof/>
+          <w:lang w:eastAsia="ru-RU"/>
         </w:rPr>
         <w:drawing>
-          <wp:inline distT="0" distB="0" distL="0" distR="0" wp14:anchorId="4F7C49C2" wp14:editId="73CF7D91">
+          <wp:inline distT="0" distB="0" distL="0" distR="0" wp14:anchorId="4F7C49C2" wp14:editId="573E3063">
             <wp:extent cx="5940425" cy="2009775"/>
-            <wp:effectExtent l="0" t="0" r="3175" b="9525"/>
+            <wp:effectExtent l="19050" t="19050" r="22225" b="28575"/>
             <wp:docPr id="680316534" name="Рисунок 1"/>
             <wp:cNvGraphicFramePr>
               <a:graphicFrameLocks xmlns:a="http://schemas.openxmlformats.org/drawingml/2006/main" noChangeAspect="1"/>
@@ -54,6 +1268,11 @@
                     <a:prstGeom prst="rect">
                       <a:avLst/>
                     </a:prstGeom>
+                    <a:ln>
+                      <a:solidFill>
+                        <a:schemeClr val="tx1"/>
+                      </a:solidFill>
+                    </a:ln>
                   </pic:spPr>
                 </pic:pic>
               </a:graphicData>
@@ -65,11 +1284,19 @@
     <w:p>
       <w:pPr>
         <w:rPr>
-          <w:lang w:val="en-US"/>
-        </w:rPr>
-      </w:pPr>
-      <w:r>
-        <w:rPr>
+          <w:b/>
+          <w:lang w:val="en-US"/>
+        </w:rPr>
+      </w:pPr>
+      <w:r>
+        <w:rPr>
+          <w:b/>
+        </w:rPr>
+        <w:t>№</w:t>
+      </w:r>
+      <w:r>
+        <w:rPr>
+          <w:b/>
           <w:lang w:val="en-US"/>
         </w:rPr>
         <w:t>5</w:t>
@@ -83,12 +1310,13 @@
       </w:pPr>
       <w:r>
         <w:rPr>
-          <w:lang w:val="en-US"/>
+          <w:noProof/>
+          <w:lang w:eastAsia="ru-RU"/>
         </w:rPr>
         <w:drawing>
-          <wp:inline distT="0" distB="0" distL="0" distR="0" wp14:anchorId="21607870" wp14:editId="2303B036">
+          <wp:inline distT="0" distB="0" distL="0" distR="0" wp14:anchorId="21607870" wp14:editId="5EB3B0EC">
             <wp:extent cx="5940425" cy="619125"/>
-            <wp:effectExtent l="0" t="0" r="3175" b="9525"/>
+            <wp:effectExtent l="19050" t="19050" r="22225" b="28575"/>
             <wp:docPr id="2071104831" name="Рисунок 1"/>
             <wp:cNvGraphicFramePr>
               <a:graphicFrameLocks xmlns:a="http://schemas.openxmlformats.org/drawingml/2006/main" noChangeAspect="1"/>
@@ -114,6 +1342,11 @@
                     <a:prstGeom prst="rect">
                       <a:avLst/>
                     </a:prstGeom>
+                    <a:ln w="9525">
+                      <a:solidFill>
+                        <a:schemeClr val="tx1"/>
+                      </a:solidFill>
+                    </a:ln>
                   </pic:spPr>
                 </pic:pic>
               </a:graphicData>
@@ -125,30 +1358,31 @@
     <w:p>
       <w:pPr>
         <w:rPr>
-          <w:lang w:val="en-US"/>
-        </w:rPr>
-      </w:pPr>
-      <w:r>
-        <w:rPr>
-          <w:lang w:val="en-US"/>
-        </w:rPr>
-        <w:t>6</w:t>
-      </w:r>
-    </w:p>
-    <w:p>
-      <w:pPr>
-        <w:rPr>
-          <w:lang w:val="en-US"/>
-        </w:rPr>
-      </w:pPr>
-      <w:r>
-        <w:rPr>
-          <w:lang w:val="en-US"/>
+          <w:b/>
+        </w:rPr>
+      </w:pPr>
+      <w:r>
+        <w:rPr>
+          <w:b/>
+        </w:rPr>
+        <w:t>№6</w:t>
+      </w:r>
+    </w:p>
+    <w:p>
+      <w:pPr>
+        <w:rPr>
+          <w:lang w:val="en-US"/>
+        </w:rPr>
+      </w:pPr>
+      <w:r>
+        <w:rPr>
+          <w:noProof/>
+          <w:lang w:eastAsia="ru-RU"/>
         </w:rPr>
         <w:drawing>
-          <wp:inline distT="0" distB="0" distL="0" distR="0" wp14:anchorId="63F72E99" wp14:editId="3AF4DB56">
+          <wp:inline distT="0" distB="0" distL="0" distR="0" wp14:anchorId="63F72E99" wp14:editId="7BC136F0">
             <wp:extent cx="5940425" cy="979805"/>
-            <wp:effectExtent l="0" t="0" r="3175" b="0"/>
+            <wp:effectExtent l="19050" t="19050" r="22225" b="10795"/>
             <wp:docPr id="68715198" name="Рисунок 1"/>
             <wp:cNvGraphicFramePr>
               <a:graphicFrameLocks xmlns:a="http://schemas.openxmlformats.org/drawingml/2006/main" noChangeAspect="1"/>
@@ -174,6 +1408,11 @@
                     <a:prstGeom prst="rect">
                       <a:avLst/>
                     </a:prstGeom>
+                    <a:ln>
+                      <a:solidFill>
+                        <a:schemeClr val="tx1"/>
+                      </a:solidFill>
+                    </a:ln>
                   </pic:spPr>
                 </pic:pic>
               </a:graphicData>
@@ -185,31 +1424,31 @@
     <w:p>
       <w:pPr>
         <w:rPr>
-          <w:lang w:val="en-US"/>
-        </w:rPr>
-      </w:pPr>
-      <w:r>
-        <w:rPr>
-          <w:lang w:val="en-US"/>
-        </w:rPr>
-        <w:t>7</w:t>
-      </w:r>
-    </w:p>
-    <w:p>
-      <w:pPr>
-        <w:rPr>
-          <w:lang w:val="en-US"/>
-        </w:rPr>
-      </w:pPr>
-      <w:r>
-        <w:rPr>
-          <w:lang w:val="en-US"/>
-        </w:rPr>
-        <w:lastRenderedPageBreak/>
+          <w:b/>
+        </w:rPr>
+      </w:pPr>
+      <w:r>
+        <w:rPr>
+          <w:b/>
+        </w:rPr>
+        <w:t>№7</w:t>
+      </w:r>
+    </w:p>
+    <w:p>
+      <w:pPr>
+        <w:rPr>
+          <w:lang w:val="en-US"/>
+        </w:rPr>
+      </w:pPr>
+      <w:r>
+        <w:rPr>
+          <w:noProof/>
+          <w:lang w:eastAsia="ru-RU"/>
+        </w:rPr>
         <w:drawing>
-          <wp:inline distT="0" distB="0" distL="0" distR="0" wp14:anchorId="64B0CE86" wp14:editId="4827278B">
-            <wp:extent cx="5940425" cy="4314825"/>
-            <wp:effectExtent l="0" t="0" r="3175" b="9525"/>
+          <wp:inline distT="0" distB="0" distL="0" distR="0" wp14:anchorId="64B0CE86" wp14:editId="6CC00D1E">
+            <wp:extent cx="4761781" cy="3458717"/>
+            <wp:effectExtent l="0" t="0" r="1270" b="8890"/>
             <wp:docPr id="808032707" name="Рисунок 1"/>
             <wp:cNvGraphicFramePr>
               <a:graphicFrameLocks xmlns:a="http://schemas.openxmlformats.org/drawingml/2006/main" noChangeAspect="1"/>
@@ -230,7 +1469,7 @@
                   <pic:spPr>
                     <a:xfrm>
                       <a:off x="0" y="0"/>
-                      <a:ext cx="5940425" cy="4314825"/>
+                      <a:ext cx="4769598" cy="3464395"/>
                     </a:xfrm>
                     <a:prstGeom prst="rect">
                       <a:avLst/>
@@ -246,31 +1485,32 @@
     <w:p>
       <w:pPr>
         <w:rPr>
-          <w:lang w:val="en-US"/>
-        </w:rPr>
-      </w:pPr>
-      <w:r>
-        <w:rPr>
-          <w:lang w:val="en-US"/>
-        </w:rPr>
-        <w:t>8</w:t>
-      </w:r>
-    </w:p>
-    <w:p>
-      <w:pPr>
-        <w:rPr>
-          <w:lang w:val="en-US"/>
-        </w:rPr>
-      </w:pPr>
-      <w:r>
-        <w:rPr>
-          <w:lang w:val="en-US"/>
+          <w:b/>
+        </w:rPr>
+      </w:pPr>
+      <w:r>
+        <w:rPr>
+          <w:b/>
         </w:rPr>
         <w:lastRenderedPageBreak/>
+        <w:t>№8</w:t>
+      </w:r>
+    </w:p>
+    <w:p>
+      <w:pPr>
+        <w:rPr>
+          <w:lang w:val="en-US"/>
+        </w:rPr>
+      </w:pPr>
+      <w:r>
+        <w:rPr>
+          <w:noProof/>
+          <w:lang w:eastAsia="ru-RU"/>
+        </w:rPr>
         <w:drawing>
-          <wp:inline distT="0" distB="0" distL="0" distR="0" wp14:anchorId="61EBF176" wp14:editId="339B32A1">
-            <wp:extent cx="5439534" cy="6563641"/>
-            <wp:effectExtent l="0" t="0" r="8890" b="8890"/>
+          <wp:inline distT="0" distB="0" distL="0" distR="0" wp14:anchorId="61EBF176" wp14:editId="719A450F">
+            <wp:extent cx="4063041" cy="4902690"/>
+            <wp:effectExtent l="0" t="0" r="0" b="0"/>
             <wp:docPr id="452885649" name="Рисунок 1"/>
             <wp:cNvGraphicFramePr>
               <a:graphicFrameLocks xmlns:a="http://schemas.openxmlformats.org/drawingml/2006/main" noChangeAspect="1"/>
@@ -291,7 +1531,7 @@
                   <pic:spPr>
                     <a:xfrm>
                       <a:off x="0" y="0"/>
-                      <a:ext cx="5439534" cy="6563641"/>
+                      <a:ext cx="4097959" cy="4944824"/>
                     </a:xfrm>
                     <a:prstGeom prst="rect">
                       <a:avLst/>
@@ -307,11 +1547,19 @@
     <w:p>
       <w:pPr>
         <w:rPr>
-          <w:lang w:val="en-US"/>
-        </w:rPr>
-      </w:pPr>
-      <w:r>
-        <w:rPr>
+          <w:b/>
+          <w:lang w:val="en-US"/>
+        </w:rPr>
+      </w:pPr>
+      <w:r>
+        <w:rPr>
+          <w:b/>
+        </w:rPr>
+        <w:t>№</w:t>
+      </w:r>
+      <w:r>
+        <w:rPr>
+          <w:b/>
           <w:lang w:val="en-US"/>
         </w:rPr>
         <w:t>9</w:t>
@@ -320,13 +1568,13 @@
     <w:p>
       <w:r>
         <w:rPr>
-          <w:lang w:val="en-US"/>
-        </w:rPr>
-        <w:lastRenderedPageBreak/>
+          <w:noProof/>
+          <w:lang w:eastAsia="ru-RU"/>
+        </w:rPr>
         <w:drawing>
-          <wp:inline distT="0" distB="0" distL="0" distR="0" wp14:anchorId="64E28112" wp14:editId="06A012A0">
-            <wp:extent cx="5940425" cy="4879975"/>
-            <wp:effectExtent l="0" t="0" r="3175" b="0"/>
+          <wp:inline distT="0" distB="0" distL="0" distR="0" wp14:anchorId="64E28112" wp14:editId="1C3042E6">
+            <wp:extent cx="4221398" cy="3467819"/>
+            <wp:effectExtent l="19050" t="19050" r="27305" b="18415"/>
             <wp:docPr id="727551320" name="Рисунок 1"/>
             <wp:cNvGraphicFramePr>
               <a:graphicFrameLocks xmlns:a="http://schemas.openxmlformats.org/drawingml/2006/main" noChangeAspect="1"/>
@@ -347,11 +1595,16 @@
                   <pic:spPr>
                     <a:xfrm>
                       <a:off x="0" y="0"/>
-                      <a:ext cx="5940425" cy="4879975"/>
+                      <a:ext cx="4249019" cy="3490509"/>
                     </a:xfrm>
                     <a:prstGeom prst="rect">
                       <a:avLst/>
                     </a:prstGeom>
+                    <a:ln>
+                      <a:solidFill>
+                        <a:schemeClr val="tx1"/>
+                      </a:solidFill>
+                    </a:ln>
                   </pic:spPr>
                 </pic:pic>
               </a:graphicData>
@@ -361,13 +1614,31 @@
       </w:r>
     </w:p>
     <w:p>
-      <w:r>
+      <w:pPr>
+        <w:rPr>
+          <w:b/>
+        </w:rPr>
+      </w:pPr>
+      <w:r>
+        <w:rPr>
+          <w:b/>
+        </w:rPr>
+        <w:lastRenderedPageBreak/>
+        <w:t>№</w:t>
+      </w:r>
+      <w:r>
+        <w:rPr>
+          <w:b/>
+        </w:rPr>
         <w:t>10</w:t>
       </w:r>
     </w:p>
     <w:p>
       <w:r>
-        <w:lastRenderedPageBreak/>
+        <w:rPr>
+          <w:noProof/>
+          <w:lang w:eastAsia="ru-RU"/>
+        </w:rPr>
         <w:drawing>
           <wp:inline distT="0" distB="0" distL="0" distR="0" wp14:anchorId="6E56F9D7" wp14:editId="69C329F3">
             <wp:extent cx="5940425" cy="4219575"/>
@@ -406,12 +1677,30 @@
       </w:r>
     </w:p>
     <w:p>
-      <w:r>
+      <w:pPr>
+        <w:rPr>
+          <w:b/>
+        </w:rPr>
+      </w:pPr>
+      <w:r>
+        <w:rPr>
+          <w:b/>
+        </w:rPr>
+        <w:t>№</w:t>
+      </w:r>
+      <w:r>
+        <w:rPr>
+          <w:b/>
+        </w:rPr>
         <w:t>11</w:t>
       </w:r>
     </w:p>
     <w:p>
       <w:r>
+        <w:rPr>
+          <w:noProof/>
+          <w:lang w:eastAsia="ru-RU"/>
+        </w:rPr>
         <w:drawing>
           <wp:inline distT="0" distB="0" distL="0" distR="0" wp14:anchorId="60D9E19D" wp14:editId="20687A52">
             <wp:extent cx="5940425" cy="2646045"/>
@@ -451,6 +1740,10 @@
     </w:p>
     <w:p>
       <w:r>
+        <w:rPr>
+          <w:noProof/>
+          <w:lang w:eastAsia="ru-RU"/>
+        </w:rPr>
         <w:drawing>
           <wp:inline distT="0" distB="0" distL="0" distR="0" wp14:anchorId="1D616194" wp14:editId="70C0BD74">
             <wp:extent cx="5940425" cy="1003300"/>
@@ -488,6 +1781,7115 @@
         </w:drawing>
       </w:r>
     </w:p>
+    <w:p>
+      <w:r>
+        <w:br w:type="page"/>
+      </w:r>
+    </w:p>
+    <w:p>
+      <w:pPr>
+        <w:rPr>
+          <w:b/>
+        </w:rPr>
+      </w:pPr>
+      <w:r>
+        <w:rPr>
+          <w:b/>
+        </w:rPr>
+        <w:lastRenderedPageBreak/>
+        <w:t>Листинг</w:t>
+      </w:r>
+    </w:p>
+    <w:p>
+      <w:pPr>
+        <w:rPr>
+          <w:i/>
+          <w:sz w:val="24"/>
+          <w:lang w:val="en-US"/>
+        </w:rPr>
+      </w:pPr>
+      <w:r>
+        <w:rPr>
+          <w:i/>
+          <w:sz w:val="24"/>
+          <w:lang w:val="en-US"/>
+        </w:rPr>
+        <w:t>task4.html</w:t>
+      </w:r>
+    </w:p>
+    <w:p>
+      <w:pPr>
+        <w:spacing w:after="0" w:line="240" w:lineRule="auto"/>
+        <w:rPr>
+          <w:rFonts w:ascii="Courier New" w:hAnsi="Courier New" w:cs="Courier New"/>
+          <w:sz w:val="20"/>
+          <w:lang w:val="en-US"/>
+        </w:rPr>
+      </w:pPr>
+      <w:proofErr w:type="gramStart"/>
+      <w:r>
+        <w:rPr>
+          <w:rFonts w:ascii="Courier New" w:hAnsi="Courier New" w:cs="Courier New"/>
+          <w:sz w:val="20"/>
+          <w:lang w:val="en-US"/>
+        </w:rPr>
+        <w:t>&lt;!DOCTYPE</w:t>
+      </w:r>
+      <w:proofErr w:type="gramEnd"/>
+      <w:r>
+        <w:rPr>
+          <w:rFonts w:ascii="Courier New" w:hAnsi="Courier New" w:cs="Courier New"/>
+          <w:sz w:val="20"/>
+          <w:lang w:val="en-US"/>
+        </w:rPr>
+        <w:t xml:space="preserve"> html&gt;</w:t>
+      </w:r>
+    </w:p>
+    <w:p>
+      <w:pPr>
+        <w:spacing w:after="0" w:line="240" w:lineRule="auto"/>
+        <w:rPr>
+          <w:rFonts w:ascii="Courier New" w:hAnsi="Courier New" w:cs="Courier New"/>
+          <w:sz w:val="20"/>
+          <w:lang w:val="en-US"/>
+        </w:rPr>
+      </w:pPr>
+      <w:r>
+        <w:rPr>
+          <w:rFonts w:ascii="Courier New" w:hAnsi="Courier New" w:cs="Courier New"/>
+          <w:sz w:val="20"/>
+          <w:lang w:val="en-US"/>
+        </w:rPr>
+        <w:t xml:space="preserve">&lt;html </w:t>
+      </w:r>
+      <w:proofErr w:type="spellStart"/>
+      <w:proofErr w:type="gramStart"/>
+      <w:r>
+        <w:rPr>
+          <w:rFonts w:ascii="Courier New" w:hAnsi="Courier New" w:cs="Courier New"/>
+          <w:sz w:val="20"/>
+          <w:lang w:val="en-US"/>
+        </w:rPr>
+        <w:t>lang</w:t>
+      </w:r>
+      <w:proofErr w:type="spellEnd"/>
+      <w:proofErr w:type="gramEnd"/>
+      <w:r>
+        <w:rPr>
+          <w:rFonts w:ascii="Courier New" w:hAnsi="Courier New" w:cs="Courier New"/>
+          <w:sz w:val="20"/>
+          <w:lang w:val="en-US"/>
+        </w:rPr>
+        <w:t>="</w:t>
+      </w:r>
+      <w:proofErr w:type="spellStart"/>
+      <w:r>
+        <w:rPr>
+          <w:rFonts w:ascii="Courier New" w:hAnsi="Courier New" w:cs="Courier New"/>
+          <w:sz w:val="20"/>
+          <w:lang w:val="en-US"/>
+        </w:rPr>
+        <w:t>ru</w:t>
+      </w:r>
+      <w:proofErr w:type="spellEnd"/>
+      <w:r>
+        <w:rPr>
+          <w:rFonts w:ascii="Courier New" w:hAnsi="Courier New" w:cs="Courier New"/>
+          <w:sz w:val="20"/>
+          <w:lang w:val="en-US"/>
+        </w:rPr>
+        <w:t>"&gt;</w:t>
+      </w:r>
+    </w:p>
+    <w:p>
+      <w:pPr>
+        <w:spacing w:after="0" w:line="240" w:lineRule="auto"/>
+        <w:rPr>
+          <w:rFonts w:ascii="Courier New" w:hAnsi="Courier New" w:cs="Courier New"/>
+          <w:sz w:val="20"/>
+          <w:lang w:val="en-US"/>
+        </w:rPr>
+      </w:pPr>
+      <w:r>
+        <w:rPr>
+          <w:rFonts w:ascii="Courier New" w:hAnsi="Courier New" w:cs="Courier New"/>
+          <w:sz w:val="20"/>
+          <w:lang w:val="en-US"/>
+        </w:rPr>
+        <w:t>&lt;</w:t>
+      </w:r>
+      <w:proofErr w:type="gramStart"/>
+      <w:r>
+        <w:rPr>
+          <w:rFonts w:ascii="Courier New" w:hAnsi="Courier New" w:cs="Courier New"/>
+          <w:sz w:val="20"/>
+          <w:lang w:val="en-US"/>
+        </w:rPr>
+        <w:t>head</w:t>
+      </w:r>
+      <w:proofErr w:type="gramEnd"/>
+      <w:r>
+        <w:rPr>
+          <w:rFonts w:ascii="Courier New" w:hAnsi="Courier New" w:cs="Courier New"/>
+          <w:sz w:val="20"/>
+          <w:lang w:val="en-US"/>
+        </w:rPr>
+        <w:t>&gt;</w:t>
+      </w:r>
+    </w:p>
+    <w:p>
+      <w:pPr>
+        <w:spacing w:after="0" w:line="240" w:lineRule="auto"/>
+        <w:rPr>
+          <w:rFonts w:ascii="Courier New" w:hAnsi="Courier New" w:cs="Courier New"/>
+          <w:sz w:val="20"/>
+          <w:lang w:val="en-US"/>
+        </w:rPr>
+      </w:pPr>
+      <w:r>
+        <w:rPr>
+          <w:rFonts w:ascii="Courier New" w:hAnsi="Courier New" w:cs="Courier New"/>
+          <w:sz w:val="20"/>
+          <w:lang w:val="en-US"/>
+        </w:rPr>
+        <w:t xml:space="preserve">    &lt;</w:t>
+      </w:r>
+      <w:proofErr w:type="gramStart"/>
+      <w:r>
+        <w:rPr>
+          <w:rFonts w:ascii="Courier New" w:hAnsi="Courier New" w:cs="Courier New"/>
+          <w:sz w:val="20"/>
+          <w:lang w:val="en-US"/>
+        </w:rPr>
+        <w:t>meta</w:t>
+      </w:r>
+      <w:proofErr w:type="gramEnd"/>
+      <w:r>
+        <w:rPr>
+          <w:rFonts w:ascii="Courier New" w:hAnsi="Courier New" w:cs="Courier New"/>
+          <w:sz w:val="20"/>
+          <w:lang w:val="en-US"/>
+        </w:rPr>
+        <w:t xml:space="preserve"> charset="UTF-8"&gt;</w:t>
+      </w:r>
+    </w:p>
+    <w:p>
+      <w:pPr>
+        <w:spacing w:after="0" w:line="240" w:lineRule="auto"/>
+        <w:rPr>
+          <w:rFonts w:ascii="Courier New" w:hAnsi="Courier New" w:cs="Courier New"/>
+          <w:sz w:val="20"/>
+          <w:lang w:val="en-US"/>
+        </w:rPr>
+      </w:pPr>
+      <w:r>
+        <w:rPr>
+          <w:rFonts w:ascii="Courier New" w:hAnsi="Courier New" w:cs="Courier New"/>
+          <w:sz w:val="20"/>
+          <w:lang w:val="en-US"/>
+        </w:rPr>
+        <w:t xml:space="preserve">    &lt;</w:t>
+      </w:r>
+      <w:proofErr w:type="gramStart"/>
+      <w:r>
+        <w:rPr>
+          <w:rFonts w:ascii="Courier New" w:hAnsi="Courier New" w:cs="Courier New"/>
+          <w:sz w:val="20"/>
+          <w:lang w:val="en-US"/>
+        </w:rPr>
+        <w:t>title&gt;</w:t>
+      </w:r>
+      <w:proofErr w:type="spellStart"/>
+      <w:proofErr w:type="gramEnd"/>
+      <w:r>
+        <w:rPr>
+          <w:rFonts w:ascii="Courier New" w:hAnsi="Courier New" w:cs="Courier New"/>
+          <w:sz w:val="20"/>
+          <w:lang w:val="en-US"/>
+        </w:rPr>
+        <w:t>Лабораторная</w:t>
+      </w:r>
+      <w:proofErr w:type="spellEnd"/>
+      <w:r>
+        <w:rPr>
+          <w:rFonts w:ascii="Courier New" w:hAnsi="Courier New" w:cs="Courier New"/>
+          <w:sz w:val="20"/>
+          <w:lang w:val="en-US"/>
+        </w:rPr>
+        <w:t xml:space="preserve"> 4&lt;/title&gt;</w:t>
+      </w:r>
+    </w:p>
+    <w:p>
+      <w:pPr>
+        <w:spacing w:after="0" w:line="240" w:lineRule="auto"/>
+        <w:rPr>
+          <w:rFonts w:ascii="Courier New" w:hAnsi="Courier New" w:cs="Courier New"/>
+          <w:sz w:val="20"/>
+        </w:rPr>
+      </w:pPr>
+      <w:r>
+        <w:rPr>
+          <w:rFonts w:ascii="Courier New" w:hAnsi="Courier New" w:cs="Courier New"/>
+          <w:sz w:val="20"/>
+        </w:rPr>
+        <w:t>&lt;/</w:t>
+      </w:r>
+      <w:r>
+        <w:rPr>
+          <w:rFonts w:ascii="Courier New" w:hAnsi="Courier New" w:cs="Courier New"/>
+          <w:sz w:val="20"/>
+          <w:lang w:val="en-US"/>
+        </w:rPr>
+        <w:t>head</w:t>
+      </w:r>
+      <w:r>
+        <w:rPr>
+          <w:rFonts w:ascii="Courier New" w:hAnsi="Courier New" w:cs="Courier New"/>
+          <w:sz w:val="20"/>
+        </w:rPr>
+        <w:t>&gt;</w:t>
+      </w:r>
+    </w:p>
+    <w:p>
+      <w:pPr>
+        <w:spacing w:after="0" w:line="240" w:lineRule="auto"/>
+        <w:rPr>
+          <w:rFonts w:ascii="Courier New" w:hAnsi="Courier New" w:cs="Courier New"/>
+          <w:sz w:val="20"/>
+        </w:rPr>
+      </w:pPr>
+      <w:r>
+        <w:rPr>
+          <w:rFonts w:ascii="Courier New" w:hAnsi="Courier New" w:cs="Courier New"/>
+          <w:sz w:val="20"/>
+        </w:rPr>
+        <w:t>&lt;</w:t>
+      </w:r>
+      <w:r>
+        <w:rPr>
+          <w:rFonts w:ascii="Courier New" w:hAnsi="Courier New" w:cs="Courier New"/>
+          <w:sz w:val="20"/>
+          <w:lang w:val="en-US"/>
+        </w:rPr>
+        <w:t>body</w:t>
+      </w:r>
+      <w:r>
+        <w:rPr>
+          <w:rFonts w:ascii="Courier New" w:hAnsi="Courier New" w:cs="Courier New"/>
+          <w:sz w:val="20"/>
+        </w:rPr>
+        <w:t>&gt;</w:t>
+      </w:r>
+    </w:p>
+    <w:p>
+      <w:pPr>
+        <w:spacing w:after="0" w:line="240" w:lineRule="auto"/>
+        <w:rPr>
+          <w:rFonts w:ascii="Courier New" w:hAnsi="Courier New" w:cs="Courier New"/>
+          <w:sz w:val="20"/>
+        </w:rPr>
+      </w:pPr>
+      <w:r>
+        <w:rPr>
+          <w:rFonts w:ascii="Courier New" w:hAnsi="Courier New" w:cs="Courier New"/>
+          <w:sz w:val="20"/>
+        </w:rPr>
+        <w:t>&lt;</w:t>
+      </w:r>
+      <w:r>
+        <w:rPr>
+          <w:rFonts w:ascii="Courier New" w:hAnsi="Courier New" w:cs="Courier New"/>
+          <w:sz w:val="20"/>
+          <w:lang w:val="en-US"/>
+        </w:rPr>
+        <w:t>h</w:t>
+      </w:r>
+      <w:proofErr w:type="gramStart"/>
+      <w:r>
+        <w:rPr>
+          <w:rFonts w:ascii="Courier New" w:hAnsi="Courier New" w:cs="Courier New"/>
+          <w:sz w:val="20"/>
+        </w:rPr>
+        <w:t>2&gt;Лабораторная</w:t>
+      </w:r>
+      <w:proofErr w:type="gramEnd"/>
+      <w:r>
+        <w:rPr>
+          <w:rFonts w:ascii="Courier New" w:hAnsi="Courier New" w:cs="Courier New"/>
+          <w:sz w:val="20"/>
+        </w:rPr>
+        <w:t xml:space="preserve"> работа №4 (вариант 1)&lt;/</w:t>
+      </w:r>
+      <w:r>
+        <w:rPr>
+          <w:rFonts w:ascii="Courier New" w:hAnsi="Courier New" w:cs="Courier New"/>
+          <w:sz w:val="20"/>
+          <w:lang w:val="en-US"/>
+        </w:rPr>
+        <w:t>h</w:t>
+      </w:r>
+      <w:r>
+        <w:rPr>
+          <w:rFonts w:ascii="Courier New" w:hAnsi="Courier New" w:cs="Courier New"/>
+          <w:sz w:val="20"/>
+        </w:rPr>
+        <w:t>2&gt;</w:t>
+      </w:r>
+    </w:p>
+    <w:p>
+      <w:pPr>
+        <w:spacing w:after="0" w:line="240" w:lineRule="auto"/>
+        <w:rPr>
+          <w:rFonts w:ascii="Courier New" w:hAnsi="Courier New" w:cs="Courier New"/>
+          <w:sz w:val="20"/>
+          <w:lang w:val="en-US"/>
+        </w:rPr>
+      </w:pPr>
+      <w:r>
+        <w:rPr>
+          <w:rFonts w:ascii="Courier New" w:hAnsi="Courier New" w:cs="Courier New"/>
+          <w:sz w:val="20"/>
+          <w:lang w:val="en-US"/>
+        </w:rPr>
+        <w:t>&lt;input type="number" id="</w:t>
+      </w:r>
+      <w:proofErr w:type="spellStart"/>
+      <w:r>
+        <w:rPr>
+          <w:rFonts w:ascii="Courier New" w:hAnsi="Courier New" w:cs="Courier New"/>
+          <w:sz w:val="20"/>
+          <w:lang w:val="en-US"/>
+        </w:rPr>
+        <w:t>firstValue</w:t>
+      </w:r>
+      <w:proofErr w:type="spellEnd"/>
+      <w:r>
+        <w:rPr>
+          <w:rFonts w:ascii="Courier New" w:hAnsi="Courier New" w:cs="Courier New"/>
+          <w:sz w:val="20"/>
+          <w:lang w:val="en-US"/>
+        </w:rPr>
+        <w:t>" placeholder="</w:t>
+      </w:r>
+      <w:proofErr w:type="spellStart"/>
+      <w:r>
+        <w:rPr>
+          <w:rFonts w:ascii="Courier New" w:hAnsi="Courier New" w:cs="Courier New"/>
+          <w:sz w:val="20"/>
+          <w:lang w:val="en-US"/>
+        </w:rPr>
+        <w:t>firstValue</w:t>
+      </w:r>
+      <w:proofErr w:type="spellEnd"/>
+      <w:r>
+        <w:rPr>
+          <w:rFonts w:ascii="Courier New" w:hAnsi="Courier New" w:cs="Courier New"/>
+          <w:sz w:val="20"/>
+          <w:lang w:val="en-US"/>
+        </w:rPr>
+        <w:t>"&gt;</w:t>
+      </w:r>
+    </w:p>
+    <w:p>
+      <w:pPr>
+        <w:spacing w:after="0" w:line="240" w:lineRule="auto"/>
+        <w:rPr>
+          <w:rFonts w:ascii="Courier New" w:hAnsi="Courier New" w:cs="Courier New"/>
+          <w:sz w:val="20"/>
+          <w:lang w:val="en-US"/>
+        </w:rPr>
+      </w:pPr>
+      <w:r>
+        <w:rPr>
+          <w:rFonts w:ascii="Courier New" w:hAnsi="Courier New" w:cs="Courier New"/>
+          <w:sz w:val="20"/>
+          <w:lang w:val="en-US"/>
+        </w:rPr>
+        <w:t>&lt;input type="number" id="</w:t>
+      </w:r>
+      <w:proofErr w:type="spellStart"/>
+      <w:r>
+        <w:rPr>
+          <w:rFonts w:ascii="Courier New" w:hAnsi="Courier New" w:cs="Courier New"/>
+          <w:sz w:val="20"/>
+          <w:lang w:val="en-US"/>
+        </w:rPr>
+        <w:t>secondValue</w:t>
+      </w:r>
+      <w:proofErr w:type="spellEnd"/>
+      <w:r>
+        <w:rPr>
+          <w:rFonts w:ascii="Courier New" w:hAnsi="Courier New" w:cs="Courier New"/>
+          <w:sz w:val="20"/>
+          <w:lang w:val="en-US"/>
+        </w:rPr>
+        <w:t>" placeholder="</w:t>
+      </w:r>
+      <w:proofErr w:type="spellStart"/>
+      <w:r>
+        <w:rPr>
+          <w:rFonts w:ascii="Courier New" w:hAnsi="Courier New" w:cs="Courier New"/>
+          <w:sz w:val="20"/>
+          <w:lang w:val="en-US"/>
+        </w:rPr>
+        <w:t>secondValue</w:t>
+      </w:r>
+      <w:proofErr w:type="spellEnd"/>
+      <w:r>
+        <w:rPr>
+          <w:rFonts w:ascii="Courier New" w:hAnsi="Courier New" w:cs="Courier New"/>
+          <w:sz w:val="20"/>
+          <w:lang w:val="en-US"/>
+        </w:rPr>
+        <w:t>"&gt;</w:t>
+      </w:r>
+    </w:p>
+    <w:p>
+      <w:pPr>
+        <w:spacing w:after="0" w:line="240" w:lineRule="auto"/>
+        <w:rPr>
+          <w:rFonts w:ascii="Courier New" w:hAnsi="Courier New" w:cs="Courier New"/>
+          <w:sz w:val="20"/>
+          <w:lang w:val="en-US"/>
+        </w:rPr>
+      </w:pPr>
+      <w:r>
+        <w:rPr>
+          <w:rFonts w:ascii="Courier New" w:hAnsi="Courier New" w:cs="Courier New"/>
+          <w:sz w:val="20"/>
+          <w:lang w:val="en-US"/>
+        </w:rPr>
+        <w:t>&lt;</w:t>
+      </w:r>
+      <w:proofErr w:type="spellStart"/>
+      <w:proofErr w:type="gramStart"/>
+      <w:r>
+        <w:rPr>
+          <w:rFonts w:ascii="Courier New" w:hAnsi="Courier New" w:cs="Courier New"/>
+          <w:sz w:val="20"/>
+          <w:lang w:val="en-US"/>
+        </w:rPr>
+        <w:t>br</w:t>
+      </w:r>
+      <w:proofErr w:type="spellEnd"/>
+      <w:proofErr w:type="gramEnd"/>
+      <w:r>
+        <w:rPr>
+          <w:rFonts w:ascii="Courier New" w:hAnsi="Courier New" w:cs="Courier New"/>
+          <w:sz w:val="20"/>
+          <w:lang w:val="en-US"/>
+        </w:rPr>
+        <w:t>&gt;&lt;</w:t>
+      </w:r>
+      <w:proofErr w:type="spellStart"/>
+      <w:r>
+        <w:rPr>
+          <w:rFonts w:ascii="Courier New" w:hAnsi="Courier New" w:cs="Courier New"/>
+          <w:sz w:val="20"/>
+          <w:lang w:val="en-US"/>
+        </w:rPr>
+        <w:t>br</w:t>
+      </w:r>
+      <w:proofErr w:type="spellEnd"/>
+      <w:r>
+        <w:rPr>
+          <w:rFonts w:ascii="Courier New" w:hAnsi="Courier New" w:cs="Courier New"/>
+          <w:sz w:val="20"/>
+          <w:lang w:val="en-US"/>
+        </w:rPr>
+        <w:t>&gt;</w:t>
+      </w:r>
+    </w:p>
+    <w:p>
+      <w:pPr>
+        <w:spacing w:after="0" w:line="240" w:lineRule="auto"/>
+        <w:rPr>
+          <w:rFonts w:ascii="Courier New" w:hAnsi="Courier New" w:cs="Courier New"/>
+          <w:sz w:val="20"/>
+          <w:lang w:val="en-US"/>
+        </w:rPr>
+      </w:pPr>
+      <w:r>
+        <w:rPr>
+          <w:rFonts w:ascii="Courier New" w:hAnsi="Courier New" w:cs="Courier New"/>
+          <w:sz w:val="20"/>
+          <w:lang w:val="en-US"/>
+        </w:rPr>
+        <w:t xml:space="preserve">&lt;button </w:t>
+      </w:r>
+      <w:proofErr w:type="spellStart"/>
+      <w:r>
+        <w:rPr>
+          <w:rFonts w:ascii="Courier New" w:hAnsi="Courier New" w:cs="Courier New"/>
+          <w:sz w:val="20"/>
+          <w:lang w:val="en-US"/>
+        </w:rPr>
+        <w:t>oncl</w:t>
+      </w:r>
+      <w:r>
+        <w:rPr>
+          <w:rFonts w:ascii="Courier New" w:hAnsi="Courier New" w:cs="Courier New"/>
+          <w:sz w:val="20"/>
+          <w:lang w:val="en-US"/>
+        </w:rPr>
+        <w:t>ick</w:t>
+      </w:r>
+      <w:proofErr w:type="spellEnd"/>
+      <w:r>
+        <w:rPr>
+          <w:rFonts w:ascii="Courier New" w:hAnsi="Courier New" w:cs="Courier New"/>
+          <w:sz w:val="20"/>
+          <w:lang w:val="en-US"/>
+        </w:rPr>
+        <w:t>="</w:t>
+      </w:r>
+      <w:proofErr w:type="spellStart"/>
+      <w:proofErr w:type="gramStart"/>
+      <w:r>
+        <w:rPr>
+          <w:rFonts w:ascii="Courier New" w:hAnsi="Courier New" w:cs="Courier New"/>
+          <w:sz w:val="20"/>
+          <w:lang w:val="en-US"/>
+        </w:rPr>
+        <w:t>calc</w:t>
+      </w:r>
+      <w:proofErr w:type="spellEnd"/>
+      <w:r>
+        <w:rPr>
+          <w:rFonts w:ascii="Courier New" w:hAnsi="Courier New" w:cs="Courier New"/>
+          <w:sz w:val="20"/>
+          <w:lang w:val="en-US"/>
+        </w:rPr>
+        <w:t>(</w:t>
+      </w:r>
+      <w:proofErr w:type="gramEnd"/>
+      <w:r>
+        <w:rPr>
+          <w:rFonts w:ascii="Courier New" w:hAnsi="Courier New" w:cs="Courier New"/>
+          <w:sz w:val="20"/>
+          <w:lang w:val="en-US"/>
+        </w:rPr>
+        <w:t>)"&gt;</w:t>
+      </w:r>
+      <w:proofErr w:type="spellStart"/>
+      <w:r>
+        <w:rPr>
+          <w:rFonts w:ascii="Courier New" w:hAnsi="Courier New" w:cs="Courier New"/>
+          <w:sz w:val="20"/>
+          <w:lang w:val="en-US"/>
+        </w:rPr>
+        <w:t>Посчитать</w:t>
+      </w:r>
+      <w:proofErr w:type="spellEnd"/>
+      <w:r>
+        <w:rPr>
+          <w:rFonts w:ascii="Courier New" w:hAnsi="Courier New" w:cs="Courier New"/>
+          <w:sz w:val="20"/>
+          <w:lang w:val="en-US"/>
+        </w:rPr>
+        <w:t>&lt;/button&gt;</w:t>
+      </w:r>
+    </w:p>
+    <w:p>
+      <w:pPr>
+        <w:spacing w:after="0" w:line="240" w:lineRule="auto"/>
+        <w:rPr>
+          <w:rFonts w:ascii="Courier New" w:hAnsi="Courier New" w:cs="Courier New"/>
+          <w:sz w:val="20"/>
+          <w:lang w:val="en-US"/>
+        </w:rPr>
+      </w:pPr>
+      <w:r>
+        <w:rPr>
+          <w:rFonts w:ascii="Courier New" w:hAnsi="Courier New" w:cs="Courier New"/>
+          <w:sz w:val="20"/>
+          <w:lang w:val="en-US"/>
+        </w:rPr>
+        <w:t>&lt;</w:t>
+      </w:r>
+      <w:proofErr w:type="gramStart"/>
+      <w:r>
+        <w:rPr>
+          <w:rFonts w:ascii="Courier New" w:hAnsi="Courier New" w:cs="Courier New"/>
+          <w:sz w:val="20"/>
+          <w:lang w:val="en-US"/>
+        </w:rPr>
+        <w:t>script</w:t>
+      </w:r>
+      <w:proofErr w:type="gramEnd"/>
+      <w:r>
+        <w:rPr>
+          <w:rFonts w:ascii="Courier New" w:hAnsi="Courier New" w:cs="Courier New"/>
+          <w:sz w:val="20"/>
+          <w:lang w:val="en-US"/>
+        </w:rPr>
+        <w:t>&gt;</w:t>
+      </w:r>
+    </w:p>
+    <w:p>
+      <w:pPr>
+        <w:spacing w:after="0" w:line="240" w:lineRule="auto"/>
+        <w:rPr>
+          <w:rFonts w:ascii="Courier New" w:hAnsi="Courier New" w:cs="Courier New"/>
+          <w:sz w:val="20"/>
+          <w:lang w:val="en-US"/>
+        </w:rPr>
+      </w:pPr>
+      <w:r>
+        <w:rPr>
+          <w:rFonts w:ascii="Courier New" w:hAnsi="Courier New" w:cs="Courier New"/>
+          <w:sz w:val="20"/>
+          <w:lang w:val="en-US"/>
+        </w:rPr>
+        <w:t xml:space="preserve">    </w:t>
+      </w:r>
+      <w:proofErr w:type="gramStart"/>
+      <w:r>
+        <w:rPr>
+          <w:rFonts w:ascii="Courier New" w:hAnsi="Courier New" w:cs="Courier New"/>
+          <w:sz w:val="20"/>
+          <w:lang w:val="en-US"/>
+        </w:rPr>
+        <w:t>function</w:t>
+      </w:r>
+      <w:proofErr w:type="gramEnd"/>
+      <w:r>
+        <w:rPr>
+          <w:rFonts w:ascii="Courier New" w:hAnsi="Courier New" w:cs="Courier New"/>
+          <w:sz w:val="20"/>
+          <w:lang w:val="en-US"/>
+        </w:rPr>
+        <w:t xml:space="preserve"> </w:t>
+      </w:r>
+      <w:proofErr w:type="spellStart"/>
+      <w:r>
+        <w:rPr>
+          <w:rFonts w:ascii="Courier New" w:hAnsi="Courier New" w:cs="Courier New"/>
+          <w:sz w:val="20"/>
+          <w:lang w:val="en-US"/>
+        </w:rPr>
+        <w:t>calc</w:t>
+      </w:r>
+      <w:proofErr w:type="spellEnd"/>
+      <w:r>
+        <w:rPr>
+          <w:rFonts w:ascii="Courier New" w:hAnsi="Courier New" w:cs="Courier New"/>
+          <w:sz w:val="20"/>
+          <w:lang w:val="en-US"/>
+        </w:rPr>
+        <w:t>() {</w:t>
+      </w:r>
+    </w:p>
+    <w:p>
+      <w:pPr>
+        <w:spacing w:after="0" w:line="240" w:lineRule="auto"/>
+        <w:rPr>
+          <w:rFonts w:ascii="Courier New" w:hAnsi="Courier New" w:cs="Courier New"/>
+          <w:sz w:val="20"/>
+          <w:lang w:val="en-US"/>
+        </w:rPr>
+      </w:pPr>
+      <w:r>
+        <w:rPr>
+          <w:rFonts w:ascii="Courier New" w:hAnsi="Courier New" w:cs="Courier New"/>
+          <w:sz w:val="20"/>
+          <w:lang w:val="en-US"/>
+        </w:rPr>
+        <w:t xml:space="preserve">        </w:t>
+      </w:r>
+      <w:proofErr w:type="gramStart"/>
+      <w:r>
+        <w:rPr>
+          <w:rFonts w:ascii="Courier New" w:hAnsi="Courier New" w:cs="Courier New"/>
+          <w:sz w:val="20"/>
+          <w:lang w:val="en-US"/>
+        </w:rPr>
+        <w:t>let</w:t>
+      </w:r>
+      <w:proofErr w:type="gramEnd"/>
+      <w:r>
+        <w:rPr>
+          <w:rFonts w:ascii="Courier New" w:hAnsi="Courier New" w:cs="Courier New"/>
+          <w:sz w:val="20"/>
+          <w:lang w:val="en-US"/>
+        </w:rPr>
+        <w:t xml:space="preserve"> </w:t>
+      </w:r>
+      <w:proofErr w:type="spellStart"/>
+      <w:r>
+        <w:rPr>
+          <w:rFonts w:ascii="Courier New" w:hAnsi="Courier New" w:cs="Courier New"/>
+          <w:sz w:val="20"/>
+          <w:lang w:val="en-US"/>
+        </w:rPr>
+        <w:t>firstValue</w:t>
+      </w:r>
+      <w:proofErr w:type="spellEnd"/>
+      <w:r>
+        <w:rPr>
+          <w:rFonts w:ascii="Courier New" w:hAnsi="Courier New" w:cs="Courier New"/>
+          <w:sz w:val="20"/>
+          <w:lang w:val="en-US"/>
+        </w:rPr>
+        <w:t xml:space="preserve"> = Number(</w:t>
+      </w:r>
+      <w:proofErr w:type="spellStart"/>
+      <w:r>
+        <w:rPr>
+          <w:rFonts w:ascii="Courier New" w:hAnsi="Courier New" w:cs="Courier New"/>
+          <w:sz w:val="20"/>
+          <w:lang w:val="en-US"/>
+        </w:rPr>
+        <w:t>document.getElementById</w:t>
+      </w:r>
+      <w:proofErr w:type="spellEnd"/>
+      <w:r>
+        <w:rPr>
+          <w:rFonts w:ascii="Courier New" w:hAnsi="Courier New" w:cs="Courier New"/>
+          <w:sz w:val="20"/>
+          <w:lang w:val="en-US"/>
+        </w:rPr>
+        <w:t>("</w:t>
+      </w:r>
+      <w:proofErr w:type="spellStart"/>
+      <w:r>
+        <w:rPr>
+          <w:rFonts w:ascii="Courier New" w:hAnsi="Courier New" w:cs="Courier New"/>
+          <w:sz w:val="20"/>
+          <w:lang w:val="en-US"/>
+        </w:rPr>
+        <w:t>firstValue</w:t>
+      </w:r>
+      <w:proofErr w:type="spellEnd"/>
+      <w:r>
+        <w:rPr>
+          <w:rFonts w:ascii="Courier New" w:hAnsi="Courier New" w:cs="Courier New"/>
+          <w:sz w:val="20"/>
+          <w:lang w:val="en-US"/>
+        </w:rPr>
+        <w:t>").value);</w:t>
+      </w:r>
+    </w:p>
+    <w:p>
+      <w:pPr>
+        <w:spacing w:after="0" w:line="240" w:lineRule="auto"/>
+        <w:rPr>
+          <w:rFonts w:ascii="Courier New" w:hAnsi="Courier New" w:cs="Courier New"/>
+          <w:sz w:val="20"/>
+          <w:lang w:val="en-US"/>
+        </w:rPr>
+      </w:pPr>
+      <w:r>
+        <w:rPr>
+          <w:rFonts w:ascii="Courier New" w:hAnsi="Courier New" w:cs="Courier New"/>
+          <w:sz w:val="20"/>
+          <w:lang w:val="en-US"/>
+        </w:rPr>
+        <w:t xml:space="preserve">        </w:t>
+      </w:r>
+      <w:proofErr w:type="gramStart"/>
+      <w:r>
+        <w:rPr>
+          <w:rFonts w:ascii="Courier New" w:hAnsi="Courier New" w:cs="Courier New"/>
+          <w:sz w:val="20"/>
+          <w:lang w:val="en-US"/>
+        </w:rPr>
+        <w:t>let</w:t>
+      </w:r>
+      <w:proofErr w:type="gramEnd"/>
+      <w:r>
+        <w:rPr>
+          <w:rFonts w:ascii="Courier New" w:hAnsi="Courier New" w:cs="Courier New"/>
+          <w:sz w:val="20"/>
+          <w:lang w:val="en-US"/>
+        </w:rPr>
+        <w:t xml:space="preserve"> </w:t>
+      </w:r>
+      <w:proofErr w:type="spellStart"/>
+      <w:r>
+        <w:rPr>
+          <w:rFonts w:ascii="Courier New" w:hAnsi="Courier New" w:cs="Courier New"/>
+          <w:sz w:val="20"/>
+          <w:lang w:val="en-US"/>
+        </w:rPr>
+        <w:t>secondValue</w:t>
+      </w:r>
+      <w:proofErr w:type="spellEnd"/>
+      <w:r>
+        <w:rPr>
+          <w:rFonts w:ascii="Courier New" w:hAnsi="Courier New" w:cs="Courier New"/>
+          <w:sz w:val="20"/>
+          <w:lang w:val="en-US"/>
+        </w:rPr>
+        <w:t xml:space="preserve"> = Number(</w:t>
+      </w:r>
+      <w:proofErr w:type="spellStart"/>
+      <w:r>
+        <w:rPr>
+          <w:rFonts w:ascii="Courier New" w:hAnsi="Courier New" w:cs="Courier New"/>
+          <w:sz w:val="20"/>
+          <w:lang w:val="en-US"/>
+        </w:rPr>
+        <w:t>document.getEle</w:t>
+      </w:r>
+      <w:r>
+        <w:rPr>
+          <w:rFonts w:ascii="Courier New" w:hAnsi="Courier New" w:cs="Courier New"/>
+          <w:sz w:val="20"/>
+          <w:lang w:val="en-US"/>
+        </w:rPr>
+        <w:t>mentById</w:t>
+      </w:r>
+      <w:proofErr w:type="spellEnd"/>
+      <w:r>
+        <w:rPr>
+          <w:rFonts w:ascii="Courier New" w:hAnsi="Courier New" w:cs="Courier New"/>
+          <w:sz w:val="20"/>
+          <w:lang w:val="en-US"/>
+        </w:rPr>
+        <w:t>("</w:t>
+      </w:r>
+      <w:proofErr w:type="spellStart"/>
+      <w:r>
+        <w:rPr>
+          <w:rFonts w:ascii="Courier New" w:hAnsi="Courier New" w:cs="Courier New"/>
+          <w:sz w:val="20"/>
+          <w:lang w:val="en-US"/>
+        </w:rPr>
+        <w:t>secondValue</w:t>
+      </w:r>
+      <w:proofErr w:type="spellEnd"/>
+      <w:r>
+        <w:rPr>
+          <w:rFonts w:ascii="Courier New" w:hAnsi="Courier New" w:cs="Courier New"/>
+          <w:sz w:val="20"/>
+          <w:lang w:val="en-US"/>
+        </w:rPr>
+        <w:t>").value);</w:t>
+      </w:r>
+    </w:p>
+    <w:p>
+      <w:pPr>
+        <w:spacing w:after="0" w:line="240" w:lineRule="auto"/>
+        <w:rPr>
+          <w:rFonts w:ascii="Courier New" w:hAnsi="Courier New" w:cs="Courier New"/>
+          <w:sz w:val="20"/>
+          <w:lang w:val="en-US"/>
+        </w:rPr>
+      </w:pPr>
+      <w:r>
+        <w:rPr>
+          <w:rFonts w:ascii="Courier New" w:hAnsi="Courier New" w:cs="Courier New"/>
+          <w:sz w:val="20"/>
+          <w:lang w:val="en-US"/>
+        </w:rPr>
+        <w:t xml:space="preserve">        </w:t>
+      </w:r>
+      <w:proofErr w:type="gramStart"/>
+      <w:r>
+        <w:rPr>
+          <w:rFonts w:ascii="Courier New" w:hAnsi="Courier New" w:cs="Courier New"/>
+          <w:sz w:val="20"/>
+          <w:lang w:val="en-US"/>
+        </w:rPr>
+        <w:t>let</w:t>
+      </w:r>
+      <w:proofErr w:type="gramEnd"/>
+      <w:r>
+        <w:rPr>
+          <w:rFonts w:ascii="Courier New" w:hAnsi="Courier New" w:cs="Courier New"/>
+          <w:sz w:val="20"/>
+          <w:lang w:val="en-US"/>
+        </w:rPr>
+        <w:t xml:space="preserve"> result = (</w:t>
+      </w:r>
+      <w:proofErr w:type="spellStart"/>
+      <w:r>
+        <w:rPr>
+          <w:rFonts w:ascii="Courier New" w:hAnsi="Courier New" w:cs="Courier New"/>
+          <w:sz w:val="20"/>
+          <w:lang w:val="en-US"/>
+        </w:rPr>
+        <w:t>secondValue</w:t>
+      </w:r>
+      <w:proofErr w:type="spellEnd"/>
+      <w:r>
+        <w:rPr>
+          <w:rFonts w:ascii="Courier New" w:hAnsi="Courier New" w:cs="Courier New"/>
+          <w:sz w:val="20"/>
+          <w:lang w:val="en-US"/>
+        </w:rPr>
+        <w:t xml:space="preserve"> / </w:t>
+      </w:r>
+      <w:proofErr w:type="spellStart"/>
+      <w:r>
+        <w:rPr>
+          <w:rFonts w:ascii="Courier New" w:hAnsi="Courier New" w:cs="Courier New"/>
+          <w:sz w:val="20"/>
+          <w:lang w:val="en-US"/>
+        </w:rPr>
+        <w:t>firstValue</w:t>
+      </w:r>
+      <w:proofErr w:type="spellEnd"/>
+      <w:r>
+        <w:rPr>
+          <w:rFonts w:ascii="Courier New" w:hAnsi="Courier New" w:cs="Courier New"/>
+          <w:sz w:val="20"/>
+          <w:lang w:val="en-US"/>
+        </w:rPr>
+        <w:t>).</w:t>
+      </w:r>
+      <w:proofErr w:type="spellStart"/>
+      <w:r>
+        <w:rPr>
+          <w:rFonts w:ascii="Courier New" w:hAnsi="Courier New" w:cs="Courier New"/>
+          <w:sz w:val="20"/>
+          <w:lang w:val="en-US"/>
+        </w:rPr>
+        <w:t>toFixed</w:t>
+      </w:r>
+      <w:proofErr w:type="spellEnd"/>
+      <w:r>
+        <w:rPr>
+          <w:rFonts w:ascii="Courier New" w:hAnsi="Courier New" w:cs="Courier New"/>
+          <w:sz w:val="20"/>
+          <w:lang w:val="en-US"/>
+        </w:rPr>
+        <w:t>(3);</w:t>
+      </w:r>
+    </w:p>
+    <w:p>
+      <w:pPr>
+        <w:spacing w:after="0" w:line="240" w:lineRule="auto"/>
+        <w:rPr>
+          <w:rFonts w:ascii="Courier New" w:hAnsi="Courier New" w:cs="Courier New"/>
+          <w:sz w:val="20"/>
+          <w:lang w:val="en-US"/>
+        </w:rPr>
+      </w:pPr>
+      <w:r>
+        <w:rPr>
+          <w:rFonts w:ascii="Courier New" w:hAnsi="Courier New" w:cs="Courier New"/>
+          <w:sz w:val="20"/>
+          <w:lang w:val="en-US"/>
+        </w:rPr>
+        <w:t xml:space="preserve">        </w:t>
+      </w:r>
+      <w:proofErr w:type="gramStart"/>
+      <w:r>
+        <w:rPr>
+          <w:rFonts w:ascii="Courier New" w:hAnsi="Courier New" w:cs="Courier New"/>
+          <w:sz w:val="20"/>
+          <w:lang w:val="en-US"/>
+        </w:rPr>
+        <w:t>console.log(</w:t>
+      </w:r>
+      <w:proofErr w:type="gramEnd"/>
+      <w:r>
+        <w:rPr>
+          <w:rFonts w:ascii="Courier New" w:hAnsi="Courier New" w:cs="Courier New"/>
+          <w:sz w:val="20"/>
+          <w:lang w:val="en-US"/>
+        </w:rPr>
+        <w:t>result);</w:t>
+      </w:r>
+    </w:p>
+    <w:p>
+      <w:pPr>
+        <w:spacing w:after="0" w:line="240" w:lineRule="auto"/>
+        <w:rPr>
+          <w:rFonts w:ascii="Courier New" w:hAnsi="Courier New" w:cs="Courier New"/>
+          <w:sz w:val="20"/>
+          <w:lang w:val="en-US"/>
+        </w:rPr>
+      </w:pPr>
+      <w:r>
+        <w:rPr>
+          <w:rFonts w:ascii="Courier New" w:hAnsi="Courier New" w:cs="Courier New"/>
+          <w:sz w:val="20"/>
+          <w:lang w:val="en-US"/>
+        </w:rPr>
+        <w:t xml:space="preserve">    }</w:t>
+      </w:r>
+    </w:p>
+    <w:p>
+      <w:pPr>
+        <w:spacing w:after="0" w:line="240" w:lineRule="auto"/>
+        <w:rPr>
+          <w:rFonts w:ascii="Courier New" w:hAnsi="Courier New" w:cs="Courier New"/>
+          <w:sz w:val="20"/>
+          <w:lang w:val="en-US"/>
+        </w:rPr>
+      </w:pPr>
+      <w:r>
+        <w:rPr>
+          <w:rFonts w:ascii="Courier New" w:hAnsi="Courier New" w:cs="Courier New"/>
+          <w:sz w:val="20"/>
+          <w:lang w:val="en-US"/>
+        </w:rPr>
+        <w:t>&lt;/script&gt;</w:t>
+      </w:r>
+    </w:p>
+    <w:p>
+      <w:pPr>
+        <w:spacing w:after="0" w:line="240" w:lineRule="auto"/>
+        <w:rPr>
+          <w:rFonts w:ascii="Courier New" w:hAnsi="Courier New" w:cs="Courier New"/>
+          <w:sz w:val="20"/>
+          <w:lang w:val="en-US"/>
+        </w:rPr>
+      </w:pPr>
+      <w:r>
+        <w:rPr>
+          <w:rFonts w:ascii="Courier New" w:hAnsi="Courier New" w:cs="Courier New"/>
+          <w:sz w:val="20"/>
+          <w:lang w:val="en-US"/>
+        </w:rPr>
+        <w:t>&lt;/body&gt;</w:t>
+      </w:r>
+    </w:p>
+    <w:p>
+      <w:pPr>
+        <w:spacing w:after="0" w:line="240" w:lineRule="auto"/>
+        <w:rPr>
+          <w:rFonts w:ascii="Courier New" w:hAnsi="Courier New" w:cs="Courier New"/>
+          <w:sz w:val="20"/>
+          <w:lang w:val="en-US"/>
+        </w:rPr>
+      </w:pPr>
+      <w:r>
+        <w:rPr>
+          <w:rFonts w:ascii="Courier New" w:hAnsi="Courier New" w:cs="Courier New"/>
+          <w:sz w:val="20"/>
+          <w:lang w:val="en-US"/>
+        </w:rPr>
+        <w:t>&lt;/html&gt;</w:t>
+      </w:r>
+    </w:p>
+    <w:p>
+      <w:pPr>
+        <w:rPr>
+          <w:rFonts w:ascii="Courier New" w:hAnsi="Courier New" w:cs="Courier New"/>
+          <w:sz w:val="20"/>
+          <w:lang w:val="en-US"/>
+        </w:rPr>
+      </w:pPr>
+    </w:p>
+    <w:p>
+      <w:pPr>
+        <w:rPr>
+          <w:i/>
+          <w:sz w:val="24"/>
+          <w:lang w:val="en-US"/>
+        </w:rPr>
+      </w:pPr>
+      <w:r>
+        <w:rPr>
+          <w:i/>
+          <w:sz w:val="24"/>
+          <w:lang w:val="en-US"/>
+        </w:rPr>
+        <w:t>task5.html</w:t>
+      </w:r>
+    </w:p>
+    <w:p>
+      <w:pPr>
+        <w:spacing w:after="0" w:line="240" w:lineRule="auto"/>
+        <w:rPr>
+          <w:rFonts w:ascii="Courier New" w:hAnsi="Courier New" w:cs="Courier New"/>
+          <w:sz w:val="20"/>
+          <w:lang w:val="en-US"/>
+        </w:rPr>
+      </w:pPr>
+      <w:proofErr w:type="gramStart"/>
+      <w:r>
+        <w:rPr>
+          <w:rFonts w:ascii="Courier New" w:hAnsi="Courier New" w:cs="Courier New"/>
+          <w:sz w:val="20"/>
+          <w:lang w:val="en-US"/>
+        </w:rPr>
+        <w:t>&lt;!DOCTYPE</w:t>
+      </w:r>
+      <w:proofErr w:type="gramEnd"/>
+      <w:r>
+        <w:rPr>
+          <w:rFonts w:ascii="Courier New" w:hAnsi="Courier New" w:cs="Courier New"/>
+          <w:sz w:val="20"/>
+          <w:lang w:val="en-US"/>
+        </w:rPr>
+        <w:t xml:space="preserve"> html&gt;</w:t>
+      </w:r>
+    </w:p>
+    <w:p>
+      <w:pPr>
+        <w:spacing w:after="0" w:line="240" w:lineRule="auto"/>
+        <w:rPr>
+          <w:rFonts w:ascii="Courier New" w:hAnsi="Courier New" w:cs="Courier New"/>
+          <w:sz w:val="20"/>
+          <w:lang w:val="en-US"/>
+        </w:rPr>
+      </w:pPr>
+      <w:r>
+        <w:rPr>
+          <w:rFonts w:ascii="Courier New" w:hAnsi="Courier New" w:cs="Courier New"/>
+          <w:sz w:val="20"/>
+          <w:lang w:val="en-US"/>
+        </w:rPr>
+        <w:t xml:space="preserve">&lt;html </w:t>
+      </w:r>
+      <w:proofErr w:type="spellStart"/>
+      <w:proofErr w:type="gramStart"/>
+      <w:r>
+        <w:rPr>
+          <w:rFonts w:ascii="Courier New" w:hAnsi="Courier New" w:cs="Courier New"/>
+          <w:sz w:val="20"/>
+          <w:lang w:val="en-US"/>
+        </w:rPr>
+        <w:t>lang</w:t>
+      </w:r>
+      <w:proofErr w:type="spellEnd"/>
+      <w:proofErr w:type="gramEnd"/>
+      <w:r>
+        <w:rPr>
+          <w:rFonts w:ascii="Courier New" w:hAnsi="Courier New" w:cs="Courier New"/>
+          <w:sz w:val="20"/>
+          <w:lang w:val="en-US"/>
+        </w:rPr>
+        <w:t>="</w:t>
+      </w:r>
+      <w:proofErr w:type="spellStart"/>
+      <w:r>
+        <w:rPr>
+          <w:rFonts w:ascii="Courier New" w:hAnsi="Courier New" w:cs="Courier New"/>
+          <w:sz w:val="20"/>
+          <w:lang w:val="en-US"/>
+        </w:rPr>
+        <w:t>ru</w:t>
+      </w:r>
+      <w:proofErr w:type="spellEnd"/>
+      <w:r>
+        <w:rPr>
+          <w:rFonts w:ascii="Courier New" w:hAnsi="Courier New" w:cs="Courier New"/>
+          <w:sz w:val="20"/>
+          <w:lang w:val="en-US"/>
+        </w:rPr>
+        <w:t>"&gt;</w:t>
+      </w:r>
+    </w:p>
+    <w:p>
+      <w:pPr>
+        <w:spacing w:after="0" w:line="240" w:lineRule="auto"/>
+        <w:rPr>
+          <w:rFonts w:ascii="Courier New" w:hAnsi="Courier New" w:cs="Courier New"/>
+          <w:sz w:val="20"/>
+          <w:lang w:val="en-US"/>
+        </w:rPr>
+      </w:pPr>
+      <w:r>
+        <w:rPr>
+          <w:rFonts w:ascii="Courier New" w:hAnsi="Courier New" w:cs="Courier New"/>
+          <w:sz w:val="20"/>
+          <w:lang w:val="en-US"/>
+        </w:rPr>
+        <w:t>&lt;</w:t>
+      </w:r>
+      <w:proofErr w:type="gramStart"/>
+      <w:r>
+        <w:rPr>
+          <w:rFonts w:ascii="Courier New" w:hAnsi="Courier New" w:cs="Courier New"/>
+          <w:sz w:val="20"/>
+          <w:lang w:val="en-US"/>
+        </w:rPr>
+        <w:t>head</w:t>
+      </w:r>
+      <w:proofErr w:type="gramEnd"/>
+      <w:r>
+        <w:rPr>
+          <w:rFonts w:ascii="Courier New" w:hAnsi="Courier New" w:cs="Courier New"/>
+          <w:sz w:val="20"/>
+          <w:lang w:val="en-US"/>
+        </w:rPr>
+        <w:t>&gt;</w:t>
+      </w:r>
+    </w:p>
+    <w:p>
+      <w:pPr>
+        <w:spacing w:after="0" w:line="240" w:lineRule="auto"/>
+        <w:rPr>
+          <w:rFonts w:ascii="Courier New" w:hAnsi="Courier New" w:cs="Courier New"/>
+          <w:sz w:val="20"/>
+          <w:lang w:val="en-US"/>
+        </w:rPr>
+      </w:pPr>
+      <w:r>
+        <w:rPr>
+          <w:rFonts w:ascii="Courier New" w:hAnsi="Courier New" w:cs="Courier New"/>
+          <w:sz w:val="20"/>
+          <w:lang w:val="en-US"/>
+        </w:rPr>
+        <w:t xml:space="preserve">    &lt;</w:t>
+      </w:r>
+      <w:proofErr w:type="gramStart"/>
+      <w:r>
+        <w:rPr>
+          <w:rFonts w:ascii="Courier New" w:hAnsi="Courier New" w:cs="Courier New"/>
+          <w:sz w:val="20"/>
+          <w:lang w:val="en-US"/>
+        </w:rPr>
+        <w:t>meta</w:t>
+      </w:r>
+      <w:proofErr w:type="gramEnd"/>
+      <w:r>
+        <w:rPr>
+          <w:rFonts w:ascii="Courier New" w:hAnsi="Courier New" w:cs="Courier New"/>
+          <w:sz w:val="20"/>
+          <w:lang w:val="en-US"/>
+        </w:rPr>
+        <w:t xml:space="preserve"> charset="UTF-8"&gt;</w:t>
+      </w:r>
+    </w:p>
+    <w:p>
+      <w:pPr>
+        <w:spacing w:after="0" w:line="240" w:lineRule="auto"/>
+        <w:rPr>
+          <w:rFonts w:ascii="Courier New" w:hAnsi="Courier New" w:cs="Courier New"/>
+          <w:sz w:val="20"/>
+          <w:lang w:val="en-US"/>
+        </w:rPr>
+      </w:pPr>
+      <w:r>
+        <w:rPr>
+          <w:rFonts w:ascii="Courier New" w:hAnsi="Courier New" w:cs="Courier New"/>
+          <w:sz w:val="20"/>
+          <w:lang w:val="en-US"/>
+        </w:rPr>
+        <w:t xml:space="preserve">    &lt;</w:t>
+      </w:r>
+      <w:proofErr w:type="gramStart"/>
+      <w:r>
+        <w:rPr>
+          <w:rFonts w:ascii="Courier New" w:hAnsi="Courier New" w:cs="Courier New"/>
+          <w:sz w:val="20"/>
+          <w:lang w:val="en-US"/>
+        </w:rPr>
+        <w:t>title&gt;</w:t>
+      </w:r>
+      <w:proofErr w:type="spellStart"/>
+      <w:proofErr w:type="gramEnd"/>
+      <w:r>
+        <w:rPr>
+          <w:rFonts w:ascii="Courier New" w:hAnsi="Courier New" w:cs="Courier New"/>
+          <w:sz w:val="20"/>
+          <w:lang w:val="en-US"/>
+        </w:rPr>
+        <w:t>Лабораторная</w:t>
+      </w:r>
+      <w:proofErr w:type="spellEnd"/>
+      <w:r>
+        <w:rPr>
+          <w:rFonts w:ascii="Courier New" w:hAnsi="Courier New" w:cs="Courier New"/>
+          <w:sz w:val="20"/>
+          <w:lang w:val="en-US"/>
+        </w:rPr>
+        <w:t xml:space="preserve"> 5&lt;/title&gt;</w:t>
+      </w:r>
+    </w:p>
+    <w:p>
+      <w:pPr>
+        <w:spacing w:after="0" w:line="240" w:lineRule="auto"/>
+        <w:rPr>
+          <w:rFonts w:ascii="Courier New" w:hAnsi="Courier New" w:cs="Courier New"/>
+          <w:sz w:val="20"/>
+          <w:lang w:val="en-US"/>
+        </w:rPr>
+      </w:pPr>
+      <w:r>
+        <w:rPr>
+          <w:rFonts w:ascii="Courier New" w:hAnsi="Courier New" w:cs="Courier New"/>
+          <w:sz w:val="20"/>
+          <w:lang w:val="en-US"/>
+        </w:rPr>
+        <w:t>&lt;/</w:t>
+      </w:r>
+      <w:r>
+        <w:rPr>
+          <w:rFonts w:ascii="Courier New" w:hAnsi="Courier New" w:cs="Courier New"/>
+          <w:sz w:val="20"/>
+          <w:lang w:val="en-US"/>
+        </w:rPr>
+        <w:t>head</w:t>
+      </w:r>
+      <w:r>
+        <w:rPr>
+          <w:rFonts w:ascii="Courier New" w:hAnsi="Courier New" w:cs="Courier New"/>
+          <w:sz w:val="20"/>
+          <w:lang w:val="en-US"/>
+        </w:rPr>
+        <w:t>&gt;</w:t>
+      </w:r>
+    </w:p>
+    <w:p>
+      <w:pPr>
+        <w:spacing w:after="0" w:line="240" w:lineRule="auto"/>
+        <w:rPr>
+          <w:rFonts w:ascii="Courier New" w:hAnsi="Courier New" w:cs="Courier New"/>
+          <w:sz w:val="20"/>
+          <w:lang w:val="en-US"/>
+        </w:rPr>
+      </w:pPr>
+      <w:r>
+        <w:rPr>
+          <w:rFonts w:ascii="Courier New" w:hAnsi="Courier New" w:cs="Courier New"/>
+          <w:sz w:val="20"/>
+          <w:lang w:val="en-US"/>
+        </w:rPr>
+        <w:t>&lt;</w:t>
+      </w:r>
+      <w:r>
+        <w:rPr>
+          <w:rFonts w:ascii="Courier New" w:hAnsi="Courier New" w:cs="Courier New"/>
+          <w:sz w:val="20"/>
+          <w:lang w:val="en-US"/>
+        </w:rPr>
+        <w:t>body</w:t>
+      </w:r>
+      <w:r>
+        <w:rPr>
+          <w:rFonts w:ascii="Courier New" w:hAnsi="Courier New" w:cs="Courier New"/>
+          <w:sz w:val="20"/>
+          <w:lang w:val="en-US"/>
+        </w:rPr>
+        <w:t>&gt;</w:t>
+      </w:r>
+    </w:p>
+    <w:p>
+      <w:pPr>
+        <w:spacing w:after="0" w:line="240" w:lineRule="auto"/>
+        <w:rPr>
+          <w:rFonts w:ascii="Courier New" w:hAnsi="Courier New" w:cs="Courier New"/>
+          <w:sz w:val="20"/>
+          <w:lang w:val="en-US"/>
+        </w:rPr>
+      </w:pPr>
+      <w:r>
+        <w:rPr>
+          <w:rFonts w:ascii="Courier New" w:hAnsi="Courier New" w:cs="Courier New"/>
+          <w:sz w:val="20"/>
+          <w:lang w:val="en-US"/>
+        </w:rPr>
+        <w:t>&lt;</w:t>
+      </w:r>
+      <w:r>
+        <w:rPr>
+          <w:rFonts w:ascii="Courier New" w:hAnsi="Courier New" w:cs="Courier New"/>
+          <w:sz w:val="20"/>
+          <w:lang w:val="en-US"/>
+        </w:rPr>
+        <w:t>h</w:t>
+      </w:r>
+      <w:proofErr w:type="gramStart"/>
+      <w:r>
+        <w:rPr>
+          <w:rFonts w:ascii="Courier New" w:hAnsi="Courier New" w:cs="Courier New"/>
+          <w:sz w:val="20"/>
+          <w:lang w:val="en-US"/>
+        </w:rPr>
+        <w:t>2&gt;Лабораторная</w:t>
+      </w:r>
+      <w:proofErr w:type="gramEnd"/>
+      <w:r>
+        <w:rPr>
+          <w:rFonts w:ascii="Courier New" w:hAnsi="Courier New" w:cs="Courier New"/>
+          <w:sz w:val="20"/>
+          <w:lang w:val="en-US"/>
+        </w:rPr>
+        <w:t xml:space="preserve"> работа №5 (вариант 7)&lt;/</w:t>
+      </w:r>
+      <w:r>
+        <w:rPr>
+          <w:rFonts w:ascii="Courier New" w:hAnsi="Courier New" w:cs="Courier New"/>
+          <w:sz w:val="20"/>
+          <w:lang w:val="en-US"/>
+        </w:rPr>
+        <w:t>h</w:t>
+      </w:r>
+      <w:r>
+        <w:rPr>
+          <w:rFonts w:ascii="Courier New" w:hAnsi="Courier New" w:cs="Courier New"/>
+          <w:sz w:val="20"/>
+          <w:lang w:val="en-US"/>
+        </w:rPr>
+        <w:t>2&gt;</w:t>
+      </w:r>
+    </w:p>
+    <w:p>
+      <w:pPr>
+        <w:spacing w:after="0" w:line="240" w:lineRule="auto"/>
+        <w:rPr>
+          <w:rFonts w:ascii="Courier New" w:hAnsi="Courier New" w:cs="Courier New"/>
+          <w:sz w:val="20"/>
+          <w:lang w:val="en-US"/>
+        </w:rPr>
+      </w:pPr>
+    </w:p>
+    <w:p>
+      <w:pPr>
+        <w:spacing w:after="0" w:line="240" w:lineRule="auto"/>
+        <w:rPr>
+          <w:rFonts w:ascii="Courier New" w:hAnsi="Courier New" w:cs="Courier New"/>
+          <w:sz w:val="20"/>
+          <w:lang w:val="en-US"/>
+        </w:rPr>
+      </w:pPr>
+      <w:r>
+        <w:rPr>
+          <w:rFonts w:ascii="Courier New" w:hAnsi="Courier New" w:cs="Courier New"/>
+          <w:sz w:val="20"/>
+          <w:lang w:val="en-US"/>
+        </w:rPr>
+        <w:t>&lt;</w:t>
+      </w:r>
+      <w:proofErr w:type="gramStart"/>
+      <w:r>
+        <w:rPr>
+          <w:rFonts w:ascii="Courier New" w:hAnsi="Courier New" w:cs="Courier New"/>
+          <w:sz w:val="20"/>
+          <w:lang w:val="en-US"/>
+        </w:rPr>
+        <w:t>script</w:t>
+      </w:r>
+      <w:proofErr w:type="gramEnd"/>
+      <w:r>
+        <w:rPr>
+          <w:rFonts w:ascii="Courier New" w:hAnsi="Courier New" w:cs="Courier New"/>
+          <w:sz w:val="20"/>
+          <w:lang w:val="en-US"/>
+        </w:rPr>
+        <w:t>&gt;</w:t>
+      </w:r>
+    </w:p>
+    <w:p>
+      <w:pPr>
+        <w:spacing w:after="0" w:line="240" w:lineRule="auto"/>
+        <w:rPr>
+          <w:rFonts w:ascii="Courier New" w:hAnsi="Courier New" w:cs="Courier New"/>
+          <w:sz w:val="20"/>
+          <w:lang w:val="en-US"/>
+        </w:rPr>
+      </w:pPr>
+      <w:r>
+        <w:rPr>
+          <w:rFonts w:ascii="Courier New" w:hAnsi="Courier New" w:cs="Courier New"/>
+          <w:sz w:val="20"/>
+          <w:lang w:val="en-US"/>
+        </w:rPr>
+        <w:t xml:space="preserve">    </w:t>
+      </w:r>
+      <w:proofErr w:type="gramStart"/>
+      <w:r>
+        <w:rPr>
+          <w:rFonts w:ascii="Courier New" w:hAnsi="Courier New" w:cs="Courier New"/>
+          <w:sz w:val="20"/>
+          <w:lang w:val="en-US"/>
+        </w:rPr>
+        <w:t>let</w:t>
+      </w:r>
+      <w:proofErr w:type="gramEnd"/>
+      <w:r>
+        <w:rPr>
+          <w:rFonts w:ascii="Courier New" w:hAnsi="Courier New" w:cs="Courier New"/>
+          <w:sz w:val="20"/>
+          <w:lang w:val="en-US"/>
+        </w:rPr>
+        <w:t xml:space="preserve"> text = "hello world";</w:t>
+      </w:r>
+    </w:p>
+    <w:p>
+      <w:pPr>
+        <w:spacing w:after="0" w:line="240" w:lineRule="auto"/>
+        <w:rPr>
+          <w:rFonts w:ascii="Courier New" w:hAnsi="Courier New" w:cs="Courier New"/>
+          <w:sz w:val="20"/>
+          <w:lang w:val="en-US"/>
+        </w:rPr>
+      </w:pPr>
+      <w:r>
+        <w:rPr>
+          <w:rFonts w:ascii="Courier New" w:hAnsi="Courier New" w:cs="Courier New"/>
+          <w:sz w:val="20"/>
+          <w:lang w:val="en-US"/>
+        </w:rPr>
+        <w:t xml:space="preserve">    </w:t>
+      </w:r>
+      <w:proofErr w:type="gramStart"/>
+      <w:r>
+        <w:rPr>
+          <w:rFonts w:ascii="Courier New" w:hAnsi="Courier New" w:cs="Courier New"/>
+          <w:sz w:val="20"/>
+          <w:lang w:val="en-US"/>
+        </w:rPr>
+        <w:t>let</w:t>
+      </w:r>
+      <w:proofErr w:type="gramEnd"/>
+      <w:r>
+        <w:rPr>
+          <w:rFonts w:ascii="Courier New" w:hAnsi="Courier New" w:cs="Courier New"/>
+          <w:sz w:val="20"/>
+          <w:lang w:val="en-US"/>
+        </w:rPr>
+        <w:t xml:space="preserve"> result = text[0].</w:t>
+      </w:r>
+      <w:proofErr w:type="spellStart"/>
+      <w:r>
+        <w:rPr>
+          <w:rFonts w:ascii="Courier New" w:hAnsi="Courier New" w:cs="Courier New"/>
+          <w:sz w:val="20"/>
+          <w:lang w:val="en-US"/>
+        </w:rPr>
+        <w:t>toUpperCase</w:t>
+      </w:r>
+      <w:proofErr w:type="spellEnd"/>
+      <w:r>
+        <w:rPr>
+          <w:rFonts w:ascii="Courier New" w:hAnsi="Courier New" w:cs="Courier New"/>
+          <w:sz w:val="20"/>
+          <w:lang w:val="en-US"/>
+        </w:rPr>
+        <w:t xml:space="preserve">() + </w:t>
+      </w:r>
+      <w:proofErr w:type="spellStart"/>
+      <w:r>
+        <w:rPr>
+          <w:rFonts w:ascii="Courier New" w:hAnsi="Courier New" w:cs="Courier New"/>
+          <w:sz w:val="20"/>
+          <w:lang w:val="en-US"/>
+        </w:rPr>
+        <w:t>text.slice</w:t>
+      </w:r>
+      <w:proofErr w:type="spellEnd"/>
+      <w:r>
+        <w:rPr>
+          <w:rFonts w:ascii="Courier New" w:hAnsi="Courier New" w:cs="Courier New"/>
+          <w:sz w:val="20"/>
+          <w:lang w:val="en-US"/>
+        </w:rPr>
+        <w:t>(1);</w:t>
+      </w:r>
+    </w:p>
+    <w:p>
+      <w:pPr>
+        <w:spacing w:after="0" w:line="240" w:lineRule="auto"/>
+        <w:rPr>
+          <w:rFonts w:ascii="Courier New" w:hAnsi="Courier New" w:cs="Courier New"/>
+          <w:sz w:val="20"/>
+          <w:lang w:val="en-US"/>
+        </w:rPr>
+      </w:pPr>
+      <w:r>
+        <w:rPr>
+          <w:rFonts w:ascii="Courier New" w:hAnsi="Courier New" w:cs="Courier New"/>
+          <w:sz w:val="20"/>
+          <w:lang w:val="en-US"/>
+        </w:rPr>
+        <w:t xml:space="preserve">    </w:t>
+      </w:r>
+      <w:proofErr w:type="gramStart"/>
+      <w:r>
+        <w:rPr>
+          <w:rFonts w:ascii="Courier New" w:hAnsi="Courier New" w:cs="Courier New"/>
+          <w:sz w:val="20"/>
+          <w:lang w:val="en-US"/>
+        </w:rPr>
+        <w:t>console.log(</w:t>
+      </w:r>
+      <w:proofErr w:type="gramEnd"/>
+      <w:r>
+        <w:rPr>
+          <w:rFonts w:ascii="Courier New" w:hAnsi="Courier New" w:cs="Courier New"/>
+          <w:sz w:val="20"/>
+          <w:lang w:val="en-US"/>
+        </w:rPr>
+        <w:t>result);</w:t>
+      </w:r>
+    </w:p>
+    <w:p>
+      <w:pPr>
+        <w:spacing w:after="0" w:line="240" w:lineRule="auto"/>
+        <w:rPr>
+          <w:rFonts w:ascii="Courier New" w:hAnsi="Courier New" w:cs="Courier New"/>
+          <w:sz w:val="20"/>
+          <w:lang w:val="en-US"/>
+        </w:rPr>
+      </w:pPr>
+      <w:r>
+        <w:rPr>
+          <w:rFonts w:ascii="Courier New" w:hAnsi="Courier New" w:cs="Courier New"/>
+          <w:sz w:val="20"/>
+          <w:lang w:val="en-US"/>
+        </w:rPr>
+        <w:t>&lt;/script&gt;</w:t>
+      </w:r>
+    </w:p>
+    <w:p>
+      <w:pPr>
+        <w:spacing w:after="0" w:line="240" w:lineRule="auto"/>
+        <w:rPr>
+          <w:rFonts w:ascii="Courier New" w:hAnsi="Courier New" w:cs="Courier New"/>
+          <w:sz w:val="20"/>
+          <w:lang w:val="en-US"/>
+        </w:rPr>
+      </w:pPr>
+      <w:r>
+        <w:rPr>
+          <w:rFonts w:ascii="Courier New" w:hAnsi="Courier New" w:cs="Courier New"/>
+          <w:sz w:val="20"/>
+          <w:lang w:val="en-US"/>
+        </w:rPr>
+        <w:t>&lt;/body&gt;</w:t>
+      </w:r>
+    </w:p>
+    <w:p>
+      <w:pPr>
+        <w:spacing w:after="0" w:line="240" w:lineRule="auto"/>
+        <w:rPr>
+          <w:rFonts w:ascii="Courier New" w:hAnsi="Courier New" w:cs="Courier New"/>
+          <w:sz w:val="20"/>
+          <w:lang w:val="en-US"/>
+        </w:rPr>
+      </w:pPr>
+      <w:r>
+        <w:rPr>
+          <w:rFonts w:ascii="Courier New" w:hAnsi="Courier New" w:cs="Courier New"/>
+          <w:sz w:val="20"/>
+          <w:lang w:val="en-US"/>
+        </w:rPr>
+        <w:t>&lt;/html&gt;</w:t>
+      </w:r>
+    </w:p>
+    <w:p>
+      <w:pPr>
+        <w:rPr>
+          <w:rFonts w:ascii="Courier New" w:hAnsi="Courier New" w:cs="Courier New"/>
+          <w:sz w:val="20"/>
+          <w:lang w:val="en-US"/>
+        </w:rPr>
+      </w:pPr>
+    </w:p>
+    <w:p>
+      <w:pPr>
+        <w:rPr>
+          <w:i/>
+          <w:sz w:val="24"/>
+          <w:lang w:val="en-US"/>
+        </w:rPr>
+      </w:pPr>
+      <w:r>
+        <w:rPr>
+          <w:i/>
+          <w:sz w:val="24"/>
+          <w:lang w:val="en-US"/>
+        </w:rPr>
+        <w:t>t</w:t>
+      </w:r>
+      <w:r>
+        <w:rPr>
+          <w:i/>
+          <w:sz w:val="24"/>
+          <w:lang w:val="en-US"/>
+        </w:rPr>
+        <w:t>ask6</w:t>
+      </w:r>
+      <w:r>
+        <w:rPr>
+          <w:i/>
+          <w:sz w:val="24"/>
+          <w:lang w:val="en-US"/>
+        </w:rPr>
+        <w:t>.html</w:t>
+      </w:r>
+    </w:p>
+    <w:p>
+      <w:pPr>
+        <w:spacing w:after="0" w:line="240" w:lineRule="auto"/>
+        <w:rPr>
+          <w:rFonts w:ascii="Courier New" w:hAnsi="Courier New" w:cs="Courier New"/>
+          <w:sz w:val="20"/>
+          <w:lang w:val="en-US"/>
+        </w:rPr>
+      </w:pPr>
+      <w:proofErr w:type="gramStart"/>
+      <w:r>
+        <w:rPr>
+          <w:rFonts w:ascii="Courier New" w:hAnsi="Courier New" w:cs="Courier New"/>
+          <w:sz w:val="20"/>
+          <w:lang w:val="en-US"/>
+        </w:rPr>
+        <w:t>&lt;!DOCTYPE</w:t>
+      </w:r>
+      <w:proofErr w:type="gramEnd"/>
+      <w:r>
+        <w:rPr>
+          <w:rFonts w:ascii="Courier New" w:hAnsi="Courier New" w:cs="Courier New"/>
+          <w:sz w:val="20"/>
+          <w:lang w:val="en-US"/>
+        </w:rPr>
+        <w:t xml:space="preserve"> html&gt;</w:t>
+      </w:r>
+    </w:p>
+    <w:p>
+      <w:pPr>
+        <w:spacing w:after="0" w:line="240" w:lineRule="auto"/>
+        <w:rPr>
+          <w:rFonts w:ascii="Courier New" w:hAnsi="Courier New" w:cs="Courier New"/>
+          <w:sz w:val="20"/>
+          <w:lang w:val="en-US"/>
+        </w:rPr>
+      </w:pPr>
+      <w:r>
+        <w:rPr>
+          <w:rFonts w:ascii="Courier New" w:hAnsi="Courier New" w:cs="Courier New"/>
+          <w:sz w:val="20"/>
+          <w:lang w:val="en-US"/>
+        </w:rPr>
+        <w:t xml:space="preserve">&lt;html </w:t>
+      </w:r>
+      <w:proofErr w:type="spellStart"/>
+      <w:proofErr w:type="gramStart"/>
+      <w:r>
+        <w:rPr>
+          <w:rFonts w:ascii="Courier New" w:hAnsi="Courier New" w:cs="Courier New"/>
+          <w:sz w:val="20"/>
+          <w:lang w:val="en-US"/>
+        </w:rPr>
+        <w:t>lang</w:t>
+      </w:r>
+      <w:proofErr w:type="spellEnd"/>
+      <w:proofErr w:type="gramEnd"/>
+      <w:r>
+        <w:rPr>
+          <w:rFonts w:ascii="Courier New" w:hAnsi="Courier New" w:cs="Courier New"/>
+          <w:sz w:val="20"/>
+          <w:lang w:val="en-US"/>
+        </w:rPr>
+        <w:t>="</w:t>
+      </w:r>
+      <w:proofErr w:type="spellStart"/>
+      <w:r>
+        <w:rPr>
+          <w:rFonts w:ascii="Courier New" w:hAnsi="Courier New" w:cs="Courier New"/>
+          <w:sz w:val="20"/>
+          <w:lang w:val="en-US"/>
+        </w:rPr>
+        <w:t>ru</w:t>
+      </w:r>
+      <w:proofErr w:type="spellEnd"/>
+      <w:r>
+        <w:rPr>
+          <w:rFonts w:ascii="Courier New" w:hAnsi="Courier New" w:cs="Courier New"/>
+          <w:sz w:val="20"/>
+          <w:lang w:val="en-US"/>
+        </w:rPr>
+        <w:t>"&gt;</w:t>
+      </w:r>
+    </w:p>
+    <w:p>
+      <w:pPr>
+        <w:spacing w:after="0" w:line="240" w:lineRule="auto"/>
+        <w:rPr>
+          <w:rFonts w:ascii="Courier New" w:hAnsi="Courier New" w:cs="Courier New"/>
+          <w:sz w:val="20"/>
+          <w:lang w:val="en-US"/>
+        </w:rPr>
+      </w:pPr>
+      <w:r>
+        <w:rPr>
+          <w:rFonts w:ascii="Courier New" w:hAnsi="Courier New" w:cs="Courier New"/>
+          <w:sz w:val="20"/>
+          <w:lang w:val="en-US"/>
+        </w:rPr>
+        <w:t>&lt;</w:t>
+      </w:r>
+      <w:proofErr w:type="gramStart"/>
+      <w:r>
+        <w:rPr>
+          <w:rFonts w:ascii="Courier New" w:hAnsi="Courier New" w:cs="Courier New"/>
+          <w:sz w:val="20"/>
+          <w:lang w:val="en-US"/>
+        </w:rPr>
+        <w:t>head</w:t>
+      </w:r>
+      <w:proofErr w:type="gramEnd"/>
+      <w:r>
+        <w:rPr>
+          <w:rFonts w:ascii="Courier New" w:hAnsi="Courier New" w:cs="Courier New"/>
+          <w:sz w:val="20"/>
+          <w:lang w:val="en-US"/>
+        </w:rPr>
+        <w:t>&gt;</w:t>
+      </w:r>
+    </w:p>
+    <w:p>
+      <w:pPr>
+        <w:spacing w:after="0" w:line="240" w:lineRule="auto"/>
+        <w:rPr>
+          <w:rFonts w:ascii="Courier New" w:hAnsi="Courier New" w:cs="Courier New"/>
+          <w:sz w:val="20"/>
+          <w:lang w:val="en-US"/>
+        </w:rPr>
+      </w:pPr>
+      <w:r>
+        <w:rPr>
+          <w:rFonts w:ascii="Courier New" w:hAnsi="Courier New" w:cs="Courier New"/>
+          <w:sz w:val="20"/>
+          <w:lang w:val="en-US"/>
+        </w:rPr>
+        <w:t xml:space="preserve">    &lt;</w:t>
+      </w:r>
+      <w:proofErr w:type="gramStart"/>
+      <w:r>
+        <w:rPr>
+          <w:rFonts w:ascii="Courier New" w:hAnsi="Courier New" w:cs="Courier New"/>
+          <w:sz w:val="20"/>
+          <w:lang w:val="en-US"/>
+        </w:rPr>
+        <w:t>meta</w:t>
+      </w:r>
+      <w:proofErr w:type="gramEnd"/>
+      <w:r>
+        <w:rPr>
+          <w:rFonts w:ascii="Courier New" w:hAnsi="Courier New" w:cs="Courier New"/>
+          <w:sz w:val="20"/>
+          <w:lang w:val="en-US"/>
+        </w:rPr>
+        <w:t xml:space="preserve"> charset="UTF-8"&gt;</w:t>
+      </w:r>
+    </w:p>
+    <w:p>
+      <w:pPr>
+        <w:spacing w:after="0" w:line="240" w:lineRule="auto"/>
+        <w:rPr>
+          <w:rFonts w:ascii="Courier New" w:hAnsi="Courier New" w:cs="Courier New"/>
+          <w:sz w:val="20"/>
+          <w:lang w:val="en-US"/>
+        </w:rPr>
+      </w:pPr>
+      <w:r>
+        <w:rPr>
+          <w:rFonts w:ascii="Courier New" w:hAnsi="Courier New" w:cs="Courier New"/>
+          <w:sz w:val="20"/>
+          <w:lang w:val="en-US"/>
+        </w:rPr>
+        <w:t xml:space="preserve">    &lt;</w:t>
+      </w:r>
+      <w:proofErr w:type="gramStart"/>
+      <w:r>
+        <w:rPr>
+          <w:rFonts w:ascii="Courier New" w:hAnsi="Courier New" w:cs="Courier New"/>
+          <w:sz w:val="20"/>
+          <w:lang w:val="en-US"/>
+        </w:rPr>
+        <w:t>title&gt;</w:t>
+      </w:r>
+      <w:proofErr w:type="spellStart"/>
+      <w:proofErr w:type="gramEnd"/>
+      <w:r>
+        <w:rPr>
+          <w:rFonts w:ascii="Courier New" w:hAnsi="Courier New" w:cs="Courier New"/>
+          <w:sz w:val="20"/>
+          <w:lang w:val="en-US"/>
+        </w:rPr>
+        <w:t>Лабораторная</w:t>
+      </w:r>
+      <w:proofErr w:type="spellEnd"/>
+      <w:r>
+        <w:rPr>
+          <w:rFonts w:ascii="Courier New" w:hAnsi="Courier New" w:cs="Courier New"/>
+          <w:sz w:val="20"/>
+          <w:lang w:val="en-US"/>
+        </w:rPr>
+        <w:t xml:space="preserve"> 6&lt;/title&gt;</w:t>
+      </w:r>
+    </w:p>
+    <w:p>
+      <w:pPr>
+        <w:spacing w:after="0" w:line="240" w:lineRule="auto"/>
+        <w:rPr>
+          <w:rFonts w:ascii="Courier New" w:hAnsi="Courier New" w:cs="Courier New"/>
+          <w:sz w:val="20"/>
+          <w:lang w:val="en-US"/>
+        </w:rPr>
+      </w:pPr>
+      <w:r>
+        <w:rPr>
+          <w:rFonts w:ascii="Courier New" w:hAnsi="Courier New" w:cs="Courier New"/>
+          <w:sz w:val="20"/>
+          <w:lang w:val="en-US"/>
+        </w:rPr>
+        <w:t>&lt;/</w:t>
+      </w:r>
+      <w:r>
+        <w:rPr>
+          <w:rFonts w:ascii="Courier New" w:hAnsi="Courier New" w:cs="Courier New"/>
+          <w:sz w:val="20"/>
+          <w:lang w:val="en-US"/>
+        </w:rPr>
+        <w:t>head</w:t>
+      </w:r>
+      <w:r>
+        <w:rPr>
+          <w:rFonts w:ascii="Courier New" w:hAnsi="Courier New" w:cs="Courier New"/>
+          <w:sz w:val="20"/>
+          <w:lang w:val="en-US"/>
+        </w:rPr>
+        <w:t>&gt;</w:t>
+      </w:r>
+    </w:p>
+    <w:p>
+      <w:pPr>
+        <w:spacing w:after="0" w:line="240" w:lineRule="auto"/>
+        <w:rPr>
+          <w:rFonts w:ascii="Courier New" w:hAnsi="Courier New" w:cs="Courier New"/>
+          <w:sz w:val="20"/>
+          <w:lang w:val="en-US"/>
+        </w:rPr>
+      </w:pPr>
+      <w:r>
+        <w:rPr>
+          <w:rFonts w:ascii="Courier New" w:hAnsi="Courier New" w:cs="Courier New"/>
+          <w:sz w:val="20"/>
+          <w:lang w:val="en-US"/>
+        </w:rPr>
+        <w:t>&lt;</w:t>
+      </w:r>
+      <w:r>
+        <w:rPr>
+          <w:rFonts w:ascii="Courier New" w:hAnsi="Courier New" w:cs="Courier New"/>
+          <w:sz w:val="20"/>
+          <w:lang w:val="en-US"/>
+        </w:rPr>
+        <w:t>body</w:t>
+      </w:r>
+      <w:r>
+        <w:rPr>
+          <w:rFonts w:ascii="Courier New" w:hAnsi="Courier New" w:cs="Courier New"/>
+          <w:sz w:val="20"/>
+          <w:lang w:val="en-US"/>
+        </w:rPr>
+        <w:t>&gt;</w:t>
+      </w:r>
+    </w:p>
+    <w:p>
+      <w:pPr>
+        <w:spacing w:after="0" w:line="240" w:lineRule="auto"/>
+        <w:rPr>
+          <w:rFonts w:ascii="Courier New" w:hAnsi="Courier New" w:cs="Courier New"/>
+          <w:sz w:val="20"/>
+          <w:lang w:val="en-US"/>
+        </w:rPr>
+      </w:pPr>
+      <w:r>
+        <w:rPr>
+          <w:rFonts w:ascii="Courier New" w:hAnsi="Courier New" w:cs="Courier New"/>
+          <w:sz w:val="20"/>
+          <w:lang w:val="en-US"/>
+        </w:rPr>
+        <w:t>&lt;</w:t>
+      </w:r>
+      <w:r>
+        <w:rPr>
+          <w:rFonts w:ascii="Courier New" w:hAnsi="Courier New" w:cs="Courier New"/>
+          <w:sz w:val="20"/>
+          <w:lang w:val="en-US"/>
+        </w:rPr>
+        <w:t>h</w:t>
+      </w:r>
+      <w:proofErr w:type="gramStart"/>
+      <w:r>
+        <w:rPr>
+          <w:rFonts w:ascii="Courier New" w:hAnsi="Courier New" w:cs="Courier New"/>
+          <w:sz w:val="20"/>
+          <w:lang w:val="en-US"/>
+        </w:rPr>
+        <w:t>2&gt;Лабораторная</w:t>
+      </w:r>
+      <w:proofErr w:type="gramEnd"/>
+      <w:r>
+        <w:rPr>
+          <w:rFonts w:ascii="Courier New" w:hAnsi="Courier New" w:cs="Courier New"/>
+          <w:sz w:val="20"/>
+          <w:lang w:val="en-US"/>
+        </w:rPr>
+        <w:t xml:space="preserve"> работа №6 (вариант 1)&lt;/</w:t>
+      </w:r>
+      <w:r>
+        <w:rPr>
+          <w:rFonts w:ascii="Courier New" w:hAnsi="Courier New" w:cs="Courier New"/>
+          <w:sz w:val="20"/>
+          <w:lang w:val="en-US"/>
+        </w:rPr>
+        <w:t>h</w:t>
+      </w:r>
+      <w:r>
+        <w:rPr>
+          <w:rFonts w:ascii="Courier New" w:hAnsi="Courier New" w:cs="Courier New"/>
+          <w:sz w:val="20"/>
+          <w:lang w:val="en-US"/>
+        </w:rPr>
+        <w:t>2&gt;</w:t>
+      </w:r>
+    </w:p>
+    <w:p>
+      <w:pPr>
+        <w:spacing w:after="0" w:line="240" w:lineRule="auto"/>
+        <w:rPr>
+          <w:rFonts w:ascii="Courier New" w:hAnsi="Courier New" w:cs="Courier New"/>
+          <w:sz w:val="20"/>
+          <w:lang w:val="en-US"/>
+        </w:rPr>
+      </w:pPr>
+      <w:r>
+        <w:rPr>
+          <w:rFonts w:ascii="Courier New" w:hAnsi="Courier New" w:cs="Courier New"/>
+          <w:sz w:val="20"/>
+          <w:lang w:val="en-US"/>
+        </w:rPr>
+        <w:t>&lt;</w:t>
+      </w:r>
+      <w:proofErr w:type="gramStart"/>
+      <w:r>
+        <w:rPr>
+          <w:rFonts w:ascii="Courier New" w:hAnsi="Courier New" w:cs="Courier New"/>
+          <w:sz w:val="20"/>
+          <w:lang w:val="en-US"/>
+        </w:rPr>
+        <w:t>script</w:t>
+      </w:r>
+      <w:proofErr w:type="gramEnd"/>
+      <w:r>
+        <w:rPr>
+          <w:rFonts w:ascii="Courier New" w:hAnsi="Courier New" w:cs="Courier New"/>
+          <w:sz w:val="20"/>
+          <w:lang w:val="en-US"/>
+        </w:rPr>
+        <w:t>&gt;</w:t>
+      </w:r>
+    </w:p>
+    <w:p>
+      <w:pPr>
+        <w:spacing w:after="0" w:line="240" w:lineRule="auto"/>
+        <w:rPr>
+          <w:rFonts w:ascii="Courier New" w:hAnsi="Courier New" w:cs="Courier New"/>
+          <w:sz w:val="20"/>
+          <w:lang w:val="en-US"/>
+        </w:rPr>
+      </w:pPr>
+      <w:r>
+        <w:rPr>
+          <w:rFonts w:ascii="Courier New" w:hAnsi="Courier New" w:cs="Courier New"/>
+          <w:sz w:val="20"/>
+          <w:lang w:val="en-US"/>
+        </w:rPr>
+        <w:t xml:space="preserve">    </w:t>
+      </w:r>
+      <w:proofErr w:type="spellStart"/>
+      <w:proofErr w:type="gramStart"/>
+      <w:r>
+        <w:rPr>
+          <w:rFonts w:ascii="Courier New" w:hAnsi="Courier New" w:cs="Courier New"/>
+          <w:sz w:val="20"/>
+          <w:lang w:val="en-US"/>
+        </w:rPr>
+        <w:t>const</w:t>
+      </w:r>
+      <w:proofErr w:type="spellEnd"/>
+      <w:proofErr w:type="gramEnd"/>
+      <w:r>
+        <w:rPr>
+          <w:rFonts w:ascii="Courier New" w:hAnsi="Courier New" w:cs="Courier New"/>
+          <w:sz w:val="20"/>
+          <w:lang w:val="en-US"/>
+        </w:rPr>
+        <w:t xml:space="preserve"> </w:t>
+      </w:r>
+      <w:proofErr w:type="spellStart"/>
+      <w:r>
+        <w:rPr>
+          <w:rFonts w:ascii="Courier New" w:hAnsi="Courier New" w:cs="Courier New"/>
+          <w:sz w:val="20"/>
+          <w:lang w:val="en-US"/>
+        </w:rPr>
+        <w:t>firstCheck</w:t>
+      </w:r>
+      <w:proofErr w:type="spellEnd"/>
+      <w:r>
+        <w:rPr>
+          <w:rFonts w:ascii="Courier New" w:hAnsi="Courier New" w:cs="Courier New"/>
+          <w:sz w:val="20"/>
+          <w:lang w:val="en-US"/>
+        </w:rPr>
+        <w:t xml:space="preserve"> = 1;</w:t>
+      </w:r>
+    </w:p>
+    <w:p>
+      <w:pPr>
+        <w:spacing w:after="0" w:line="240" w:lineRule="auto"/>
+        <w:rPr>
+          <w:rFonts w:ascii="Courier New" w:hAnsi="Courier New" w:cs="Courier New"/>
+          <w:sz w:val="20"/>
+          <w:lang w:val="en-US"/>
+        </w:rPr>
+      </w:pPr>
+      <w:r>
+        <w:rPr>
+          <w:rFonts w:ascii="Courier New" w:hAnsi="Courier New" w:cs="Courier New"/>
+          <w:sz w:val="20"/>
+          <w:lang w:val="en-US"/>
+        </w:rPr>
+        <w:t xml:space="preserve">    </w:t>
+      </w:r>
+      <w:proofErr w:type="spellStart"/>
+      <w:proofErr w:type="gramStart"/>
+      <w:r>
+        <w:rPr>
+          <w:rFonts w:ascii="Courier New" w:hAnsi="Courier New" w:cs="Courier New"/>
+          <w:sz w:val="20"/>
+          <w:lang w:val="en-US"/>
+        </w:rPr>
+        <w:t>const</w:t>
+      </w:r>
+      <w:proofErr w:type="spellEnd"/>
+      <w:proofErr w:type="gramEnd"/>
+      <w:r>
+        <w:rPr>
+          <w:rFonts w:ascii="Courier New" w:hAnsi="Courier New" w:cs="Courier New"/>
+          <w:sz w:val="20"/>
+          <w:lang w:val="en-US"/>
+        </w:rPr>
+        <w:t xml:space="preserve"> </w:t>
+      </w:r>
+      <w:proofErr w:type="spellStart"/>
+      <w:r>
+        <w:rPr>
+          <w:rFonts w:ascii="Courier New" w:hAnsi="Courier New" w:cs="Courier New"/>
+          <w:sz w:val="20"/>
+          <w:lang w:val="en-US"/>
+        </w:rPr>
+        <w:t>secondCheck</w:t>
+      </w:r>
+      <w:proofErr w:type="spellEnd"/>
+      <w:r>
+        <w:rPr>
+          <w:rFonts w:ascii="Courier New" w:hAnsi="Courier New" w:cs="Courier New"/>
+          <w:sz w:val="20"/>
+          <w:lang w:val="en-US"/>
+        </w:rPr>
+        <w:t xml:space="preserve"> = true;</w:t>
+      </w:r>
+    </w:p>
+    <w:p>
+      <w:pPr>
+        <w:spacing w:after="0" w:line="240" w:lineRule="auto"/>
+        <w:rPr>
+          <w:rFonts w:ascii="Courier New" w:hAnsi="Courier New" w:cs="Courier New"/>
+          <w:sz w:val="20"/>
+          <w:lang w:val="en-US"/>
+        </w:rPr>
+      </w:pPr>
+      <w:r>
+        <w:rPr>
+          <w:rFonts w:ascii="Courier New" w:hAnsi="Courier New" w:cs="Courier New"/>
+          <w:sz w:val="20"/>
+          <w:lang w:val="en-US"/>
+        </w:rPr>
+        <w:t xml:space="preserve">    </w:t>
+      </w:r>
+      <w:proofErr w:type="gramStart"/>
+      <w:r>
+        <w:rPr>
+          <w:rFonts w:ascii="Courier New" w:hAnsi="Courier New" w:cs="Courier New"/>
+          <w:sz w:val="20"/>
+          <w:lang w:val="en-US"/>
+        </w:rPr>
+        <w:t>let</w:t>
+      </w:r>
+      <w:proofErr w:type="gramEnd"/>
+      <w:r>
+        <w:rPr>
+          <w:rFonts w:ascii="Courier New" w:hAnsi="Courier New" w:cs="Courier New"/>
+          <w:sz w:val="20"/>
+          <w:lang w:val="en-US"/>
+        </w:rPr>
+        <w:t xml:space="preserve"> accumulator = null;</w:t>
+      </w:r>
+    </w:p>
+    <w:p>
+      <w:pPr>
+        <w:spacing w:after="0" w:line="240" w:lineRule="auto"/>
+        <w:rPr>
+          <w:rFonts w:ascii="Courier New" w:hAnsi="Courier New" w:cs="Courier New"/>
+          <w:sz w:val="20"/>
+          <w:lang w:val="en-US"/>
+        </w:rPr>
+      </w:pPr>
+    </w:p>
+    <w:p>
+      <w:pPr>
+        <w:spacing w:after="0" w:line="240" w:lineRule="auto"/>
+        <w:rPr>
+          <w:rFonts w:ascii="Courier New" w:hAnsi="Courier New" w:cs="Courier New"/>
+          <w:sz w:val="20"/>
+          <w:lang w:val="en-US"/>
+        </w:rPr>
+      </w:pPr>
+      <w:r>
+        <w:rPr>
+          <w:rFonts w:ascii="Courier New" w:hAnsi="Courier New" w:cs="Courier New"/>
+          <w:sz w:val="20"/>
+          <w:lang w:val="en-US"/>
+        </w:rPr>
+        <w:lastRenderedPageBreak/>
+        <w:t xml:space="preserve">    </w:t>
+      </w:r>
+      <w:proofErr w:type="gramStart"/>
+      <w:r>
+        <w:rPr>
+          <w:rFonts w:ascii="Courier New" w:hAnsi="Courier New" w:cs="Courier New"/>
+          <w:sz w:val="20"/>
+          <w:lang w:val="en-US"/>
+        </w:rPr>
+        <w:t>if</w:t>
+      </w:r>
+      <w:proofErr w:type="gramEnd"/>
+      <w:r>
+        <w:rPr>
+          <w:rFonts w:ascii="Courier New" w:hAnsi="Courier New" w:cs="Courier New"/>
+          <w:sz w:val="20"/>
+          <w:lang w:val="en-US"/>
+        </w:rPr>
+        <w:t xml:space="preserve"> (</w:t>
+      </w:r>
+      <w:proofErr w:type="spellStart"/>
+      <w:r>
+        <w:rPr>
+          <w:rFonts w:ascii="Courier New" w:hAnsi="Courier New" w:cs="Courier New"/>
+          <w:sz w:val="20"/>
+          <w:lang w:val="en-US"/>
+        </w:rPr>
+        <w:t>firstCheck</w:t>
+      </w:r>
+      <w:proofErr w:type="spellEnd"/>
+      <w:r>
+        <w:rPr>
+          <w:rFonts w:ascii="Courier New" w:hAnsi="Courier New" w:cs="Courier New"/>
+          <w:sz w:val="20"/>
+          <w:lang w:val="en-US"/>
+        </w:rPr>
+        <w:t xml:space="preserve"> === 1) {</w:t>
+      </w:r>
+    </w:p>
+    <w:p>
+      <w:pPr>
+        <w:spacing w:after="0" w:line="240" w:lineRule="auto"/>
+        <w:rPr>
+          <w:rFonts w:ascii="Courier New" w:hAnsi="Courier New" w:cs="Courier New"/>
+          <w:sz w:val="20"/>
+          <w:lang w:val="en-US"/>
+        </w:rPr>
+      </w:pPr>
+      <w:r>
+        <w:rPr>
+          <w:rFonts w:ascii="Courier New" w:hAnsi="Courier New" w:cs="Courier New"/>
+          <w:sz w:val="20"/>
+          <w:lang w:val="en-US"/>
+        </w:rPr>
+        <w:t xml:space="preserve">        </w:t>
+      </w:r>
+      <w:proofErr w:type="gramStart"/>
+      <w:r>
+        <w:rPr>
+          <w:rFonts w:ascii="Courier New" w:hAnsi="Courier New" w:cs="Courier New"/>
+          <w:sz w:val="20"/>
+          <w:lang w:val="en-US"/>
+        </w:rPr>
+        <w:t>console.log(</w:t>
+      </w:r>
+      <w:proofErr w:type="spellStart"/>
+      <w:proofErr w:type="gramEnd"/>
+      <w:r>
+        <w:rPr>
+          <w:rFonts w:ascii="Courier New" w:hAnsi="Courier New" w:cs="Courier New"/>
+          <w:sz w:val="20"/>
+          <w:lang w:val="en-US"/>
+        </w:rPr>
+        <w:t>secondCheck</w:t>
+      </w:r>
+      <w:proofErr w:type="spellEnd"/>
+      <w:r>
+        <w:rPr>
+          <w:rFonts w:ascii="Courier New" w:hAnsi="Courier New" w:cs="Courier New"/>
+          <w:sz w:val="20"/>
+          <w:lang w:val="en-US"/>
+        </w:rPr>
+        <w:t xml:space="preserve"> ? "Accept</w:t>
+      </w:r>
+      <w:proofErr w:type="gramStart"/>
+      <w:r>
+        <w:rPr>
+          <w:rFonts w:ascii="Courier New" w:hAnsi="Courier New" w:cs="Courier New"/>
+          <w:sz w:val="20"/>
+          <w:lang w:val="en-US"/>
+        </w:rPr>
+        <w:t>" :</w:t>
+      </w:r>
+      <w:proofErr w:type="gramEnd"/>
+      <w:r>
+        <w:rPr>
+          <w:rFonts w:ascii="Courier New" w:hAnsi="Courier New" w:cs="Courier New"/>
+          <w:sz w:val="20"/>
+          <w:lang w:val="en-US"/>
+        </w:rPr>
+        <w:t xml:space="preserve"> "Decline");</w:t>
+      </w:r>
+    </w:p>
+    <w:p>
+      <w:pPr>
+        <w:spacing w:after="0" w:line="240" w:lineRule="auto"/>
+        <w:rPr>
+          <w:rFonts w:ascii="Courier New" w:hAnsi="Courier New" w:cs="Courier New"/>
+          <w:sz w:val="20"/>
+          <w:lang w:val="en-US"/>
+        </w:rPr>
+      </w:pPr>
+      <w:r>
+        <w:rPr>
+          <w:rFonts w:ascii="Courier New" w:hAnsi="Courier New" w:cs="Courier New"/>
+          <w:sz w:val="20"/>
+          <w:lang w:val="en-US"/>
+        </w:rPr>
+        <w:t xml:space="preserve">    } else {</w:t>
+      </w:r>
+    </w:p>
+    <w:p>
+      <w:pPr>
+        <w:spacing w:after="0" w:line="240" w:lineRule="auto"/>
+        <w:rPr>
+          <w:rFonts w:ascii="Courier New" w:hAnsi="Courier New" w:cs="Courier New"/>
+          <w:sz w:val="20"/>
+          <w:lang w:val="en-US"/>
+        </w:rPr>
+      </w:pPr>
+      <w:r>
+        <w:rPr>
+          <w:rFonts w:ascii="Courier New" w:hAnsi="Courier New" w:cs="Courier New"/>
+          <w:sz w:val="20"/>
+          <w:lang w:val="en-US"/>
+        </w:rPr>
+        <w:t xml:space="preserve">        </w:t>
+      </w:r>
+      <w:proofErr w:type="gramStart"/>
+      <w:r>
+        <w:rPr>
+          <w:rFonts w:ascii="Courier New" w:hAnsi="Courier New" w:cs="Courier New"/>
+          <w:sz w:val="20"/>
+          <w:lang w:val="en-US"/>
+        </w:rPr>
+        <w:t>console.log(</w:t>
+      </w:r>
+      <w:proofErr w:type="gramEnd"/>
+      <w:r>
+        <w:rPr>
+          <w:rFonts w:ascii="Courier New" w:hAnsi="Courier New" w:cs="Courier New"/>
+          <w:sz w:val="20"/>
+          <w:lang w:val="en-US"/>
+        </w:rPr>
+        <w:t>"false");</w:t>
+      </w:r>
+    </w:p>
+    <w:p>
+      <w:pPr>
+        <w:spacing w:after="0" w:line="240" w:lineRule="auto"/>
+        <w:rPr>
+          <w:rFonts w:ascii="Courier New" w:hAnsi="Courier New" w:cs="Courier New"/>
+          <w:sz w:val="20"/>
+          <w:lang w:val="en-US"/>
+        </w:rPr>
+      </w:pPr>
+      <w:r>
+        <w:rPr>
+          <w:rFonts w:ascii="Courier New" w:hAnsi="Courier New" w:cs="Courier New"/>
+          <w:sz w:val="20"/>
+          <w:lang w:val="en-US"/>
+        </w:rPr>
+        <w:t xml:space="preserve">    }</w:t>
+      </w:r>
+    </w:p>
+    <w:p>
+      <w:pPr>
+        <w:spacing w:after="0" w:line="240" w:lineRule="auto"/>
+        <w:rPr>
+          <w:rFonts w:ascii="Courier New" w:hAnsi="Courier New" w:cs="Courier New"/>
+          <w:sz w:val="20"/>
+          <w:lang w:val="en-US"/>
+        </w:rPr>
+      </w:pPr>
+      <w:r>
+        <w:rPr>
+          <w:rFonts w:ascii="Courier New" w:hAnsi="Courier New" w:cs="Courier New"/>
+          <w:sz w:val="20"/>
+          <w:lang w:val="en-US"/>
+        </w:rPr>
+        <w:t>&lt;/script&gt;</w:t>
+      </w:r>
+    </w:p>
+    <w:p>
+      <w:pPr>
+        <w:spacing w:after="0" w:line="240" w:lineRule="auto"/>
+        <w:rPr>
+          <w:rFonts w:ascii="Courier New" w:hAnsi="Courier New" w:cs="Courier New"/>
+          <w:sz w:val="20"/>
+          <w:lang w:val="en-US"/>
+        </w:rPr>
+      </w:pPr>
+      <w:r>
+        <w:rPr>
+          <w:rFonts w:ascii="Courier New" w:hAnsi="Courier New" w:cs="Courier New"/>
+          <w:sz w:val="20"/>
+          <w:lang w:val="en-US"/>
+        </w:rPr>
+        <w:t>&lt;/body&gt;</w:t>
+      </w:r>
+    </w:p>
+    <w:p>
+      <w:pPr>
+        <w:spacing w:after="0" w:line="240" w:lineRule="auto"/>
+        <w:rPr>
+          <w:rFonts w:ascii="Courier New" w:hAnsi="Courier New" w:cs="Courier New"/>
+          <w:sz w:val="20"/>
+          <w:lang w:val="en-US"/>
+        </w:rPr>
+      </w:pPr>
+      <w:r>
+        <w:rPr>
+          <w:rFonts w:ascii="Courier New" w:hAnsi="Courier New" w:cs="Courier New"/>
+          <w:sz w:val="20"/>
+          <w:lang w:val="en-US"/>
+        </w:rPr>
+        <w:t>&lt;/html&gt;</w:t>
+      </w:r>
+    </w:p>
+    <w:p>
+      <w:pPr>
+        <w:rPr>
+          <w:rFonts w:ascii="Courier New" w:hAnsi="Courier New" w:cs="Courier New"/>
+          <w:sz w:val="20"/>
+          <w:lang w:val="en-US"/>
+        </w:rPr>
+      </w:pPr>
+    </w:p>
+    <w:p>
+      <w:pPr>
+        <w:rPr>
+          <w:i/>
+          <w:sz w:val="24"/>
+          <w:lang w:val="en-US"/>
+        </w:rPr>
+      </w:pPr>
+      <w:r>
+        <w:rPr>
+          <w:i/>
+          <w:sz w:val="24"/>
+          <w:lang w:val="en-US"/>
+        </w:rPr>
+        <w:t>t</w:t>
+      </w:r>
+      <w:r>
+        <w:rPr>
+          <w:i/>
+          <w:sz w:val="24"/>
+          <w:lang w:val="en-US"/>
+        </w:rPr>
+        <w:t>ask7</w:t>
+      </w:r>
+      <w:r>
+        <w:rPr>
+          <w:i/>
+          <w:sz w:val="24"/>
+          <w:lang w:val="en-US"/>
+        </w:rPr>
+        <w:t>.html</w:t>
+      </w:r>
+    </w:p>
+    <w:p>
+      <w:pPr>
+        <w:spacing w:after="0" w:line="240" w:lineRule="auto"/>
+        <w:rPr>
+          <w:rFonts w:ascii="Courier New" w:hAnsi="Courier New" w:cs="Courier New"/>
+          <w:sz w:val="20"/>
+          <w:lang w:val="en-US"/>
+        </w:rPr>
+      </w:pPr>
+      <w:proofErr w:type="gramStart"/>
+      <w:r>
+        <w:rPr>
+          <w:rFonts w:ascii="Courier New" w:hAnsi="Courier New" w:cs="Courier New"/>
+          <w:sz w:val="20"/>
+          <w:lang w:val="en-US"/>
+        </w:rPr>
+        <w:t>&lt;!DOCTYPE</w:t>
+      </w:r>
+      <w:proofErr w:type="gramEnd"/>
+      <w:r>
+        <w:rPr>
+          <w:rFonts w:ascii="Courier New" w:hAnsi="Courier New" w:cs="Courier New"/>
+          <w:sz w:val="20"/>
+          <w:lang w:val="en-US"/>
+        </w:rPr>
+        <w:t xml:space="preserve"> html&gt;</w:t>
+      </w:r>
+    </w:p>
+    <w:p>
+      <w:pPr>
+        <w:spacing w:after="0" w:line="240" w:lineRule="auto"/>
+        <w:rPr>
+          <w:rFonts w:ascii="Courier New" w:hAnsi="Courier New" w:cs="Courier New"/>
+          <w:sz w:val="20"/>
+          <w:lang w:val="en-US"/>
+        </w:rPr>
+      </w:pPr>
+      <w:r>
+        <w:rPr>
+          <w:rFonts w:ascii="Courier New" w:hAnsi="Courier New" w:cs="Courier New"/>
+          <w:sz w:val="20"/>
+          <w:lang w:val="en-US"/>
+        </w:rPr>
+        <w:t xml:space="preserve">&lt;html </w:t>
+      </w:r>
+      <w:proofErr w:type="spellStart"/>
+      <w:proofErr w:type="gramStart"/>
+      <w:r>
+        <w:rPr>
+          <w:rFonts w:ascii="Courier New" w:hAnsi="Courier New" w:cs="Courier New"/>
+          <w:sz w:val="20"/>
+          <w:lang w:val="en-US"/>
+        </w:rPr>
+        <w:t>lang</w:t>
+      </w:r>
+      <w:proofErr w:type="spellEnd"/>
+      <w:proofErr w:type="gramEnd"/>
+      <w:r>
+        <w:rPr>
+          <w:rFonts w:ascii="Courier New" w:hAnsi="Courier New" w:cs="Courier New"/>
+          <w:sz w:val="20"/>
+          <w:lang w:val="en-US"/>
+        </w:rPr>
+        <w:t>="</w:t>
+      </w:r>
+      <w:proofErr w:type="spellStart"/>
+      <w:r>
+        <w:rPr>
+          <w:rFonts w:ascii="Courier New" w:hAnsi="Courier New" w:cs="Courier New"/>
+          <w:sz w:val="20"/>
+          <w:lang w:val="en-US"/>
+        </w:rPr>
+        <w:t>ru</w:t>
+      </w:r>
+      <w:proofErr w:type="spellEnd"/>
+      <w:r>
+        <w:rPr>
+          <w:rFonts w:ascii="Courier New" w:hAnsi="Courier New" w:cs="Courier New"/>
+          <w:sz w:val="20"/>
+          <w:lang w:val="en-US"/>
+        </w:rPr>
+        <w:t>"&gt;</w:t>
+      </w:r>
+    </w:p>
+    <w:p>
+      <w:pPr>
+        <w:spacing w:after="0" w:line="240" w:lineRule="auto"/>
+        <w:rPr>
+          <w:rFonts w:ascii="Courier New" w:hAnsi="Courier New" w:cs="Courier New"/>
+          <w:sz w:val="20"/>
+          <w:lang w:val="en-US"/>
+        </w:rPr>
+      </w:pPr>
+      <w:r>
+        <w:rPr>
+          <w:rFonts w:ascii="Courier New" w:hAnsi="Courier New" w:cs="Courier New"/>
+          <w:sz w:val="20"/>
+          <w:lang w:val="en-US"/>
+        </w:rPr>
+        <w:t>&lt;</w:t>
+      </w:r>
+      <w:proofErr w:type="gramStart"/>
+      <w:r>
+        <w:rPr>
+          <w:rFonts w:ascii="Courier New" w:hAnsi="Courier New" w:cs="Courier New"/>
+          <w:sz w:val="20"/>
+          <w:lang w:val="en-US"/>
+        </w:rPr>
+        <w:t>head</w:t>
+      </w:r>
+      <w:proofErr w:type="gramEnd"/>
+      <w:r>
+        <w:rPr>
+          <w:rFonts w:ascii="Courier New" w:hAnsi="Courier New" w:cs="Courier New"/>
+          <w:sz w:val="20"/>
+          <w:lang w:val="en-US"/>
+        </w:rPr>
+        <w:t>&gt;</w:t>
+      </w:r>
+    </w:p>
+    <w:p>
+      <w:pPr>
+        <w:spacing w:after="0" w:line="240" w:lineRule="auto"/>
+        <w:rPr>
+          <w:rFonts w:ascii="Courier New" w:hAnsi="Courier New" w:cs="Courier New"/>
+          <w:sz w:val="20"/>
+          <w:lang w:val="en-US"/>
+        </w:rPr>
+      </w:pPr>
+      <w:r>
+        <w:rPr>
+          <w:rFonts w:ascii="Courier New" w:hAnsi="Courier New" w:cs="Courier New"/>
+          <w:sz w:val="20"/>
+          <w:lang w:val="en-US"/>
+        </w:rPr>
+        <w:t xml:space="preserve">    &lt;</w:t>
+      </w:r>
+      <w:proofErr w:type="gramStart"/>
+      <w:r>
+        <w:rPr>
+          <w:rFonts w:ascii="Courier New" w:hAnsi="Courier New" w:cs="Courier New"/>
+          <w:sz w:val="20"/>
+          <w:lang w:val="en-US"/>
+        </w:rPr>
+        <w:t>meta</w:t>
+      </w:r>
+      <w:proofErr w:type="gramEnd"/>
+      <w:r>
+        <w:rPr>
+          <w:rFonts w:ascii="Courier New" w:hAnsi="Courier New" w:cs="Courier New"/>
+          <w:sz w:val="20"/>
+          <w:lang w:val="en-US"/>
+        </w:rPr>
+        <w:t xml:space="preserve"> charset="UTF-8"&gt;</w:t>
+      </w:r>
+    </w:p>
+    <w:p>
+      <w:pPr>
+        <w:spacing w:after="0" w:line="240" w:lineRule="auto"/>
+        <w:rPr>
+          <w:rFonts w:ascii="Courier New" w:hAnsi="Courier New" w:cs="Courier New"/>
+          <w:sz w:val="20"/>
+          <w:lang w:val="en-US"/>
+        </w:rPr>
+      </w:pPr>
+      <w:r>
+        <w:rPr>
+          <w:rFonts w:ascii="Courier New" w:hAnsi="Courier New" w:cs="Courier New"/>
+          <w:sz w:val="20"/>
+          <w:lang w:val="en-US"/>
+        </w:rPr>
+        <w:t xml:space="preserve">    &lt;</w:t>
+      </w:r>
+      <w:proofErr w:type="gramStart"/>
+      <w:r>
+        <w:rPr>
+          <w:rFonts w:ascii="Courier New" w:hAnsi="Courier New" w:cs="Courier New"/>
+          <w:sz w:val="20"/>
+          <w:lang w:val="en-US"/>
+        </w:rPr>
+        <w:t>title&gt;</w:t>
+      </w:r>
+      <w:proofErr w:type="spellStart"/>
+      <w:proofErr w:type="gramEnd"/>
+      <w:r>
+        <w:rPr>
+          <w:rFonts w:ascii="Courier New" w:hAnsi="Courier New" w:cs="Courier New"/>
+          <w:sz w:val="20"/>
+          <w:lang w:val="en-US"/>
+        </w:rPr>
+        <w:t>Лабораторная</w:t>
+      </w:r>
+      <w:proofErr w:type="spellEnd"/>
+      <w:r>
+        <w:rPr>
+          <w:rFonts w:ascii="Courier New" w:hAnsi="Courier New" w:cs="Courier New"/>
+          <w:sz w:val="20"/>
+          <w:lang w:val="en-US"/>
+        </w:rPr>
+        <w:t xml:space="preserve"> 7&lt;/title&gt;</w:t>
+      </w:r>
+    </w:p>
+    <w:p>
+      <w:pPr>
+        <w:spacing w:after="0" w:line="240" w:lineRule="auto"/>
+        <w:rPr>
+          <w:rFonts w:ascii="Courier New" w:hAnsi="Courier New" w:cs="Courier New"/>
+          <w:sz w:val="20"/>
+          <w:lang w:val="en-US"/>
+        </w:rPr>
+      </w:pPr>
+      <w:r>
+        <w:rPr>
+          <w:rFonts w:ascii="Courier New" w:hAnsi="Courier New" w:cs="Courier New"/>
+          <w:sz w:val="20"/>
+          <w:lang w:val="en-US"/>
+        </w:rPr>
+        <w:t>&lt;/head&gt;</w:t>
+      </w:r>
+    </w:p>
+    <w:p>
+      <w:pPr>
+        <w:spacing w:after="0" w:line="240" w:lineRule="auto"/>
+        <w:rPr>
+          <w:rFonts w:ascii="Courier New" w:hAnsi="Courier New" w:cs="Courier New"/>
+          <w:sz w:val="20"/>
+          <w:lang w:val="en-US"/>
+        </w:rPr>
+      </w:pPr>
+      <w:r>
+        <w:rPr>
+          <w:rFonts w:ascii="Courier New" w:hAnsi="Courier New" w:cs="Courier New"/>
+          <w:sz w:val="20"/>
+          <w:lang w:val="en-US"/>
+        </w:rPr>
+        <w:t>&lt;</w:t>
+      </w:r>
+      <w:proofErr w:type="gramStart"/>
+      <w:r>
+        <w:rPr>
+          <w:rFonts w:ascii="Courier New" w:hAnsi="Courier New" w:cs="Courier New"/>
+          <w:sz w:val="20"/>
+          <w:lang w:val="en-US"/>
+        </w:rPr>
+        <w:t>body</w:t>
+      </w:r>
+      <w:proofErr w:type="gramEnd"/>
+      <w:r>
+        <w:rPr>
+          <w:rFonts w:ascii="Courier New" w:hAnsi="Courier New" w:cs="Courier New"/>
+          <w:sz w:val="20"/>
+          <w:lang w:val="en-US"/>
+        </w:rPr>
+        <w:t>&gt;</w:t>
+      </w:r>
+    </w:p>
+    <w:p>
+      <w:pPr>
+        <w:spacing w:after="0" w:line="240" w:lineRule="auto"/>
+        <w:rPr>
+          <w:rFonts w:ascii="Courier New" w:hAnsi="Courier New" w:cs="Courier New"/>
+          <w:sz w:val="20"/>
+          <w:lang w:val="en-US"/>
+        </w:rPr>
+      </w:pPr>
+      <w:r>
+        <w:rPr>
+          <w:rFonts w:ascii="Courier New" w:hAnsi="Courier New" w:cs="Courier New"/>
+          <w:sz w:val="20"/>
+          <w:lang w:val="en-US"/>
+        </w:rPr>
+        <w:t>&lt;</w:t>
+      </w:r>
+      <w:r>
+        <w:rPr>
+          <w:rFonts w:ascii="Courier New" w:hAnsi="Courier New" w:cs="Courier New"/>
+          <w:sz w:val="20"/>
+          <w:lang w:val="en-US"/>
+        </w:rPr>
+        <w:t>h</w:t>
+      </w:r>
+      <w:proofErr w:type="gramStart"/>
+      <w:r>
+        <w:rPr>
+          <w:rFonts w:ascii="Courier New" w:hAnsi="Courier New" w:cs="Courier New"/>
+          <w:sz w:val="20"/>
+          <w:lang w:val="en-US"/>
+        </w:rPr>
+        <w:t>2&gt;Лабораторная</w:t>
+      </w:r>
+      <w:proofErr w:type="gramEnd"/>
+      <w:r>
+        <w:rPr>
+          <w:rFonts w:ascii="Courier New" w:hAnsi="Courier New" w:cs="Courier New"/>
+          <w:sz w:val="20"/>
+          <w:lang w:val="en-US"/>
+        </w:rPr>
+        <w:t xml:space="preserve"> работа №7 (вариант 7)&lt;/</w:t>
+      </w:r>
+      <w:r>
+        <w:rPr>
+          <w:rFonts w:ascii="Courier New" w:hAnsi="Courier New" w:cs="Courier New"/>
+          <w:sz w:val="20"/>
+          <w:lang w:val="en-US"/>
+        </w:rPr>
+        <w:t>h</w:t>
+      </w:r>
+      <w:r>
+        <w:rPr>
+          <w:rFonts w:ascii="Courier New" w:hAnsi="Courier New" w:cs="Courier New"/>
+          <w:sz w:val="20"/>
+          <w:lang w:val="en-US"/>
+        </w:rPr>
+        <w:t>2&gt;</w:t>
+      </w:r>
+    </w:p>
+    <w:p>
+      <w:pPr>
+        <w:spacing w:after="0" w:line="240" w:lineRule="auto"/>
+        <w:rPr>
+          <w:rFonts w:ascii="Courier New" w:hAnsi="Courier New" w:cs="Courier New"/>
+          <w:sz w:val="20"/>
+          <w:lang w:val="en-US"/>
+        </w:rPr>
+      </w:pPr>
+      <w:r>
+        <w:rPr>
+          <w:rFonts w:ascii="Courier New" w:hAnsi="Courier New" w:cs="Courier New"/>
+          <w:sz w:val="20"/>
+          <w:lang w:val="en-US"/>
+        </w:rPr>
+        <w:t>&lt;</w:t>
+      </w:r>
+      <w:proofErr w:type="gramStart"/>
+      <w:r>
+        <w:rPr>
+          <w:rFonts w:ascii="Courier New" w:hAnsi="Courier New" w:cs="Courier New"/>
+          <w:sz w:val="20"/>
+          <w:lang w:val="en-US"/>
+        </w:rPr>
+        <w:t>script</w:t>
+      </w:r>
+      <w:proofErr w:type="gramEnd"/>
+      <w:r>
+        <w:rPr>
+          <w:rFonts w:ascii="Courier New" w:hAnsi="Courier New" w:cs="Courier New"/>
+          <w:sz w:val="20"/>
+          <w:lang w:val="en-US"/>
+        </w:rPr>
+        <w:t>&gt;</w:t>
+      </w:r>
+    </w:p>
+    <w:p>
+      <w:pPr>
+        <w:spacing w:after="0" w:line="240" w:lineRule="auto"/>
+        <w:rPr>
+          <w:rFonts w:ascii="Courier New" w:hAnsi="Courier New" w:cs="Courier New"/>
+          <w:sz w:val="20"/>
+          <w:lang w:val="en-US"/>
+        </w:rPr>
+      </w:pPr>
+      <w:r>
+        <w:rPr>
+          <w:rFonts w:ascii="Courier New" w:hAnsi="Courier New" w:cs="Courier New"/>
+          <w:sz w:val="20"/>
+          <w:lang w:val="en-US"/>
+        </w:rPr>
+        <w:t xml:space="preserve">    </w:t>
+      </w:r>
+      <w:proofErr w:type="spellStart"/>
+      <w:proofErr w:type="gramStart"/>
+      <w:r>
+        <w:rPr>
+          <w:rFonts w:ascii="Courier New" w:hAnsi="Courier New" w:cs="Courier New"/>
+          <w:sz w:val="20"/>
+          <w:lang w:val="en-US"/>
+        </w:rPr>
+        <w:t>const</w:t>
+      </w:r>
+      <w:proofErr w:type="spellEnd"/>
+      <w:proofErr w:type="gramEnd"/>
+      <w:r>
+        <w:rPr>
+          <w:rFonts w:ascii="Courier New" w:hAnsi="Courier New" w:cs="Courier New"/>
+          <w:sz w:val="20"/>
+          <w:lang w:val="en-US"/>
+        </w:rPr>
+        <w:t xml:space="preserve"> </w:t>
+      </w:r>
+      <w:proofErr w:type="spellStart"/>
+      <w:r>
+        <w:rPr>
+          <w:rFonts w:ascii="Courier New" w:hAnsi="Courier New" w:cs="Courier New"/>
+          <w:sz w:val="20"/>
+          <w:lang w:val="en-US"/>
+        </w:rPr>
+        <w:t>processedNumber</w:t>
+      </w:r>
+      <w:proofErr w:type="spellEnd"/>
+      <w:r>
+        <w:rPr>
+          <w:rFonts w:ascii="Courier New" w:hAnsi="Courier New" w:cs="Courier New"/>
+          <w:sz w:val="20"/>
+          <w:lang w:val="en-US"/>
+        </w:rPr>
+        <w:t xml:space="preserve"> = 28;</w:t>
+      </w:r>
+    </w:p>
+    <w:p>
+      <w:pPr>
+        <w:spacing w:after="0" w:line="240" w:lineRule="auto"/>
+        <w:rPr>
+          <w:rFonts w:ascii="Courier New" w:hAnsi="Courier New" w:cs="Courier New"/>
+          <w:sz w:val="20"/>
+          <w:lang w:val="en-US"/>
+        </w:rPr>
+      </w:pPr>
+      <w:r>
+        <w:rPr>
+          <w:rFonts w:ascii="Courier New" w:hAnsi="Courier New" w:cs="Courier New"/>
+          <w:sz w:val="20"/>
+          <w:lang w:val="en-US"/>
+        </w:rPr>
+        <w:t xml:space="preserve">    </w:t>
+      </w:r>
+      <w:proofErr w:type="gramStart"/>
+      <w:r>
+        <w:rPr>
+          <w:rFonts w:ascii="Courier New" w:hAnsi="Courier New" w:cs="Courier New"/>
+          <w:sz w:val="20"/>
+          <w:lang w:val="en-US"/>
+        </w:rPr>
+        <w:t>let</w:t>
+      </w:r>
+      <w:proofErr w:type="gramEnd"/>
+      <w:r>
+        <w:rPr>
+          <w:rFonts w:ascii="Courier New" w:hAnsi="Courier New" w:cs="Courier New"/>
+          <w:sz w:val="20"/>
+          <w:lang w:val="en-US"/>
+        </w:rPr>
+        <w:t xml:space="preserve"> sum = 0;</w:t>
+      </w:r>
+    </w:p>
+    <w:p>
+      <w:pPr>
+        <w:spacing w:after="0" w:line="240" w:lineRule="auto"/>
+        <w:rPr>
+          <w:rFonts w:ascii="Courier New" w:hAnsi="Courier New" w:cs="Courier New"/>
+          <w:sz w:val="20"/>
+          <w:lang w:val="en-US"/>
+        </w:rPr>
+      </w:pPr>
+      <w:r>
+        <w:rPr>
+          <w:rFonts w:ascii="Courier New" w:hAnsi="Courier New" w:cs="Courier New"/>
+          <w:sz w:val="20"/>
+          <w:lang w:val="en-US"/>
+        </w:rPr>
+        <w:t xml:space="preserve">    </w:t>
+      </w:r>
+      <w:proofErr w:type="gramStart"/>
+      <w:r>
+        <w:rPr>
+          <w:rFonts w:ascii="Courier New" w:hAnsi="Courier New" w:cs="Courier New"/>
+          <w:sz w:val="20"/>
+          <w:lang w:val="en-US"/>
+        </w:rPr>
+        <w:t>for</w:t>
+      </w:r>
+      <w:proofErr w:type="gramEnd"/>
+      <w:r>
+        <w:rPr>
+          <w:rFonts w:ascii="Courier New" w:hAnsi="Courier New" w:cs="Courier New"/>
+          <w:sz w:val="20"/>
+          <w:lang w:val="en-US"/>
+        </w:rPr>
+        <w:t xml:space="preserve"> (let </w:t>
+      </w:r>
+      <w:proofErr w:type="spellStart"/>
+      <w:r>
+        <w:rPr>
+          <w:rFonts w:ascii="Courier New" w:hAnsi="Courier New" w:cs="Courier New"/>
+          <w:sz w:val="20"/>
+          <w:lang w:val="en-US"/>
+        </w:rPr>
+        <w:t>i</w:t>
+      </w:r>
+      <w:proofErr w:type="spellEnd"/>
+      <w:r>
+        <w:rPr>
+          <w:rFonts w:ascii="Courier New" w:hAnsi="Courier New" w:cs="Courier New"/>
+          <w:sz w:val="20"/>
+          <w:lang w:val="en-US"/>
+        </w:rPr>
+        <w:t xml:space="preserve"> = 1; </w:t>
+      </w:r>
+      <w:proofErr w:type="spellStart"/>
+      <w:r>
+        <w:rPr>
+          <w:rFonts w:ascii="Courier New" w:hAnsi="Courier New" w:cs="Courier New"/>
+          <w:sz w:val="20"/>
+          <w:lang w:val="en-US"/>
+        </w:rPr>
+        <w:t>i</w:t>
+      </w:r>
+      <w:proofErr w:type="spellEnd"/>
+      <w:r>
+        <w:rPr>
+          <w:rFonts w:ascii="Courier New" w:hAnsi="Courier New" w:cs="Courier New"/>
+          <w:sz w:val="20"/>
+          <w:lang w:val="en-US"/>
+        </w:rPr>
+        <w:t xml:space="preserve"> &lt; </w:t>
+      </w:r>
+      <w:proofErr w:type="spellStart"/>
+      <w:r>
+        <w:rPr>
+          <w:rFonts w:ascii="Courier New" w:hAnsi="Courier New" w:cs="Courier New"/>
+          <w:sz w:val="20"/>
+          <w:lang w:val="en-US"/>
+        </w:rPr>
+        <w:t>processedNumber</w:t>
+      </w:r>
+      <w:proofErr w:type="spellEnd"/>
+      <w:r>
+        <w:rPr>
+          <w:rFonts w:ascii="Courier New" w:hAnsi="Courier New" w:cs="Courier New"/>
+          <w:sz w:val="20"/>
+          <w:lang w:val="en-US"/>
+        </w:rPr>
+        <w:t xml:space="preserve">; </w:t>
+      </w:r>
+      <w:proofErr w:type="spellStart"/>
+      <w:r>
+        <w:rPr>
+          <w:rFonts w:ascii="Courier New" w:hAnsi="Courier New" w:cs="Courier New"/>
+          <w:sz w:val="20"/>
+          <w:lang w:val="en-US"/>
+        </w:rPr>
+        <w:t>i</w:t>
+      </w:r>
+      <w:proofErr w:type="spellEnd"/>
+      <w:r>
+        <w:rPr>
+          <w:rFonts w:ascii="Courier New" w:hAnsi="Courier New" w:cs="Courier New"/>
+          <w:sz w:val="20"/>
+          <w:lang w:val="en-US"/>
+        </w:rPr>
+        <w:t>++) {</w:t>
+      </w:r>
+    </w:p>
+    <w:p>
+      <w:pPr>
+        <w:spacing w:after="0" w:line="240" w:lineRule="auto"/>
+        <w:rPr>
+          <w:rFonts w:ascii="Courier New" w:hAnsi="Courier New" w:cs="Courier New"/>
+          <w:sz w:val="20"/>
+          <w:lang w:val="en-US"/>
+        </w:rPr>
+      </w:pPr>
+      <w:r>
+        <w:rPr>
+          <w:rFonts w:ascii="Courier New" w:hAnsi="Courier New" w:cs="Courier New"/>
+          <w:sz w:val="20"/>
+          <w:lang w:val="en-US"/>
+        </w:rPr>
+        <w:t xml:space="preserve">        </w:t>
+      </w:r>
+      <w:proofErr w:type="gramStart"/>
+      <w:r>
+        <w:rPr>
+          <w:rFonts w:ascii="Courier New" w:hAnsi="Courier New" w:cs="Courier New"/>
+          <w:sz w:val="20"/>
+          <w:lang w:val="en-US"/>
+        </w:rPr>
+        <w:t>if</w:t>
+      </w:r>
+      <w:proofErr w:type="gramEnd"/>
+      <w:r>
+        <w:rPr>
+          <w:rFonts w:ascii="Courier New" w:hAnsi="Courier New" w:cs="Courier New"/>
+          <w:sz w:val="20"/>
+          <w:lang w:val="en-US"/>
+        </w:rPr>
+        <w:t xml:space="preserve"> (</w:t>
+      </w:r>
+      <w:proofErr w:type="spellStart"/>
+      <w:r>
+        <w:rPr>
+          <w:rFonts w:ascii="Courier New" w:hAnsi="Courier New" w:cs="Courier New"/>
+          <w:sz w:val="20"/>
+          <w:lang w:val="en-US"/>
+        </w:rPr>
+        <w:t>processedNumber</w:t>
+      </w:r>
+      <w:proofErr w:type="spellEnd"/>
+      <w:r>
+        <w:rPr>
+          <w:rFonts w:ascii="Courier New" w:hAnsi="Courier New" w:cs="Courier New"/>
+          <w:sz w:val="20"/>
+          <w:lang w:val="en-US"/>
+        </w:rPr>
+        <w:t xml:space="preserve"> % </w:t>
+      </w:r>
+      <w:proofErr w:type="spellStart"/>
+      <w:r>
+        <w:rPr>
+          <w:rFonts w:ascii="Courier New" w:hAnsi="Courier New" w:cs="Courier New"/>
+          <w:sz w:val="20"/>
+          <w:lang w:val="en-US"/>
+        </w:rPr>
+        <w:t>i</w:t>
+      </w:r>
+      <w:proofErr w:type="spellEnd"/>
+      <w:r>
+        <w:rPr>
+          <w:rFonts w:ascii="Courier New" w:hAnsi="Courier New" w:cs="Courier New"/>
+          <w:sz w:val="20"/>
+          <w:lang w:val="en-US"/>
+        </w:rPr>
+        <w:t xml:space="preserve"> === 0) {</w:t>
+      </w:r>
+    </w:p>
+    <w:p>
+      <w:pPr>
+        <w:spacing w:after="0" w:line="240" w:lineRule="auto"/>
+        <w:rPr>
+          <w:rFonts w:ascii="Courier New" w:hAnsi="Courier New" w:cs="Courier New"/>
+          <w:sz w:val="20"/>
+          <w:lang w:val="en-US"/>
+        </w:rPr>
+      </w:pPr>
+      <w:r>
+        <w:rPr>
+          <w:rFonts w:ascii="Courier New" w:hAnsi="Courier New" w:cs="Courier New"/>
+          <w:sz w:val="20"/>
+          <w:lang w:val="en-US"/>
+        </w:rPr>
+        <w:t xml:space="preserve">            </w:t>
+      </w:r>
+      <w:proofErr w:type="gramStart"/>
+      <w:r>
+        <w:rPr>
+          <w:rFonts w:ascii="Courier New" w:hAnsi="Courier New" w:cs="Courier New"/>
+          <w:sz w:val="20"/>
+          <w:lang w:val="en-US"/>
+        </w:rPr>
+        <w:t>sum</w:t>
+      </w:r>
+      <w:proofErr w:type="gramEnd"/>
+      <w:r>
+        <w:rPr>
+          <w:rFonts w:ascii="Courier New" w:hAnsi="Courier New" w:cs="Courier New"/>
+          <w:sz w:val="20"/>
+          <w:lang w:val="en-US"/>
+        </w:rPr>
+        <w:t xml:space="preserve"> += </w:t>
+      </w:r>
+      <w:proofErr w:type="spellStart"/>
+      <w:r>
+        <w:rPr>
+          <w:rFonts w:ascii="Courier New" w:hAnsi="Courier New" w:cs="Courier New"/>
+          <w:sz w:val="20"/>
+          <w:lang w:val="en-US"/>
+        </w:rPr>
+        <w:t>i</w:t>
+      </w:r>
+      <w:proofErr w:type="spellEnd"/>
+      <w:r>
+        <w:rPr>
+          <w:rFonts w:ascii="Courier New" w:hAnsi="Courier New" w:cs="Courier New"/>
+          <w:sz w:val="20"/>
+          <w:lang w:val="en-US"/>
+        </w:rPr>
+        <w:t>;</w:t>
+      </w:r>
+    </w:p>
+    <w:p>
+      <w:pPr>
+        <w:spacing w:after="0" w:line="240" w:lineRule="auto"/>
+        <w:rPr>
+          <w:rFonts w:ascii="Courier New" w:hAnsi="Courier New" w:cs="Courier New"/>
+          <w:sz w:val="20"/>
+          <w:lang w:val="en-US"/>
+        </w:rPr>
+      </w:pPr>
+      <w:r>
+        <w:rPr>
+          <w:rFonts w:ascii="Courier New" w:hAnsi="Courier New" w:cs="Courier New"/>
+          <w:sz w:val="20"/>
+          <w:lang w:val="en-US"/>
+        </w:rPr>
+        <w:t xml:space="preserve">        </w:t>
+      </w:r>
+      <w:r>
+        <w:rPr>
+          <w:rFonts w:ascii="Courier New" w:hAnsi="Courier New" w:cs="Courier New"/>
+          <w:sz w:val="20"/>
+          <w:lang w:val="en-US"/>
+        </w:rPr>
+        <w:t>}</w:t>
+      </w:r>
+    </w:p>
+    <w:p>
+      <w:pPr>
+        <w:spacing w:after="0" w:line="240" w:lineRule="auto"/>
+        <w:rPr>
+          <w:rFonts w:ascii="Courier New" w:hAnsi="Courier New" w:cs="Courier New"/>
+          <w:sz w:val="20"/>
+          <w:lang w:val="en-US"/>
+        </w:rPr>
+      </w:pPr>
+      <w:r>
+        <w:rPr>
+          <w:rFonts w:ascii="Courier New" w:hAnsi="Courier New" w:cs="Courier New"/>
+          <w:sz w:val="20"/>
+          <w:lang w:val="en-US"/>
+        </w:rPr>
+        <w:t xml:space="preserve">    }</w:t>
+      </w:r>
+    </w:p>
+    <w:p>
+      <w:pPr>
+        <w:spacing w:after="0" w:line="240" w:lineRule="auto"/>
+        <w:rPr>
+          <w:rFonts w:ascii="Courier New" w:hAnsi="Courier New" w:cs="Courier New"/>
+          <w:sz w:val="20"/>
+          <w:lang w:val="en-US"/>
+        </w:rPr>
+      </w:pPr>
+      <w:r>
+        <w:rPr>
+          <w:rFonts w:ascii="Courier New" w:hAnsi="Courier New" w:cs="Courier New"/>
+          <w:sz w:val="20"/>
+          <w:lang w:val="en-US"/>
+        </w:rPr>
+        <w:t xml:space="preserve">    </w:t>
+      </w:r>
+      <w:proofErr w:type="gramStart"/>
+      <w:r>
+        <w:rPr>
+          <w:rFonts w:ascii="Courier New" w:hAnsi="Courier New" w:cs="Courier New"/>
+          <w:sz w:val="20"/>
+          <w:lang w:val="en-US"/>
+        </w:rPr>
+        <w:t>console</w:t>
+      </w:r>
+      <w:r>
+        <w:rPr>
+          <w:rFonts w:ascii="Courier New" w:hAnsi="Courier New" w:cs="Courier New"/>
+          <w:sz w:val="20"/>
+          <w:lang w:val="en-US"/>
+        </w:rPr>
+        <w:t>.</w:t>
+      </w:r>
+      <w:r>
+        <w:rPr>
+          <w:rFonts w:ascii="Courier New" w:hAnsi="Courier New" w:cs="Courier New"/>
+          <w:sz w:val="20"/>
+          <w:lang w:val="en-US"/>
+        </w:rPr>
+        <w:t>log</w:t>
+      </w:r>
+      <w:r>
+        <w:rPr>
+          <w:rFonts w:ascii="Courier New" w:hAnsi="Courier New" w:cs="Courier New"/>
+          <w:sz w:val="20"/>
+          <w:lang w:val="en-US"/>
+        </w:rPr>
+        <w:t>(</w:t>
+      </w:r>
+      <w:proofErr w:type="gramEnd"/>
+      <w:r>
+        <w:rPr>
+          <w:rFonts w:ascii="Courier New" w:hAnsi="Courier New" w:cs="Courier New"/>
+          <w:sz w:val="20"/>
+          <w:lang w:val="en-US"/>
+        </w:rPr>
+        <w:t>sum</w:t>
+      </w:r>
+      <w:r>
+        <w:rPr>
+          <w:rFonts w:ascii="Courier New" w:hAnsi="Courier New" w:cs="Courier New"/>
+          <w:sz w:val="20"/>
+          <w:lang w:val="en-US"/>
+        </w:rPr>
+        <w:t xml:space="preserve"> === </w:t>
+      </w:r>
+      <w:proofErr w:type="spellStart"/>
+      <w:r>
+        <w:rPr>
+          <w:rFonts w:ascii="Courier New" w:hAnsi="Courier New" w:cs="Courier New"/>
+          <w:sz w:val="20"/>
+          <w:lang w:val="en-US"/>
+        </w:rPr>
+        <w:t>processedNumber</w:t>
+      </w:r>
+      <w:proofErr w:type="spellEnd"/>
+      <w:r>
+        <w:rPr>
+          <w:rFonts w:ascii="Courier New" w:hAnsi="Courier New" w:cs="Courier New"/>
+          <w:sz w:val="20"/>
+          <w:lang w:val="en-US"/>
+        </w:rPr>
+        <w:t xml:space="preserve"> ? "Число совершенное</w:t>
+      </w:r>
+      <w:proofErr w:type="gramStart"/>
+      <w:r>
+        <w:rPr>
+          <w:rFonts w:ascii="Courier New" w:hAnsi="Courier New" w:cs="Courier New"/>
+          <w:sz w:val="20"/>
+          <w:lang w:val="en-US"/>
+        </w:rPr>
+        <w:t>" :</w:t>
+      </w:r>
+      <w:proofErr w:type="gramEnd"/>
+      <w:r>
+        <w:rPr>
+          <w:rFonts w:ascii="Courier New" w:hAnsi="Courier New" w:cs="Courier New"/>
+          <w:sz w:val="20"/>
+          <w:lang w:val="en-US"/>
+        </w:rPr>
+        <w:t xml:space="preserve"> "Число не совершенное");</w:t>
+      </w:r>
+    </w:p>
+    <w:p>
+      <w:pPr>
+        <w:spacing w:after="0" w:line="240" w:lineRule="auto"/>
+        <w:rPr>
+          <w:rFonts w:ascii="Courier New" w:hAnsi="Courier New" w:cs="Courier New"/>
+          <w:sz w:val="20"/>
+          <w:lang w:val="en-US"/>
+        </w:rPr>
+      </w:pPr>
+      <w:r>
+        <w:rPr>
+          <w:rFonts w:ascii="Courier New" w:hAnsi="Courier New" w:cs="Courier New"/>
+          <w:sz w:val="20"/>
+          <w:lang w:val="en-US"/>
+        </w:rPr>
+        <w:t>&lt;/script&gt;</w:t>
+      </w:r>
+    </w:p>
+    <w:p>
+      <w:pPr>
+        <w:spacing w:after="0" w:line="240" w:lineRule="auto"/>
+        <w:rPr>
+          <w:rFonts w:ascii="Courier New" w:hAnsi="Courier New" w:cs="Courier New"/>
+          <w:sz w:val="20"/>
+          <w:lang w:val="en-US"/>
+        </w:rPr>
+      </w:pPr>
+      <w:r>
+        <w:rPr>
+          <w:rFonts w:ascii="Courier New" w:hAnsi="Courier New" w:cs="Courier New"/>
+          <w:sz w:val="20"/>
+          <w:lang w:val="en-US"/>
+        </w:rPr>
+        <w:t>&lt;/body&gt;</w:t>
+      </w:r>
+    </w:p>
+    <w:p>
+      <w:pPr>
+        <w:spacing w:after="0" w:line="240" w:lineRule="auto"/>
+        <w:rPr>
+          <w:rFonts w:ascii="Courier New" w:hAnsi="Courier New" w:cs="Courier New"/>
+          <w:sz w:val="20"/>
+          <w:lang w:val="en-US"/>
+        </w:rPr>
+      </w:pPr>
+      <w:r>
+        <w:rPr>
+          <w:rFonts w:ascii="Courier New" w:hAnsi="Courier New" w:cs="Courier New"/>
+          <w:sz w:val="20"/>
+          <w:lang w:val="en-US"/>
+        </w:rPr>
+        <w:t>&lt;/html&gt;</w:t>
+      </w:r>
+    </w:p>
+    <w:p>
+      <w:pPr>
+        <w:rPr>
+          <w:rFonts w:ascii="Courier New" w:hAnsi="Courier New" w:cs="Courier New"/>
+          <w:sz w:val="20"/>
+          <w:lang w:val="en-US"/>
+        </w:rPr>
+      </w:pPr>
+    </w:p>
+    <w:p>
+      <w:pPr>
+        <w:rPr>
+          <w:i/>
+          <w:sz w:val="24"/>
+          <w:lang w:val="en-US"/>
+        </w:rPr>
+      </w:pPr>
+      <w:r>
+        <w:rPr>
+          <w:i/>
+          <w:sz w:val="24"/>
+          <w:lang w:val="en-US"/>
+        </w:rPr>
+        <w:t>t</w:t>
+      </w:r>
+      <w:r>
+        <w:rPr>
+          <w:i/>
+          <w:sz w:val="24"/>
+          <w:lang w:val="en-US"/>
+        </w:rPr>
+        <w:t>ask8</w:t>
+      </w:r>
+      <w:r>
+        <w:rPr>
+          <w:i/>
+          <w:sz w:val="24"/>
+          <w:lang w:val="en-US"/>
+        </w:rPr>
+        <w:t>.html</w:t>
+      </w:r>
+    </w:p>
+    <w:p>
+      <w:pPr>
+        <w:spacing w:after="0" w:line="240" w:lineRule="auto"/>
+        <w:rPr>
+          <w:rFonts w:ascii="Courier New" w:hAnsi="Courier New" w:cs="Courier New"/>
+          <w:sz w:val="20"/>
+          <w:lang w:val="en-US"/>
+        </w:rPr>
+      </w:pPr>
+      <w:proofErr w:type="gramStart"/>
+      <w:r>
+        <w:rPr>
+          <w:rFonts w:ascii="Courier New" w:hAnsi="Courier New" w:cs="Courier New"/>
+          <w:sz w:val="20"/>
+          <w:lang w:val="en-US"/>
+        </w:rPr>
+        <w:t>&lt;!DOCTYPE</w:t>
+      </w:r>
+      <w:proofErr w:type="gramEnd"/>
+      <w:r>
+        <w:rPr>
+          <w:rFonts w:ascii="Courier New" w:hAnsi="Courier New" w:cs="Courier New"/>
+          <w:sz w:val="20"/>
+          <w:lang w:val="en-US"/>
+        </w:rPr>
+        <w:t xml:space="preserve"> html&gt;</w:t>
+      </w:r>
+    </w:p>
+    <w:p>
+      <w:pPr>
+        <w:spacing w:after="0" w:line="240" w:lineRule="auto"/>
+        <w:rPr>
+          <w:rFonts w:ascii="Courier New" w:hAnsi="Courier New" w:cs="Courier New"/>
+          <w:sz w:val="20"/>
+          <w:lang w:val="en-US"/>
+        </w:rPr>
+      </w:pPr>
+      <w:r>
+        <w:rPr>
+          <w:rFonts w:ascii="Courier New" w:hAnsi="Courier New" w:cs="Courier New"/>
+          <w:sz w:val="20"/>
+          <w:lang w:val="en-US"/>
+        </w:rPr>
+        <w:t xml:space="preserve">&lt;html </w:t>
+      </w:r>
+      <w:proofErr w:type="spellStart"/>
+      <w:proofErr w:type="gramStart"/>
+      <w:r>
+        <w:rPr>
+          <w:rFonts w:ascii="Courier New" w:hAnsi="Courier New" w:cs="Courier New"/>
+          <w:sz w:val="20"/>
+          <w:lang w:val="en-US"/>
+        </w:rPr>
+        <w:t>lang</w:t>
+      </w:r>
+      <w:proofErr w:type="spellEnd"/>
+      <w:proofErr w:type="gramEnd"/>
+      <w:r>
+        <w:rPr>
+          <w:rFonts w:ascii="Courier New" w:hAnsi="Courier New" w:cs="Courier New"/>
+          <w:sz w:val="20"/>
+          <w:lang w:val="en-US"/>
+        </w:rPr>
+        <w:t>="</w:t>
+      </w:r>
+      <w:proofErr w:type="spellStart"/>
+      <w:r>
+        <w:rPr>
+          <w:rFonts w:ascii="Courier New" w:hAnsi="Courier New" w:cs="Courier New"/>
+          <w:sz w:val="20"/>
+          <w:lang w:val="en-US"/>
+        </w:rPr>
+        <w:t>ru</w:t>
+      </w:r>
+      <w:proofErr w:type="spellEnd"/>
+      <w:r>
+        <w:rPr>
+          <w:rFonts w:ascii="Courier New" w:hAnsi="Courier New" w:cs="Courier New"/>
+          <w:sz w:val="20"/>
+          <w:lang w:val="en-US"/>
+        </w:rPr>
+        <w:t>"&gt;</w:t>
+      </w:r>
+    </w:p>
+    <w:p>
+      <w:pPr>
+        <w:spacing w:after="0" w:line="240" w:lineRule="auto"/>
+        <w:rPr>
+          <w:rFonts w:ascii="Courier New" w:hAnsi="Courier New" w:cs="Courier New"/>
+          <w:sz w:val="20"/>
+          <w:lang w:val="en-US"/>
+        </w:rPr>
+      </w:pPr>
+      <w:r>
+        <w:rPr>
+          <w:rFonts w:ascii="Courier New" w:hAnsi="Courier New" w:cs="Courier New"/>
+          <w:sz w:val="20"/>
+          <w:lang w:val="en-US"/>
+        </w:rPr>
+        <w:t>&lt;</w:t>
+      </w:r>
+      <w:proofErr w:type="gramStart"/>
+      <w:r>
+        <w:rPr>
+          <w:rFonts w:ascii="Courier New" w:hAnsi="Courier New" w:cs="Courier New"/>
+          <w:sz w:val="20"/>
+          <w:lang w:val="en-US"/>
+        </w:rPr>
+        <w:t>head</w:t>
+      </w:r>
+      <w:proofErr w:type="gramEnd"/>
+      <w:r>
+        <w:rPr>
+          <w:rFonts w:ascii="Courier New" w:hAnsi="Courier New" w:cs="Courier New"/>
+          <w:sz w:val="20"/>
+          <w:lang w:val="en-US"/>
+        </w:rPr>
+        <w:t>&gt;</w:t>
+      </w:r>
+    </w:p>
+    <w:p>
+      <w:pPr>
+        <w:spacing w:after="0" w:line="240" w:lineRule="auto"/>
+        <w:rPr>
+          <w:rFonts w:ascii="Courier New" w:hAnsi="Courier New" w:cs="Courier New"/>
+          <w:sz w:val="20"/>
+          <w:lang w:val="en-US"/>
+        </w:rPr>
+      </w:pPr>
+      <w:r>
+        <w:rPr>
+          <w:rFonts w:ascii="Courier New" w:hAnsi="Courier New" w:cs="Courier New"/>
+          <w:sz w:val="20"/>
+          <w:lang w:val="en-US"/>
+        </w:rPr>
+        <w:t xml:space="preserve">    &lt;</w:t>
+      </w:r>
+      <w:proofErr w:type="gramStart"/>
+      <w:r>
+        <w:rPr>
+          <w:rFonts w:ascii="Courier New" w:hAnsi="Courier New" w:cs="Courier New"/>
+          <w:sz w:val="20"/>
+          <w:lang w:val="en-US"/>
+        </w:rPr>
+        <w:t>meta</w:t>
+      </w:r>
+      <w:proofErr w:type="gramEnd"/>
+      <w:r>
+        <w:rPr>
+          <w:rFonts w:ascii="Courier New" w:hAnsi="Courier New" w:cs="Courier New"/>
+          <w:sz w:val="20"/>
+          <w:lang w:val="en-US"/>
+        </w:rPr>
+        <w:t xml:space="preserve"> charset="UTF-8"&gt;</w:t>
+      </w:r>
+    </w:p>
+    <w:p>
+      <w:pPr>
+        <w:spacing w:after="0" w:line="240" w:lineRule="auto"/>
+        <w:rPr>
+          <w:rFonts w:ascii="Courier New" w:hAnsi="Courier New" w:cs="Courier New"/>
+          <w:sz w:val="20"/>
+          <w:lang w:val="en-US"/>
+        </w:rPr>
+      </w:pPr>
+      <w:r>
+        <w:rPr>
+          <w:rFonts w:ascii="Courier New" w:hAnsi="Courier New" w:cs="Courier New"/>
+          <w:sz w:val="20"/>
+          <w:lang w:val="en-US"/>
+        </w:rPr>
+        <w:t xml:space="preserve">    &lt;</w:t>
+      </w:r>
+      <w:proofErr w:type="gramStart"/>
+      <w:r>
+        <w:rPr>
+          <w:rFonts w:ascii="Courier New" w:hAnsi="Courier New" w:cs="Courier New"/>
+          <w:sz w:val="20"/>
+          <w:lang w:val="en-US"/>
+        </w:rPr>
+        <w:t>title&gt;</w:t>
+      </w:r>
+      <w:proofErr w:type="spellStart"/>
+      <w:proofErr w:type="gramEnd"/>
+      <w:r>
+        <w:rPr>
+          <w:rFonts w:ascii="Courier New" w:hAnsi="Courier New" w:cs="Courier New"/>
+          <w:sz w:val="20"/>
+          <w:lang w:val="en-US"/>
+        </w:rPr>
+        <w:t>Лабораторная</w:t>
+      </w:r>
+      <w:proofErr w:type="spellEnd"/>
+      <w:r>
+        <w:rPr>
+          <w:rFonts w:ascii="Courier New" w:hAnsi="Courier New" w:cs="Courier New"/>
+          <w:sz w:val="20"/>
+          <w:lang w:val="en-US"/>
+        </w:rPr>
+        <w:t xml:space="preserve"> 8&lt;/title&gt;</w:t>
+      </w:r>
+    </w:p>
+    <w:p>
+      <w:pPr>
+        <w:spacing w:after="0" w:line="240" w:lineRule="auto"/>
+        <w:rPr>
+          <w:rFonts w:ascii="Courier New" w:hAnsi="Courier New" w:cs="Courier New"/>
+          <w:sz w:val="20"/>
+          <w:lang w:val="en-US"/>
+        </w:rPr>
+      </w:pPr>
+      <w:r>
+        <w:rPr>
+          <w:rFonts w:ascii="Courier New" w:hAnsi="Courier New" w:cs="Courier New"/>
+          <w:sz w:val="20"/>
+          <w:lang w:val="en-US"/>
+        </w:rPr>
+        <w:t>&lt;/head&gt;</w:t>
+      </w:r>
+    </w:p>
+    <w:p>
+      <w:pPr>
+        <w:spacing w:after="0" w:line="240" w:lineRule="auto"/>
+        <w:rPr>
+          <w:rFonts w:ascii="Courier New" w:hAnsi="Courier New" w:cs="Courier New"/>
+          <w:sz w:val="20"/>
+          <w:lang w:val="en-US"/>
+        </w:rPr>
+      </w:pPr>
+      <w:r>
+        <w:rPr>
+          <w:rFonts w:ascii="Courier New" w:hAnsi="Courier New" w:cs="Courier New"/>
+          <w:sz w:val="20"/>
+          <w:lang w:val="en-US"/>
+        </w:rPr>
+        <w:t>&lt;</w:t>
+      </w:r>
+      <w:proofErr w:type="gramStart"/>
+      <w:r>
+        <w:rPr>
+          <w:rFonts w:ascii="Courier New" w:hAnsi="Courier New" w:cs="Courier New"/>
+          <w:sz w:val="20"/>
+          <w:lang w:val="en-US"/>
+        </w:rPr>
+        <w:t>body</w:t>
+      </w:r>
+      <w:proofErr w:type="gramEnd"/>
+      <w:r>
+        <w:rPr>
+          <w:rFonts w:ascii="Courier New" w:hAnsi="Courier New" w:cs="Courier New"/>
+          <w:sz w:val="20"/>
+          <w:lang w:val="en-US"/>
+        </w:rPr>
+        <w:t>&gt;</w:t>
+      </w:r>
+    </w:p>
+    <w:p>
+      <w:pPr>
+        <w:spacing w:after="0" w:line="240" w:lineRule="auto"/>
+        <w:rPr>
+          <w:rFonts w:ascii="Courier New" w:hAnsi="Courier New" w:cs="Courier New"/>
+          <w:sz w:val="20"/>
+          <w:lang w:val="en-US"/>
+        </w:rPr>
+      </w:pPr>
+      <w:r>
+        <w:rPr>
+          <w:rFonts w:ascii="Courier New" w:hAnsi="Courier New" w:cs="Courier New"/>
+          <w:sz w:val="20"/>
+          <w:lang w:val="en-US"/>
+        </w:rPr>
+        <w:t>&lt;</w:t>
+      </w:r>
+      <w:r>
+        <w:rPr>
+          <w:rFonts w:ascii="Courier New" w:hAnsi="Courier New" w:cs="Courier New"/>
+          <w:sz w:val="20"/>
+          <w:lang w:val="en-US"/>
+        </w:rPr>
+        <w:t>h</w:t>
+      </w:r>
+      <w:proofErr w:type="gramStart"/>
+      <w:r>
+        <w:rPr>
+          <w:rFonts w:ascii="Courier New" w:hAnsi="Courier New" w:cs="Courier New"/>
+          <w:sz w:val="20"/>
+          <w:lang w:val="en-US"/>
+        </w:rPr>
+        <w:t>2&gt;Лабораторная</w:t>
+      </w:r>
+      <w:proofErr w:type="gramEnd"/>
+      <w:r>
+        <w:rPr>
+          <w:rFonts w:ascii="Courier New" w:hAnsi="Courier New" w:cs="Courier New"/>
+          <w:sz w:val="20"/>
+          <w:lang w:val="en-US"/>
+        </w:rPr>
+        <w:t xml:space="preserve"> работа №8 (вариант 7)&lt;/</w:t>
+      </w:r>
+      <w:r>
+        <w:rPr>
+          <w:rFonts w:ascii="Courier New" w:hAnsi="Courier New" w:cs="Courier New"/>
+          <w:sz w:val="20"/>
+          <w:lang w:val="en-US"/>
+        </w:rPr>
+        <w:t>h</w:t>
+      </w:r>
+      <w:r>
+        <w:rPr>
+          <w:rFonts w:ascii="Courier New" w:hAnsi="Courier New" w:cs="Courier New"/>
+          <w:sz w:val="20"/>
+          <w:lang w:val="en-US"/>
+        </w:rPr>
+        <w:t>2&gt;</w:t>
+      </w:r>
+    </w:p>
+    <w:p>
+      <w:pPr>
+        <w:spacing w:after="0" w:line="240" w:lineRule="auto"/>
+        <w:rPr>
+          <w:rFonts w:ascii="Courier New" w:hAnsi="Courier New" w:cs="Courier New"/>
+          <w:sz w:val="20"/>
+          <w:lang w:val="en-US"/>
+        </w:rPr>
+      </w:pPr>
+      <w:r>
+        <w:rPr>
+          <w:rFonts w:ascii="Courier New" w:hAnsi="Courier New" w:cs="Courier New"/>
+          <w:sz w:val="20"/>
+          <w:lang w:val="en-US"/>
+        </w:rPr>
+        <w:t>&lt;</w:t>
+      </w:r>
+      <w:proofErr w:type="gramStart"/>
+      <w:r>
+        <w:rPr>
+          <w:rFonts w:ascii="Courier New" w:hAnsi="Courier New" w:cs="Courier New"/>
+          <w:sz w:val="20"/>
+          <w:lang w:val="en-US"/>
+        </w:rPr>
+        <w:t>script</w:t>
+      </w:r>
+      <w:proofErr w:type="gramEnd"/>
+      <w:r>
+        <w:rPr>
+          <w:rFonts w:ascii="Courier New" w:hAnsi="Courier New" w:cs="Courier New"/>
+          <w:sz w:val="20"/>
+          <w:lang w:val="en-US"/>
+        </w:rPr>
+        <w:t>&gt;</w:t>
+      </w:r>
+    </w:p>
+    <w:p>
+      <w:pPr>
+        <w:spacing w:after="0" w:line="240" w:lineRule="auto"/>
+        <w:rPr>
+          <w:rFonts w:ascii="Courier New" w:hAnsi="Courier New" w:cs="Courier New"/>
+          <w:sz w:val="20"/>
+          <w:lang w:val="en-US"/>
+        </w:rPr>
+      </w:pPr>
+      <w:r>
+        <w:rPr>
+          <w:rFonts w:ascii="Courier New" w:hAnsi="Courier New" w:cs="Courier New"/>
+          <w:sz w:val="20"/>
+          <w:lang w:val="en-US"/>
+        </w:rPr>
+        <w:t xml:space="preserve">    </w:t>
+      </w:r>
+      <w:proofErr w:type="gramStart"/>
+      <w:r>
+        <w:rPr>
+          <w:rFonts w:ascii="Courier New" w:hAnsi="Courier New" w:cs="Courier New"/>
+          <w:sz w:val="20"/>
+          <w:lang w:val="en-US"/>
+        </w:rPr>
+        <w:t>function</w:t>
+      </w:r>
+      <w:proofErr w:type="gramEnd"/>
+      <w:r>
+        <w:rPr>
+          <w:rFonts w:ascii="Courier New" w:hAnsi="Courier New" w:cs="Courier New"/>
+          <w:sz w:val="20"/>
+          <w:lang w:val="en-US"/>
+        </w:rPr>
+        <w:t xml:space="preserve"> </w:t>
+      </w:r>
+      <w:proofErr w:type="spellStart"/>
+      <w:r>
+        <w:rPr>
+          <w:rFonts w:ascii="Courier New" w:hAnsi="Courier New" w:cs="Courier New"/>
+          <w:sz w:val="20"/>
+          <w:lang w:val="en-US"/>
+        </w:rPr>
+        <w:t>reverseNumber</w:t>
+      </w:r>
+      <w:proofErr w:type="spellEnd"/>
+      <w:r>
+        <w:rPr>
+          <w:rFonts w:ascii="Courier New" w:hAnsi="Courier New" w:cs="Courier New"/>
+          <w:sz w:val="20"/>
+          <w:lang w:val="en-US"/>
+        </w:rPr>
+        <w:t>(</w:t>
+      </w:r>
+      <w:proofErr w:type="spellStart"/>
+      <w:r>
+        <w:rPr>
+          <w:rFonts w:ascii="Courier New" w:hAnsi="Courier New" w:cs="Courier New"/>
+          <w:sz w:val="20"/>
+          <w:lang w:val="en-US"/>
+        </w:rPr>
+        <w:t>num</w:t>
+      </w:r>
+      <w:proofErr w:type="spellEnd"/>
+      <w:r>
+        <w:rPr>
+          <w:rFonts w:ascii="Courier New" w:hAnsi="Courier New" w:cs="Courier New"/>
+          <w:sz w:val="20"/>
+          <w:lang w:val="en-US"/>
+        </w:rPr>
+        <w:t>, result = "") {</w:t>
+      </w:r>
+    </w:p>
+    <w:p>
+      <w:pPr>
+        <w:spacing w:after="0" w:line="240" w:lineRule="auto"/>
+        <w:rPr>
+          <w:rFonts w:ascii="Courier New" w:hAnsi="Courier New" w:cs="Courier New"/>
+          <w:sz w:val="20"/>
+          <w:lang w:val="en-US"/>
+        </w:rPr>
+      </w:pPr>
+      <w:r>
+        <w:rPr>
+          <w:rFonts w:ascii="Courier New" w:hAnsi="Courier New" w:cs="Courier New"/>
+          <w:sz w:val="20"/>
+          <w:lang w:val="en-US"/>
+        </w:rPr>
+        <w:t xml:space="preserve">        </w:t>
+      </w:r>
+      <w:proofErr w:type="gramStart"/>
+      <w:r>
+        <w:rPr>
+          <w:rFonts w:ascii="Courier New" w:hAnsi="Courier New" w:cs="Courier New"/>
+          <w:sz w:val="20"/>
+          <w:lang w:val="en-US"/>
+        </w:rPr>
+        <w:t>if</w:t>
+      </w:r>
+      <w:proofErr w:type="gramEnd"/>
+      <w:r>
+        <w:rPr>
+          <w:rFonts w:ascii="Courier New" w:hAnsi="Courier New" w:cs="Courier New"/>
+          <w:sz w:val="20"/>
+          <w:lang w:val="en-US"/>
+        </w:rPr>
+        <w:t xml:space="preserve"> (</w:t>
+      </w:r>
+      <w:proofErr w:type="spellStart"/>
+      <w:r>
+        <w:rPr>
+          <w:rFonts w:ascii="Courier New" w:hAnsi="Courier New" w:cs="Courier New"/>
+          <w:sz w:val="20"/>
+          <w:lang w:val="en-US"/>
+        </w:rPr>
+        <w:t>num</w:t>
+      </w:r>
+      <w:proofErr w:type="spellEnd"/>
+      <w:r>
+        <w:rPr>
+          <w:rFonts w:ascii="Courier New" w:hAnsi="Courier New" w:cs="Courier New"/>
+          <w:sz w:val="20"/>
+          <w:lang w:val="en-US"/>
+        </w:rPr>
+        <w:t xml:space="preserve"> === 0) {</w:t>
+      </w:r>
+    </w:p>
+    <w:p>
+      <w:pPr>
+        <w:spacing w:after="0" w:line="240" w:lineRule="auto"/>
+        <w:rPr>
+          <w:rFonts w:ascii="Courier New" w:hAnsi="Courier New" w:cs="Courier New"/>
+          <w:sz w:val="20"/>
+          <w:lang w:val="en-US"/>
+        </w:rPr>
+      </w:pPr>
+      <w:r>
+        <w:rPr>
+          <w:rFonts w:ascii="Courier New" w:hAnsi="Courier New" w:cs="Courier New"/>
+          <w:sz w:val="20"/>
+          <w:lang w:val="en-US"/>
+        </w:rPr>
+        <w:t xml:space="preserve">            </w:t>
+      </w:r>
+      <w:proofErr w:type="gramStart"/>
+      <w:r>
+        <w:rPr>
+          <w:rFonts w:ascii="Courier New" w:hAnsi="Courier New" w:cs="Courier New"/>
+          <w:sz w:val="20"/>
+          <w:lang w:val="en-US"/>
+        </w:rPr>
+        <w:t>return</w:t>
+      </w:r>
+      <w:proofErr w:type="gramEnd"/>
+      <w:r>
+        <w:rPr>
+          <w:rFonts w:ascii="Courier New" w:hAnsi="Courier New" w:cs="Courier New"/>
+          <w:sz w:val="20"/>
+          <w:lang w:val="en-US"/>
+        </w:rPr>
+        <w:t xml:space="preserve"> result;</w:t>
+      </w:r>
+    </w:p>
+    <w:p>
+      <w:pPr>
+        <w:spacing w:after="0" w:line="240" w:lineRule="auto"/>
+        <w:rPr>
+          <w:rFonts w:ascii="Courier New" w:hAnsi="Courier New" w:cs="Courier New"/>
+          <w:sz w:val="20"/>
+          <w:lang w:val="en-US"/>
+        </w:rPr>
+      </w:pPr>
+      <w:r>
+        <w:rPr>
+          <w:rFonts w:ascii="Courier New" w:hAnsi="Courier New" w:cs="Courier New"/>
+          <w:sz w:val="20"/>
+          <w:lang w:val="en-US"/>
+        </w:rPr>
+        <w:t xml:space="preserve">        }</w:t>
+      </w:r>
+    </w:p>
+    <w:p>
+      <w:pPr>
+        <w:spacing w:after="0" w:line="240" w:lineRule="auto"/>
+        <w:rPr>
+          <w:rFonts w:ascii="Courier New" w:hAnsi="Courier New" w:cs="Courier New"/>
+          <w:sz w:val="20"/>
+          <w:lang w:val="en-US"/>
+        </w:rPr>
+      </w:pPr>
+      <w:r>
+        <w:rPr>
+          <w:rFonts w:ascii="Courier New" w:hAnsi="Courier New" w:cs="Courier New"/>
+          <w:sz w:val="20"/>
+          <w:lang w:val="en-US"/>
+        </w:rPr>
+        <w:t xml:space="preserve">        </w:t>
+      </w:r>
+      <w:proofErr w:type="gramStart"/>
+      <w:r>
+        <w:rPr>
+          <w:rFonts w:ascii="Courier New" w:hAnsi="Courier New" w:cs="Courier New"/>
+          <w:sz w:val="20"/>
+          <w:lang w:val="en-US"/>
+        </w:rPr>
+        <w:t>return</w:t>
+      </w:r>
+      <w:proofErr w:type="gramEnd"/>
+      <w:r>
+        <w:rPr>
+          <w:rFonts w:ascii="Courier New" w:hAnsi="Courier New" w:cs="Courier New"/>
+          <w:sz w:val="20"/>
+          <w:lang w:val="en-US"/>
+        </w:rPr>
+        <w:t xml:space="preserve"> </w:t>
+      </w:r>
+      <w:proofErr w:type="spellStart"/>
+      <w:r>
+        <w:rPr>
+          <w:rFonts w:ascii="Courier New" w:hAnsi="Courier New" w:cs="Courier New"/>
+          <w:sz w:val="20"/>
+          <w:lang w:val="en-US"/>
+        </w:rPr>
+        <w:t>reverseNumber</w:t>
+      </w:r>
+      <w:proofErr w:type="spellEnd"/>
+      <w:r>
+        <w:rPr>
+          <w:rFonts w:ascii="Courier New" w:hAnsi="Courier New" w:cs="Courier New"/>
+          <w:sz w:val="20"/>
+          <w:lang w:val="en-US"/>
+        </w:rPr>
+        <w:t>(</w:t>
+      </w:r>
+    </w:p>
+    <w:p>
+      <w:pPr>
+        <w:spacing w:after="0" w:line="240" w:lineRule="auto"/>
+        <w:rPr>
+          <w:rFonts w:ascii="Courier New" w:hAnsi="Courier New" w:cs="Courier New"/>
+          <w:sz w:val="20"/>
+          <w:lang w:val="en-US"/>
+        </w:rPr>
+      </w:pPr>
+      <w:r>
+        <w:rPr>
+          <w:rFonts w:ascii="Courier New" w:hAnsi="Courier New" w:cs="Courier New"/>
+          <w:sz w:val="20"/>
+          <w:lang w:val="en-US"/>
+        </w:rPr>
+        <w:t xml:space="preserve">            </w:t>
+      </w:r>
+      <w:proofErr w:type="spellStart"/>
+      <w:proofErr w:type="gramStart"/>
+      <w:r>
+        <w:rPr>
+          <w:rFonts w:ascii="Courier New" w:hAnsi="Courier New" w:cs="Courier New"/>
+          <w:sz w:val="20"/>
+          <w:lang w:val="en-US"/>
+        </w:rPr>
+        <w:t>Math.floor</w:t>
+      </w:r>
+      <w:proofErr w:type="spellEnd"/>
+      <w:r>
+        <w:rPr>
+          <w:rFonts w:ascii="Courier New" w:hAnsi="Courier New" w:cs="Courier New"/>
+          <w:sz w:val="20"/>
+          <w:lang w:val="en-US"/>
+        </w:rPr>
+        <w:t>(</w:t>
+      </w:r>
+      <w:proofErr w:type="spellStart"/>
+      <w:proofErr w:type="gramEnd"/>
+      <w:r>
+        <w:rPr>
+          <w:rFonts w:ascii="Courier New" w:hAnsi="Courier New" w:cs="Courier New"/>
+          <w:sz w:val="20"/>
+          <w:lang w:val="en-US"/>
+        </w:rPr>
+        <w:t>num</w:t>
+      </w:r>
+      <w:proofErr w:type="spellEnd"/>
+      <w:r>
+        <w:rPr>
+          <w:rFonts w:ascii="Courier New" w:hAnsi="Courier New" w:cs="Courier New"/>
+          <w:sz w:val="20"/>
+          <w:lang w:val="en-US"/>
+        </w:rPr>
+        <w:t xml:space="preserve"> / 10),</w:t>
+      </w:r>
+    </w:p>
+    <w:p>
+      <w:pPr>
+        <w:spacing w:after="0" w:line="240" w:lineRule="auto"/>
+        <w:rPr>
+          <w:rFonts w:ascii="Courier New" w:hAnsi="Courier New" w:cs="Courier New"/>
+          <w:sz w:val="20"/>
+          <w:lang w:val="en-US"/>
+        </w:rPr>
+      </w:pPr>
+      <w:r>
+        <w:rPr>
+          <w:rFonts w:ascii="Courier New" w:hAnsi="Courier New" w:cs="Courier New"/>
+          <w:sz w:val="20"/>
+          <w:lang w:val="en-US"/>
+        </w:rPr>
+        <w:t xml:space="preserve">            </w:t>
+      </w:r>
+      <w:proofErr w:type="gramStart"/>
+      <w:r>
+        <w:rPr>
+          <w:rFonts w:ascii="Courier New" w:hAnsi="Courier New" w:cs="Courier New"/>
+          <w:sz w:val="20"/>
+          <w:lang w:val="en-US"/>
+        </w:rPr>
+        <w:t>result</w:t>
+      </w:r>
+      <w:proofErr w:type="gramEnd"/>
+      <w:r>
+        <w:rPr>
+          <w:rFonts w:ascii="Courier New" w:hAnsi="Courier New" w:cs="Courier New"/>
+          <w:sz w:val="20"/>
+          <w:lang w:val="en-US"/>
+        </w:rPr>
+        <w:t xml:space="preserve"> + (</w:t>
+      </w:r>
+      <w:proofErr w:type="spellStart"/>
+      <w:r>
+        <w:rPr>
+          <w:rFonts w:ascii="Courier New" w:hAnsi="Courier New" w:cs="Courier New"/>
+          <w:sz w:val="20"/>
+          <w:lang w:val="en-US"/>
+        </w:rPr>
+        <w:t>num</w:t>
+      </w:r>
+      <w:proofErr w:type="spellEnd"/>
+      <w:r>
+        <w:rPr>
+          <w:rFonts w:ascii="Courier New" w:hAnsi="Courier New" w:cs="Courier New"/>
+          <w:sz w:val="20"/>
+          <w:lang w:val="en-US"/>
+        </w:rPr>
+        <w:t xml:space="preserve"> % 10)</w:t>
+      </w:r>
+    </w:p>
+    <w:p>
+      <w:pPr>
+        <w:spacing w:after="0" w:line="240" w:lineRule="auto"/>
+        <w:rPr>
+          <w:rFonts w:ascii="Courier New" w:hAnsi="Courier New" w:cs="Courier New"/>
+          <w:sz w:val="20"/>
+          <w:lang w:val="en-US"/>
+        </w:rPr>
+      </w:pPr>
+      <w:r>
+        <w:rPr>
+          <w:rFonts w:ascii="Courier New" w:hAnsi="Courier New" w:cs="Courier New"/>
+          <w:sz w:val="20"/>
+          <w:lang w:val="en-US"/>
+        </w:rPr>
+        <w:t xml:space="preserve">        );</w:t>
+      </w:r>
+    </w:p>
+    <w:p>
+      <w:pPr>
+        <w:spacing w:after="0" w:line="240" w:lineRule="auto"/>
+        <w:rPr>
+          <w:rFonts w:ascii="Courier New" w:hAnsi="Courier New" w:cs="Courier New"/>
+          <w:sz w:val="20"/>
+          <w:lang w:val="en-US"/>
+        </w:rPr>
+      </w:pPr>
+      <w:r>
+        <w:rPr>
+          <w:rFonts w:ascii="Courier New" w:hAnsi="Courier New" w:cs="Courier New"/>
+          <w:sz w:val="20"/>
+          <w:lang w:val="en-US"/>
+        </w:rPr>
+        <w:t xml:space="preserve">    }</w:t>
+      </w:r>
+    </w:p>
+    <w:p>
+      <w:pPr>
+        <w:spacing w:after="0" w:line="240" w:lineRule="auto"/>
+        <w:rPr>
+          <w:rFonts w:ascii="Courier New" w:hAnsi="Courier New" w:cs="Courier New"/>
+          <w:sz w:val="20"/>
+          <w:lang w:val="en-US"/>
+        </w:rPr>
+      </w:pPr>
+      <w:r>
+        <w:rPr>
+          <w:rFonts w:ascii="Courier New" w:hAnsi="Courier New" w:cs="Courier New"/>
+          <w:sz w:val="20"/>
+          <w:lang w:val="en-US"/>
+        </w:rPr>
+        <w:t xml:space="preserve">    </w:t>
+      </w:r>
+      <w:proofErr w:type="spellStart"/>
+      <w:proofErr w:type="gramStart"/>
+      <w:r>
+        <w:rPr>
+          <w:rFonts w:ascii="Courier New" w:hAnsi="Courier New" w:cs="Courier New"/>
+          <w:sz w:val="20"/>
+          <w:lang w:val="en-US"/>
+        </w:rPr>
+        <w:t>const</w:t>
+      </w:r>
+      <w:proofErr w:type="spellEnd"/>
+      <w:proofErr w:type="gramEnd"/>
+      <w:r>
+        <w:rPr>
+          <w:rFonts w:ascii="Courier New" w:hAnsi="Courier New" w:cs="Courier New"/>
+          <w:sz w:val="20"/>
+          <w:lang w:val="en-US"/>
+        </w:rPr>
+        <w:t xml:space="preserve"> number = 12345;</w:t>
+      </w:r>
+    </w:p>
+    <w:p>
+      <w:pPr>
+        <w:spacing w:after="0" w:line="240" w:lineRule="auto"/>
+        <w:rPr>
+          <w:rFonts w:ascii="Courier New" w:hAnsi="Courier New" w:cs="Courier New"/>
+          <w:sz w:val="20"/>
+          <w:lang w:val="en-US"/>
+        </w:rPr>
+      </w:pPr>
+      <w:r>
+        <w:rPr>
+          <w:rFonts w:ascii="Courier New" w:hAnsi="Courier New" w:cs="Courier New"/>
+          <w:sz w:val="20"/>
+          <w:lang w:val="en-US"/>
+        </w:rPr>
+        <w:t xml:space="preserve">    </w:t>
+      </w:r>
+      <w:proofErr w:type="gramStart"/>
+      <w:r>
+        <w:rPr>
+          <w:rFonts w:ascii="Courier New" w:hAnsi="Courier New" w:cs="Courier New"/>
+          <w:sz w:val="20"/>
+          <w:lang w:val="en-US"/>
+        </w:rPr>
+        <w:t>console.log(</w:t>
+      </w:r>
+      <w:proofErr w:type="spellStart"/>
+      <w:proofErr w:type="gramEnd"/>
+      <w:r>
+        <w:rPr>
+          <w:rFonts w:ascii="Courier New" w:hAnsi="Courier New" w:cs="Courier New"/>
+          <w:sz w:val="20"/>
+          <w:lang w:val="en-US"/>
+        </w:rPr>
+        <w:t>reverseNumber</w:t>
+      </w:r>
+      <w:proofErr w:type="spellEnd"/>
+      <w:r>
+        <w:rPr>
+          <w:rFonts w:ascii="Courier New" w:hAnsi="Courier New" w:cs="Courier New"/>
+          <w:sz w:val="20"/>
+          <w:lang w:val="en-US"/>
+        </w:rPr>
+        <w:t>(number));</w:t>
+      </w:r>
+    </w:p>
+    <w:p>
+      <w:pPr>
+        <w:spacing w:after="0" w:line="240" w:lineRule="auto"/>
+        <w:rPr>
+          <w:rFonts w:ascii="Courier New" w:hAnsi="Courier New" w:cs="Courier New"/>
+          <w:sz w:val="20"/>
+          <w:lang w:val="en-US"/>
+        </w:rPr>
+      </w:pPr>
+      <w:r>
+        <w:rPr>
+          <w:rFonts w:ascii="Courier New" w:hAnsi="Courier New" w:cs="Courier New"/>
+          <w:sz w:val="20"/>
+          <w:lang w:val="en-US"/>
+        </w:rPr>
+        <w:t>&lt;/script&gt;</w:t>
+      </w:r>
+    </w:p>
+    <w:p>
+      <w:pPr>
+        <w:spacing w:after="0" w:line="240" w:lineRule="auto"/>
+        <w:rPr>
+          <w:rFonts w:ascii="Courier New" w:hAnsi="Courier New" w:cs="Courier New"/>
+          <w:sz w:val="20"/>
+          <w:lang w:val="en-US"/>
+        </w:rPr>
+      </w:pPr>
+      <w:r>
+        <w:rPr>
+          <w:rFonts w:ascii="Courier New" w:hAnsi="Courier New" w:cs="Courier New"/>
+          <w:sz w:val="20"/>
+          <w:lang w:val="en-US"/>
+        </w:rPr>
+        <w:t>&lt;/body&gt;</w:t>
+      </w:r>
+    </w:p>
+    <w:p>
+      <w:pPr>
+        <w:spacing w:after="0" w:line="240" w:lineRule="auto"/>
+        <w:rPr>
+          <w:rFonts w:ascii="Courier New" w:hAnsi="Courier New" w:cs="Courier New"/>
+          <w:sz w:val="20"/>
+          <w:lang w:val="en-US"/>
+        </w:rPr>
+      </w:pPr>
+      <w:r>
+        <w:rPr>
+          <w:rFonts w:ascii="Courier New" w:hAnsi="Courier New" w:cs="Courier New"/>
+          <w:sz w:val="20"/>
+          <w:lang w:val="en-US"/>
+        </w:rPr>
+        <w:t>&lt;/html&gt;</w:t>
+      </w:r>
+    </w:p>
+    <w:p>
+      <w:pPr>
+        <w:rPr>
+          <w:rFonts w:ascii="Courier New" w:hAnsi="Courier New" w:cs="Courier New"/>
+          <w:sz w:val="20"/>
+          <w:lang w:val="en-US"/>
+        </w:rPr>
+      </w:pPr>
+    </w:p>
+    <w:p>
+      <w:pPr>
+        <w:rPr>
+          <w:rFonts w:ascii="Courier New" w:hAnsi="Courier New" w:cs="Courier New"/>
+          <w:sz w:val="20"/>
+          <w:lang w:val="en-US"/>
+        </w:rPr>
+      </w:pPr>
+    </w:p>
+    <w:p>
+      <w:pPr>
+        <w:rPr>
+          <w:i/>
+          <w:sz w:val="24"/>
+          <w:lang w:val="en-US"/>
+        </w:rPr>
+      </w:pPr>
+      <w:r>
+        <w:rPr>
+          <w:i/>
+          <w:sz w:val="24"/>
+          <w:lang w:val="en-US"/>
+        </w:rPr>
+        <w:lastRenderedPageBreak/>
+        <w:t>t</w:t>
+      </w:r>
+      <w:r>
+        <w:rPr>
+          <w:i/>
+          <w:sz w:val="24"/>
+          <w:lang w:val="en-US"/>
+        </w:rPr>
+        <w:t>ask9</w:t>
+      </w:r>
+      <w:r>
+        <w:rPr>
+          <w:i/>
+          <w:sz w:val="24"/>
+          <w:lang w:val="en-US"/>
+        </w:rPr>
+        <w:t>.html</w:t>
+      </w:r>
+    </w:p>
+    <w:p>
+      <w:pPr>
+        <w:spacing w:after="0" w:line="240" w:lineRule="auto"/>
+        <w:rPr>
+          <w:rFonts w:ascii="Courier New" w:hAnsi="Courier New" w:cs="Courier New"/>
+          <w:sz w:val="20"/>
+          <w:lang w:val="en-US"/>
+        </w:rPr>
+      </w:pPr>
+      <w:proofErr w:type="gramStart"/>
+      <w:r>
+        <w:rPr>
+          <w:rFonts w:ascii="Courier New" w:hAnsi="Courier New" w:cs="Courier New"/>
+          <w:sz w:val="20"/>
+          <w:lang w:val="en-US"/>
+        </w:rPr>
+        <w:t>&lt;!DOCTYPE</w:t>
+      </w:r>
+      <w:proofErr w:type="gramEnd"/>
+      <w:r>
+        <w:rPr>
+          <w:rFonts w:ascii="Courier New" w:hAnsi="Courier New" w:cs="Courier New"/>
+          <w:sz w:val="20"/>
+          <w:lang w:val="en-US"/>
+        </w:rPr>
+        <w:t xml:space="preserve"> html&gt;</w:t>
+      </w:r>
+    </w:p>
+    <w:p>
+      <w:pPr>
+        <w:spacing w:after="0" w:line="240" w:lineRule="auto"/>
+        <w:rPr>
+          <w:rFonts w:ascii="Courier New" w:hAnsi="Courier New" w:cs="Courier New"/>
+          <w:sz w:val="20"/>
+          <w:lang w:val="en-US"/>
+        </w:rPr>
+      </w:pPr>
+      <w:r>
+        <w:rPr>
+          <w:rFonts w:ascii="Courier New" w:hAnsi="Courier New" w:cs="Courier New"/>
+          <w:sz w:val="20"/>
+          <w:lang w:val="en-US"/>
+        </w:rPr>
+        <w:t xml:space="preserve">&lt;html </w:t>
+      </w:r>
+      <w:proofErr w:type="spellStart"/>
+      <w:proofErr w:type="gramStart"/>
+      <w:r>
+        <w:rPr>
+          <w:rFonts w:ascii="Courier New" w:hAnsi="Courier New" w:cs="Courier New"/>
+          <w:sz w:val="20"/>
+          <w:lang w:val="en-US"/>
+        </w:rPr>
+        <w:t>lang</w:t>
+      </w:r>
+      <w:proofErr w:type="spellEnd"/>
+      <w:proofErr w:type="gramEnd"/>
+      <w:r>
+        <w:rPr>
+          <w:rFonts w:ascii="Courier New" w:hAnsi="Courier New" w:cs="Courier New"/>
+          <w:sz w:val="20"/>
+          <w:lang w:val="en-US"/>
+        </w:rPr>
+        <w:t>="</w:t>
+      </w:r>
+      <w:proofErr w:type="spellStart"/>
+      <w:r>
+        <w:rPr>
+          <w:rFonts w:ascii="Courier New" w:hAnsi="Courier New" w:cs="Courier New"/>
+          <w:sz w:val="20"/>
+          <w:lang w:val="en-US"/>
+        </w:rPr>
+        <w:t>ru</w:t>
+      </w:r>
+      <w:proofErr w:type="spellEnd"/>
+      <w:r>
+        <w:rPr>
+          <w:rFonts w:ascii="Courier New" w:hAnsi="Courier New" w:cs="Courier New"/>
+          <w:sz w:val="20"/>
+          <w:lang w:val="en-US"/>
+        </w:rPr>
+        <w:t>"&gt;</w:t>
+      </w:r>
+    </w:p>
+    <w:p>
+      <w:pPr>
+        <w:spacing w:after="0" w:line="240" w:lineRule="auto"/>
+        <w:rPr>
+          <w:rFonts w:ascii="Courier New" w:hAnsi="Courier New" w:cs="Courier New"/>
+          <w:sz w:val="20"/>
+          <w:lang w:val="en-US"/>
+        </w:rPr>
+      </w:pPr>
+      <w:r>
+        <w:rPr>
+          <w:rFonts w:ascii="Courier New" w:hAnsi="Courier New" w:cs="Courier New"/>
+          <w:sz w:val="20"/>
+          <w:lang w:val="en-US"/>
+        </w:rPr>
+        <w:t>&lt;</w:t>
+      </w:r>
+      <w:proofErr w:type="gramStart"/>
+      <w:r>
+        <w:rPr>
+          <w:rFonts w:ascii="Courier New" w:hAnsi="Courier New" w:cs="Courier New"/>
+          <w:sz w:val="20"/>
+          <w:lang w:val="en-US"/>
+        </w:rPr>
+        <w:t>head</w:t>
+      </w:r>
+      <w:proofErr w:type="gramEnd"/>
+      <w:r>
+        <w:rPr>
+          <w:rFonts w:ascii="Courier New" w:hAnsi="Courier New" w:cs="Courier New"/>
+          <w:sz w:val="20"/>
+          <w:lang w:val="en-US"/>
+        </w:rPr>
+        <w:t>&gt;</w:t>
+      </w:r>
+    </w:p>
+    <w:p>
+      <w:pPr>
+        <w:spacing w:after="0" w:line="240" w:lineRule="auto"/>
+        <w:rPr>
+          <w:rFonts w:ascii="Courier New" w:hAnsi="Courier New" w:cs="Courier New"/>
+          <w:sz w:val="20"/>
+          <w:lang w:val="en-US"/>
+        </w:rPr>
+      </w:pPr>
+      <w:r>
+        <w:rPr>
+          <w:rFonts w:ascii="Courier New" w:hAnsi="Courier New" w:cs="Courier New"/>
+          <w:sz w:val="20"/>
+          <w:lang w:val="en-US"/>
+        </w:rPr>
+        <w:t xml:space="preserve">    &lt;</w:t>
+      </w:r>
+      <w:proofErr w:type="gramStart"/>
+      <w:r>
+        <w:rPr>
+          <w:rFonts w:ascii="Courier New" w:hAnsi="Courier New" w:cs="Courier New"/>
+          <w:sz w:val="20"/>
+          <w:lang w:val="en-US"/>
+        </w:rPr>
+        <w:t>meta</w:t>
+      </w:r>
+      <w:proofErr w:type="gramEnd"/>
+      <w:r>
+        <w:rPr>
+          <w:rFonts w:ascii="Courier New" w:hAnsi="Courier New" w:cs="Courier New"/>
+          <w:sz w:val="20"/>
+          <w:lang w:val="en-US"/>
+        </w:rPr>
+        <w:t xml:space="preserve"> charset="UTF-8"&gt;</w:t>
+      </w:r>
+    </w:p>
+    <w:p>
+      <w:pPr>
+        <w:spacing w:after="0" w:line="240" w:lineRule="auto"/>
+        <w:rPr>
+          <w:rFonts w:ascii="Courier New" w:hAnsi="Courier New" w:cs="Courier New"/>
+          <w:sz w:val="20"/>
+          <w:lang w:val="en-US"/>
+        </w:rPr>
+      </w:pPr>
+      <w:r>
+        <w:rPr>
+          <w:rFonts w:ascii="Courier New" w:hAnsi="Courier New" w:cs="Courier New"/>
+          <w:sz w:val="20"/>
+          <w:lang w:val="en-US"/>
+        </w:rPr>
+        <w:t xml:space="preserve">    &lt;</w:t>
+      </w:r>
+      <w:proofErr w:type="gramStart"/>
+      <w:r>
+        <w:rPr>
+          <w:rFonts w:ascii="Courier New" w:hAnsi="Courier New" w:cs="Courier New"/>
+          <w:sz w:val="20"/>
+          <w:lang w:val="en-US"/>
+        </w:rPr>
+        <w:t>title&gt;</w:t>
+      </w:r>
+      <w:proofErr w:type="spellStart"/>
+      <w:proofErr w:type="gramEnd"/>
+      <w:r>
+        <w:rPr>
+          <w:rFonts w:ascii="Courier New" w:hAnsi="Courier New" w:cs="Courier New"/>
+          <w:sz w:val="20"/>
+          <w:lang w:val="en-US"/>
+        </w:rPr>
+        <w:t>Лабораторная</w:t>
+      </w:r>
+      <w:proofErr w:type="spellEnd"/>
+      <w:r>
+        <w:rPr>
+          <w:rFonts w:ascii="Courier New" w:hAnsi="Courier New" w:cs="Courier New"/>
+          <w:sz w:val="20"/>
+          <w:lang w:val="en-US"/>
+        </w:rPr>
+        <w:t xml:space="preserve"> 9&lt;/title&gt;</w:t>
+      </w:r>
+    </w:p>
+    <w:p>
+      <w:pPr>
+        <w:spacing w:after="0" w:line="240" w:lineRule="auto"/>
+        <w:rPr>
+          <w:rFonts w:ascii="Courier New" w:hAnsi="Courier New" w:cs="Courier New"/>
+          <w:sz w:val="20"/>
+          <w:lang w:val="en-US"/>
+        </w:rPr>
+      </w:pPr>
+      <w:r>
+        <w:rPr>
+          <w:rFonts w:ascii="Courier New" w:hAnsi="Courier New" w:cs="Courier New"/>
+          <w:sz w:val="20"/>
+          <w:lang w:val="en-US"/>
+        </w:rPr>
+        <w:t>&lt;/</w:t>
+      </w:r>
+      <w:r>
+        <w:rPr>
+          <w:rFonts w:ascii="Courier New" w:hAnsi="Courier New" w:cs="Courier New"/>
+          <w:sz w:val="20"/>
+          <w:lang w:val="en-US"/>
+        </w:rPr>
+        <w:t>head</w:t>
+      </w:r>
+      <w:r>
+        <w:rPr>
+          <w:rFonts w:ascii="Courier New" w:hAnsi="Courier New" w:cs="Courier New"/>
+          <w:sz w:val="20"/>
+          <w:lang w:val="en-US"/>
+        </w:rPr>
+        <w:t>&gt;</w:t>
+      </w:r>
+    </w:p>
+    <w:p>
+      <w:pPr>
+        <w:spacing w:after="0" w:line="240" w:lineRule="auto"/>
+        <w:rPr>
+          <w:rFonts w:ascii="Courier New" w:hAnsi="Courier New" w:cs="Courier New"/>
+          <w:sz w:val="20"/>
+          <w:lang w:val="en-US"/>
+        </w:rPr>
+      </w:pPr>
+      <w:r>
+        <w:rPr>
+          <w:rFonts w:ascii="Courier New" w:hAnsi="Courier New" w:cs="Courier New"/>
+          <w:sz w:val="20"/>
+          <w:lang w:val="en-US"/>
+        </w:rPr>
+        <w:t>&lt;</w:t>
+      </w:r>
+      <w:r>
+        <w:rPr>
+          <w:rFonts w:ascii="Courier New" w:hAnsi="Courier New" w:cs="Courier New"/>
+          <w:sz w:val="20"/>
+          <w:lang w:val="en-US"/>
+        </w:rPr>
+        <w:t>body</w:t>
+      </w:r>
+      <w:r>
+        <w:rPr>
+          <w:rFonts w:ascii="Courier New" w:hAnsi="Courier New" w:cs="Courier New"/>
+          <w:sz w:val="20"/>
+          <w:lang w:val="en-US"/>
+        </w:rPr>
+        <w:t>&gt;</w:t>
+      </w:r>
+    </w:p>
+    <w:p>
+      <w:pPr>
+        <w:spacing w:after="0" w:line="240" w:lineRule="auto"/>
+        <w:rPr>
+          <w:rFonts w:ascii="Courier New" w:hAnsi="Courier New" w:cs="Courier New"/>
+          <w:sz w:val="20"/>
+          <w:lang w:val="en-US"/>
+        </w:rPr>
+      </w:pPr>
+      <w:r>
+        <w:rPr>
+          <w:rFonts w:ascii="Courier New" w:hAnsi="Courier New" w:cs="Courier New"/>
+          <w:sz w:val="20"/>
+          <w:lang w:val="en-US"/>
+        </w:rPr>
+        <w:t>&lt;</w:t>
+      </w:r>
+      <w:r>
+        <w:rPr>
+          <w:rFonts w:ascii="Courier New" w:hAnsi="Courier New" w:cs="Courier New"/>
+          <w:sz w:val="20"/>
+          <w:lang w:val="en-US"/>
+        </w:rPr>
+        <w:t>h</w:t>
+      </w:r>
+      <w:proofErr w:type="gramStart"/>
+      <w:r>
+        <w:rPr>
+          <w:rFonts w:ascii="Courier New" w:hAnsi="Courier New" w:cs="Courier New"/>
+          <w:sz w:val="20"/>
+          <w:lang w:val="en-US"/>
+        </w:rPr>
+        <w:t>2&gt;Лабораторная</w:t>
+      </w:r>
+      <w:proofErr w:type="gramEnd"/>
+      <w:r>
+        <w:rPr>
+          <w:rFonts w:ascii="Courier New" w:hAnsi="Courier New" w:cs="Courier New"/>
+          <w:sz w:val="20"/>
+          <w:lang w:val="en-US"/>
+        </w:rPr>
+        <w:t xml:space="preserve"> работа №9 (вариант 2)&lt;/</w:t>
+      </w:r>
+      <w:r>
+        <w:rPr>
+          <w:rFonts w:ascii="Courier New" w:hAnsi="Courier New" w:cs="Courier New"/>
+          <w:sz w:val="20"/>
+          <w:lang w:val="en-US"/>
+        </w:rPr>
+        <w:t>h</w:t>
+      </w:r>
+      <w:r>
+        <w:rPr>
+          <w:rFonts w:ascii="Courier New" w:hAnsi="Courier New" w:cs="Courier New"/>
+          <w:sz w:val="20"/>
+          <w:lang w:val="en-US"/>
+        </w:rPr>
+        <w:t>2&gt;</w:t>
+      </w:r>
+    </w:p>
+    <w:p>
+      <w:pPr>
+        <w:spacing w:after="0" w:line="240" w:lineRule="auto"/>
+        <w:rPr>
+          <w:rFonts w:ascii="Courier New" w:hAnsi="Courier New" w:cs="Courier New"/>
+          <w:sz w:val="20"/>
+          <w:lang w:val="en-US"/>
+        </w:rPr>
+      </w:pPr>
+      <w:r>
+        <w:rPr>
+          <w:rFonts w:ascii="Courier New" w:hAnsi="Courier New" w:cs="Courier New"/>
+          <w:sz w:val="20"/>
+          <w:lang w:val="en-US"/>
+        </w:rPr>
+        <w:t>&lt;</w:t>
+      </w:r>
+      <w:proofErr w:type="gramStart"/>
+      <w:r>
+        <w:rPr>
+          <w:rFonts w:ascii="Courier New" w:hAnsi="Courier New" w:cs="Courier New"/>
+          <w:sz w:val="20"/>
+          <w:lang w:val="en-US"/>
+        </w:rPr>
+        <w:t>script</w:t>
+      </w:r>
+      <w:proofErr w:type="gramEnd"/>
+      <w:r>
+        <w:rPr>
+          <w:rFonts w:ascii="Courier New" w:hAnsi="Courier New" w:cs="Courier New"/>
+          <w:sz w:val="20"/>
+          <w:lang w:val="en-US"/>
+        </w:rPr>
+        <w:t>&gt;</w:t>
+      </w:r>
+    </w:p>
+    <w:p>
+      <w:pPr>
+        <w:spacing w:after="0" w:line="240" w:lineRule="auto"/>
+        <w:rPr>
+          <w:rFonts w:ascii="Courier New" w:hAnsi="Courier New" w:cs="Courier New"/>
+          <w:sz w:val="20"/>
+          <w:lang w:val="en-US"/>
+        </w:rPr>
+      </w:pPr>
+      <w:r>
+        <w:rPr>
+          <w:rFonts w:ascii="Courier New" w:hAnsi="Courier New" w:cs="Courier New"/>
+          <w:sz w:val="20"/>
+          <w:lang w:val="en-US"/>
+        </w:rPr>
+        <w:t xml:space="preserve">    </w:t>
+      </w:r>
+      <w:proofErr w:type="spellStart"/>
+      <w:proofErr w:type="gramStart"/>
+      <w:r>
+        <w:rPr>
+          <w:rFonts w:ascii="Courier New" w:hAnsi="Courier New" w:cs="Courier New"/>
+          <w:sz w:val="20"/>
+          <w:lang w:val="en-US"/>
+        </w:rPr>
+        <w:t>const</w:t>
+      </w:r>
+      <w:proofErr w:type="spellEnd"/>
+      <w:proofErr w:type="gramEnd"/>
+      <w:r>
+        <w:rPr>
+          <w:rFonts w:ascii="Courier New" w:hAnsi="Courier New" w:cs="Courier New"/>
+          <w:sz w:val="20"/>
+          <w:lang w:val="en-US"/>
+        </w:rPr>
+        <w:t xml:space="preserve"> obj1 = {</w:t>
+      </w:r>
+    </w:p>
+    <w:p>
+      <w:pPr>
+        <w:spacing w:after="0" w:line="240" w:lineRule="auto"/>
+        <w:rPr>
+          <w:rFonts w:ascii="Courier New" w:hAnsi="Courier New" w:cs="Courier New"/>
+          <w:sz w:val="20"/>
+          <w:lang w:val="en-US"/>
+        </w:rPr>
+      </w:pPr>
+      <w:r>
+        <w:rPr>
+          <w:rFonts w:ascii="Courier New" w:hAnsi="Courier New" w:cs="Courier New"/>
+          <w:sz w:val="20"/>
+          <w:lang w:val="en-US"/>
+        </w:rPr>
+        <w:t xml:space="preserve">        </w:t>
+      </w:r>
+      <w:proofErr w:type="gramStart"/>
+      <w:r>
+        <w:rPr>
+          <w:rFonts w:ascii="Courier New" w:hAnsi="Courier New" w:cs="Courier New"/>
+          <w:sz w:val="20"/>
+          <w:lang w:val="en-US"/>
+        </w:rPr>
+        <w:t>a</w:t>
+      </w:r>
+      <w:proofErr w:type="gramEnd"/>
+      <w:r>
+        <w:rPr>
+          <w:rFonts w:ascii="Courier New" w:hAnsi="Courier New" w:cs="Courier New"/>
+          <w:sz w:val="20"/>
+          <w:lang w:val="en-US"/>
+        </w:rPr>
+        <w:t>: 1,</w:t>
+      </w:r>
+    </w:p>
+    <w:p>
+      <w:pPr>
+        <w:spacing w:after="0" w:line="240" w:lineRule="auto"/>
+        <w:rPr>
+          <w:rFonts w:ascii="Courier New" w:hAnsi="Courier New" w:cs="Courier New"/>
+          <w:sz w:val="20"/>
+          <w:lang w:val="en-US"/>
+        </w:rPr>
+      </w:pPr>
+      <w:r>
+        <w:rPr>
+          <w:rFonts w:ascii="Courier New" w:hAnsi="Courier New" w:cs="Courier New"/>
+          <w:sz w:val="20"/>
+          <w:lang w:val="en-US"/>
+        </w:rPr>
+        <w:t xml:space="preserve">        </w:t>
+      </w:r>
+      <w:proofErr w:type="gramStart"/>
+      <w:r>
+        <w:rPr>
+          <w:rFonts w:ascii="Courier New" w:hAnsi="Courier New" w:cs="Courier New"/>
+          <w:sz w:val="20"/>
+          <w:lang w:val="en-US"/>
+        </w:rPr>
+        <w:t>b</w:t>
+      </w:r>
+      <w:proofErr w:type="gramEnd"/>
+      <w:r>
+        <w:rPr>
+          <w:rFonts w:ascii="Courier New" w:hAnsi="Courier New" w:cs="Courier New"/>
+          <w:sz w:val="20"/>
+          <w:lang w:val="en-US"/>
+        </w:rPr>
+        <w:t>: "text",</w:t>
+      </w:r>
+    </w:p>
+    <w:p>
+      <w:pPr>
+        <w:spacing w:after="0" w:line="240" w:lineRule="auto"/>
+        <w:rPr>
+          <w:rFonts w:ascii="Courier New" w:hAnsi="Courier New" w:cs="Courier New"/>
+          <w:sz w:val="20"/>
+          <w:lang w:val="en-US"/>
+        </w:rPr>
+      </w:pPr>
+      <w:r>
+        <w:rPr>
+          <w:rFonts w:ascii="Courier New" w:hAnsi="Courier New" w:cs="Courier New"/>
+          <w:sz w:val="20"/>
+          <w:lang w:val="en-US"/>
+        </w:rPr>
+        <w:t xml:space="preserve">        </w:t>
+      </w:r>
+      <w:proofErr w:type="gramStart"/>
+      <w:r>
+        <w:rPr>
+          <w:rFonts w:ascii="Courier New" w:hAnsi="Courier New" w:cs="Courier New"/>
+          <w:sz w:val="20"/>
+          <w:lang w:val="en-US"/>
+        </w:rPr>
+        <w:t>c</w:t>
+      </w:r>
+      <w:proofErr w:type="gramEnd"/>
+      <w:r>
+        <w:rPr>
+          <w:rFonts w:ascii="Courier New" w:hAnsi="Courier New" w:cs="Courier New"/>
+          <w:sz w:val="20"/>
+          <w:lang w:val="en-US"/>
+        </w:rPr>
+        <w:t>: true,</w:t>
+      </w:r>
+    </w:p>
+    <w:p>
+      <w:pPr>
+        <w:spacing w:after="0" w:line="240" w:lineRule="auto"/>
+        <w:rPr>
+          <w:rFonts w:ascii="Courier New" w:hAnsi="Courier New" w:cs="Courier New"/>
+          <w:sz w:val="20"/>
+          <w:lang w:val="en-US"/>
+        </w:rPr>
+      </w:pPr>
+      <w:r>
+        <w:rPr>
+          <w:rFonts w:ascii="Courier New" w:hAnsi="Courier New" w:cs="Courier New"/>
+          <w:sz w:val="20"/>
+          <w:lang w:val="en-US"/>
+        </w:rPr>
+        <w:t xml:space="preserve">        </w:t>
+      </w:r>
+      <w:proofErr w:type="gramStart"/>
+      <w:r>
+        <w:rPr>
+          <w:rFonts w:ascii="Courier New" w:hAnsi="Courier New" w:cs="Courier New"/>
+          <w:sz w:val="20"/>
+          <w:lang w:val="en-US"/>
+        </w:rPr>
+        <w:t>d</w:t>
+      </w:r>
+      <w:proofErr w:type="gramEnd"/>
+      <w:r>
+        <w:rPr>
+          <w:rFonts w:ascii="Courier New" w:hAnsi="Courier New" w:cs="Courier New"/>
+          <w:sz w:val="20"/>
+          <w:lang w:val="en-US"/>
+        </w:rPr>
+        <w:t>: null,</w:t>
+      </w:r>
+    </w:p>
+    <w:p>
+      <w:pPr>
+        <w:spacing w:after="0" w:line="240" w:lineRule="auto"/>
+        <w:rPr>
+          <w:rFonts w:ascii="Courier New" w:hAnsi="Courier New" w:cs="Courier New"/>
+          <w:sz w:val="20"/>
+          <w:lang w:val="en-US"/>
+        </w:rPr>
+      </w:pPr>
+      <w:r>
+        <w:rPr>
+          <w:rFonts w:ascii="Courier New" w:hAnsi="Courier New" w:cs="Courier New"/>
+          <w:sz w:val="20"/>
+          <w:lang w:val="en-US"/>
+        </w:rPr>
+        <w:t xml:space="preserve">        </w:t>
+      </w:r>
+      <w:proofErr w:type="gramStart"/>
+      <w:r>
+        <w:rPr>
+          <w:rFonts w:ascii="Courier New" w:hAnsi="Courier New" w:cs="Courier New"/>
+          <w:sz w:val="20"/>
+          <w:lang w:val="en-US"/>
+        </w:rPr>
+        <w:t>e</w:t>
+      </w:r>
+      <w:proofErr w:type="gramEnd"/>
+      <w:r>
+        <w:rPr>
+          <w:rFonts w:ascii="Courier New" w:hAnsi="Courier New" w:cs="Courier New"/>
+          <w:sz w:val="20"/>
+          <w:lang w:val="en-US"/>
+        </w:rPr>
+        <w:t>: 5,</w:t>
+      </w:r>
+    </w:p>
+    <w:p>
+      <w:pPr>
+        <w:spacing w:after="0" w:line="240" w:lineRule="auto"/>
+        <w:rPr>
+          <w:rFonts w:ascii="Courier New" w:hAnsi="Courier New" w:cs="Courier New"/>
+          <w:sz w:val="20"/>
+          <w:lang w:val="en-US"/>
+        </w:rPr>
+      </w:pPr>
+      <w:r>
+        <w:rPr>
+          <w:rFonts w:ascii="Courier New" w:hAnsi="Courier New" w:cs="Courier New"/>
+          <w:sz w:val="20"/>
+          <w:lang w:val="en-US"/>
+        </w:rPr>
+        <w:t xml:space="preserve">        </w:t>
+      </w:r>
+      <w:proofErr w:type="gramStart"/>
+      <w:r>
+        <w:rPr>
+          <w:rFonts w:ascii="Courier New" w:hAnsi="Courier New" w:cs="Courier New"/>
+          <w:sz w:val="20"/>
+          <w:lang w:val="en-US"/>
+        </w:rPr>
+        <w:t>f</w:t>
+      </w:r>
+      <w:proofErr w:type="gramEnd"/>
+      <w:r>
+        <w:rPr>
+          <w:rFonts w:ascii="Courier New" w:hAnsi="Courier New" w:cs="Courier New"/>
+          <w:sz w:val="20"/>
+          <w:lang w:val="en-US"/>
+        </w:rPr>
+        <w:t>: "hello",</w:t>
+      </w:r>
+    </w:p>
+    <w:p>
+      <w:pPr>
+        <w:spacing w:after="0" w:line="240" w:lineRule="auto"/>
+        <w:rPr>
+          <w:rFonts w:ascii="Courier New" w:hAnsi="Courier New" w:cs="Courier New"/>
+          <w:sz w:val="20"/>
+          <w:lang w:val="en-US"/>
+        </w:rPr>
+      </w:pPr>
+      <w:r>
+        <w:rPr>
+          <w:rFonts w:ascii="Courier New" w:hAnsi="Courier New" w:cs="Courier New"/>
+          <w:sz w:val="20"/>
+          <w:lang w:val="en-US"/>
+        </w:rPr>
+        <w:t xml:space="preserve">        </w:t>
+      </w:r>
+      <w:proofErr w:type="gramStart"/>
+      <w:r>
+        <w:rPr>
+          <w:rFonts w:ascii="Courier New" w:hAnsi="Courier New" w:cs="Courier New"/>
+          <w:sz w:val="20"/>
+          <w:lang w:val="en-US"/>
+        </w:rPr>
+        <w:t>g</w:t>
+      </w:r>
+      <w:proofErr w:type="gramEnd"/>
+      <w:r>
+        <w:rPr>
+          <w:rFonts w:ascii="Courier New" w:hAnsi="Courier New" w:cs="Courier New"/>
+          <w:sz w:val="20"/>
+          <w:lang w:val="en-US"/>
+        </w:rPr>
+        <w:t>: false</w:t>
+      </w:r>
+    </w:p>
+    <w:p>
+      <w:pPr>
+        <w:spacing w:after="0" w:line="240" w:lineRule="auto"/>
+        <w:rPr>
+          <w:rFonts w:ascii="Courier New" w:hAnsi="Courier New" w:cs="Courier New"/>
+          <w:sz w:val="20"/>
+          <w:lang w:val="en-US"/>
+        </w:rPr>
+      </w:pPr>
+      <w:r>
+        <w:rPr>
+          <w:rFonts w:ascii="Courier New" w:hAnsi="Courier New" w:cs="Courier New"/>
+          <w:sz w:val="20"/>
+          <w:lang w:val="en-US"/>
+        </w:rPr>
+        <w:t xml:space="preserve">    };</w:t>
+      </w:r>
+    </w:p>
+    <w:p>
+      <w:pPr>
+        <w:spacing w:after="0" w:line="240" w:lineRule="auto"/>
+        <w:rPr>
+          <w:rFonts w:ascii="Courier New" w:hAnsi="Courier New" w:cs="Courier New"/>
+          <w:sz w:val="20"/>
+          <w:lang w:val="en-US"/>
+        </w:rPr>
+      </w:pPr>
+      <w:r>
+        <w:rPr>
+          <w:rFonts w:ascii="Courier New" w:hAnsi="Courier New" w:cs="Courier New"/>
+          <w:sz w:val="20"/>
+          <w:lang w:val="en-US"/>
+        </w:rPr>
+        <w:t xml:space="preserve">    // </w:t>
+      </w:r>
+      <w:proofErr w:type="spellStart"/>
+      <w:r>
+        <w:rPr>
+          <w:rFonts w:ascii="Courier New" w:hAnsi="Courier New" w:cs="Courier New"/>
+          <w:sz w:val="20"/>
+          <w:lang w:val="en-US"/>
+        </w:rPr>
+        <w:t>const</w:t>
+      </w:r>
+      <w:proofErr w:type="spellEnd"/>
+      <w:r>
+        <w:rPr>
+          <w:rFonts w:ascii="Courier New" w:hAnsi="Courier New" w:cs="Courier New"/>
+          <w:sz w:val="20"/>
+          <w:lang w:val="en-US"/>
+        </w:rPr>
+        <w:t xml:space="preserve"> obj2 = </w:t>
+      </w:r>
+      <w:proofErr w:type="spellStart"/>
+      <w:proofErr w:type="gramStart"/>
+      <w:r>
+        <w:rPr>
+          <w:rFonts w:ascii="Courier New" w:hAnsi="Courier New" w:cs="Courier New"/>
+          <w:sz w:val="20"/>
+          <w:lang w:val="en-US"/>
+        </w:rPr>
+        <w:t>JSON.parse</w:t>
+      </w:r>
+      <w:proofErr w:type="spellEnd"/>
+      <w:r>
+        <w:rPr>
+          <w:rFonts w:ascii="Courier New" w:hAnsi="Courier New" w:cs="Courier New"/>
+          <w:sz w:val="20"/>
+          <w:lang w:val="en-US"/>
+        </w:rPr>
+        <w:t>(</w:t>
+      </w:r>
+      <w:proofErr w:type="spellStart"/>
+      <w:proofErr w:type="gramEnd"/>
+      <w:r>
+        <w:rPr>
+          <w:rFonts w:ascii="Courier New" w:hAnsi="Courier New" w:cs="Courier New"/>
+          <w:sz w:val="20"/>
+          <w:lang w:val="en-US"/>
+        </w:rPr>
+        <w:t>JSON.stringify</w:t>
+      </w:r>
+      <w:proofErr w:type="spellEnd"/>
+      <w:r>
+        <w:rPr>
+          <w:rFonts w:ascii="Courier New" w:hAnsi="Courier New" w:cs="Courier New"/>
+          <w:sz w:val="20"/>
+          <w:lang w:val="en-US"/>
+        </w:rPr>
+        <w:t>(obj1));</w:t>
+      </w:r>
+    </w:p>
+    <w:p>
+      <w:pPr>
+        <w:spacing w:after="0" w:line="240" w:lineRule="auto"/>
+        <w:rPr>
+          <w:rFonts w:ascii="Courier New" w:hAnsi="Courier New" w:cs="Courier New"/>
+          <w:sz w:val="20"/>
+          <w:lang w:val="en-US"/>
+        </w:rPr>
+      </w:pPr>
+      <w:r>
+        <w:rPr>
+          <w:rFonts w:ascii="Courier New" w:hAnsi="Courier New" w:cs="Courier New"/>
+          <w:sz w:val="20"/>
+          <w:lang w:val="en-US"/>
+        </w:rPr>
+        <w:t xml:space="preserve">    </w:t>
+      </w:r>
+      <w:proofErr w:type="spellStart"/>
+      <w:proofErr w:type="gramStart"/>
+      <w:r>
+        <w:rPr>
+          <w:rFonts w:ascii="Courier New" w:hAnsi="Courier New" w:cs="Courier New"/>
+          <w:sz w:val="20"/>
+          <w:lang w:val="en-US"/>
+        </w:rPr>
+        <w:t>const</w:t>
+      </w:r>
+      <w:proofErr w:type="spellEnd"/>
+      <w:proofErr w:type="gramEnd"/>
+      <w:r>
+        <w:rPr>
+          <w:rFonts w:ascii="Courier New" w:hAnsi="Courier New" w:cs="Courier New"/>
+          <w:sz w:val="20"/>
+          <w:lang w:val="en-US"/>
+        </w:rPr>
+        <w:t xml:space="preserve"> obj2 = { ... obj1 };</w:t>
+      </w:r>
+    </w:p>
+    <w:p>
+      <w:pPr>
+        <w:spacing w:after="0" w:line="240" w:lineRule="auto"/>
+        <w:rPr>
+          <w:rFonts w:ascii="Courier New" w:hAnsi="Courier New" w:cs="Courier New"/>
+          <w:sz w:val="20"/>
+          <w:lang w:val="en-US"/>
+        </w:rPr>
+      </w:pPr>
+      <w:r>
+        <w:rPr>
+          <w:rFonts w:ascii="Courier New" w:hAnsi="Courier New" w:cs="Courier New"/>
+          <w:sz w:val="20"/>
+          <w:lang w:val="en-US"/>
+        </w:rPr>
+        <w:t xml:space="preserve">    </w:t>
+      </w:r>
+      <w:proofErr w:type="gramStart"/>
+      <w:r>
+        <w:rPr>
+          <w:rFonts w:ascii="Courier New" w:hAnsi="Courier New" w:cs="Courier New"/>
+          <w:sz w:val="20"/>
+          <w:lang w:val="en-US"/>
+        </w:rPr>
+        <w:t>console.log(</w:t>
+      </w:r>
+      <w:proofErr w:type="gramEnd"/>
+      <w:r>
+        <w:rPr>
+          <w:rFonts w:ascii="Courier New" w:hAnsi="Courier New" w:cs="Courier New"/>
+          <w:sz w:val="20"/>
+          <w:lang w:val="en-US"/>
+        </w:rPr>
+        <w:t>obj1 === obj2);</w:t>
+      </w:r>
+    </w:p>
+    <w:p>
+      <w:pPr>
+        <w:spacing w:after="0" w:line="240" w:lineRule="auto"/>
+        <w:rPr>
+          <w:rFonts w:ascii="Courier New" w:hAnsi="Courier New" w:cs="Courier New"/>
+          <w:sz w:val="20"/>
+          <w:lang w:val="en-US"/>
+        </w:rPr>
+      </w:pPr>
+      <w:r>
+        <w:rPr>
+          <w:rFonts w:ascii="Courier New" w:hAnsi="Courier New" w:cs="Courier New"/>
+          <w:sz w:val="20"/>
+          <w:lang w:val="en-US"/>
+        </w:rPr>
+        <w:t>&lt;/script&gt;</w:t>
+      </w:r>
+    </w:p>
+    <w:p>
+      <w:pPr>
+        <w:spacing w:after="0" w:line="240" w:lineRule="auto"/>
+        <w:rPr>
+          <w:rFonts w:ascii="Courier New" w:hAnsi="Courier New" w:cs="Courier New"/>
+          <w:sz w:val="20"/>
+          <w:lang w:val="en-US"/>
+        </w:rPr>
+      </w:pPr>
+      <w:r>
+        <w:rPr>
+          <w:rFonts w:ascii="Courier New" w:hAnsi="Courier New" w:cs="Courier New"/>
+          <w:sz w:val="20"/>
+          <w:lang w:val="en-US"/>
+        </w:rPr>
+        <w:t>&lt;/body&gt;</w:t>
+      </w:r>
+    </w:p>
+    <w:p>
+      <w:pPr>
+        <w:spacing w:after="0" w:line="240" w:lineRule="auto"/>
+        <w:rPr>
+          <w:rFonts w:ascii="Courier New" w:hAnsi="Courier New" w:cs="Courier New"/>
+          <w:sz w:val="20"/>
+          <w:lang w:val="en-US"/>
+        </w:rPr>
+      </w:pPr>
+      <w:r>
+        <w:rPr>
+          <w:rFonts w:ascii="Courier New" w:hAnsi="Courier New" w:cs="Courier New"/>
+          <w:sz w:val="20"/>
+          <w:lang w:val="en-US"/>
+        </w:rPr>
+        <w:t>&lt;/html&gt;</w:t>
+      </w:r>
+    </w:p>
+    <w:p>
+      <w:pPr>
+        <w:rPr>
+          <w:rFonts w:ascii="Courier New" w:hAnsi="Courier New" w:cs="Courier New"/>
+          <w:sz w:val="20"/>
+          <w:lang w:val="en-US"/>
+        </w:rPr>
+      </w:pPr>
+    </w:p>
+    <w:p>
+      <w:pPr>
+        <w:rPr>
+          <w:i/>
+          <w:sz w:val="24"/>
+          <w:lang w:val="en-US"/>
+        </w:rPr>
+      </w:pPr>
+      <w:r>
+        <w:rPr>
+          <w:i/>
+          <w:sz w:val="24"/>
+          <w:lang w:val="en-US"/>
+        </w:rPr>
+        <w:t>t</w:t>
+      </w:r>
+      <w:r>
+        <w:rPr>
+          <w:i/>
+          <w:sz w:val="24"/>
+          <w:lang w:val="en-US"/>
+        </w:rPr>
+        <w:t>ask10</w:t>
+      </w:r>
+      <w:r>
+        <w:rPr>
+          <w:i/>
+          <w:sz w:val="24"/>
+          <w:lang w:val="en-US"/>
+        </w:rPr>
+        <w:t>.html</w:t>
+      </w:r>
+    </w:p>
+    <w:p>
+      <w:pPr>
+        <w:spacing w:after="0" w:line="240" w:lineRule="auto"/>
+        <w:rPr>
+          <w:rFonts w:ascii="Courier New" w:hAnsi="Courier New" w:cs="Courier New"/>
+          <w:sz w:val="20"/>
+          <w:lang w:val="en-US"/>
+        </w:rPr>
+      </w:pPr>
+      <w:proofErr w:type="gramStart"/>
+      <w:r>
+        <w:rPr>
+          <w:rFonts w:ascii="Courier New" w:hAnsi="Courier New" w:cs="Courier New"/>
+          <w:sz w:val="20"/>
+          <w:lang w:val="en-US"/>
+        </w:rPr>
+        <w:t>&lt;!DOCTYPE</w:t>
+      </w:r>
+      <w:proofErr w:type="gramEnd"/>
+      <w:r>
+        <w:rPr>
+          <w:rFonts w:ascii="Courier New" w:hAnsi="Courier New" w:cs="Courier New"/>
+          <w:sz w:val="20"/>
+          <w:lang w:val="en-US"/>
+        </w:rPr>
+        <w:t xml:space="preserve"> html&gt;</w:t>
+      </w:r>
+    </w:p>
+    <w:p>
+      <w:pPr>
+        <w:spacing w:after="0" w:line="240" w:lineRule="auto"/>
+        <w:rPr>
+          <w:rFonts w:ascii="Courier New" w:hAnsi="Courier New" w:cs="Courier New"/>
+          <w:sz w:val="20"/>
+          <w:lang w:val="en-US"/>
+        </w:rPr>
+      </w:pPr>
+      <w:r>
+        <w:rPr>
+          <w:rFonts w:ascii="Courier New" w:hAnsi="Courier New" w:cs="Courier New"/>
+          <w:sz w:val="20"/>
+          <w:lang w:val="en-US"/>
+        </w:rPr>
+        <w:t xml:space="preserve">&lt;html </w:t>
+      </w:r>
+      <w:proofErr w:type="spellStart"/>
+      <w:proofErr w:type="gramStart"/>
+      <w:r>
+        <w:rPr>
+          <w:rFonts w:ascii="Courier New" w:hAnsi="Courier New" w:cs="Courier New"/>
+          <w:sz w:val="20"/>
+          <w:lang w:val="en-US"/>
+        </w:rPr>
+        <w:t>lang</w:t>
+      </w:r>
+      <w:proofErr w:type="spellEnd"/>
+      <w:proofErr w:type="gramEnd"/>
+      <w:r>
+        <w:rPr>
+          <w:rFonts w:ascii="Courier New" w:hAnsi="Courier New" w:cs="Courier New"/>
+          <w:sz w:val="20"/>
+          <w:lang w:val="en-US"/>
+        </w:rPr>
+        <w:t>="</w:t>
+      </w:r>
+      <w:proofErr w:type="spellStart"/>
+      <w:r>
+        <w:rPr>
+          <w:rFonts w:ascii="Courier New" w:hAnsi="Courier New" w:cs="Courier New"/>
+          <w:sz w:val="20"/>
+          <w:lang w:val="en-US"/>
+        </w:rPr>
+        <w:t>ru</w:t>
+      </w:r>
+      <w:proofErr w:type="spellEnd"/>
+      <w:r>
+        <w:rPr>
+          <w:rFonts w:ascii="Courier New" w:hAnsi="Courier New" w:cs="Courier New"/>
+          <w:sz w:val="20"/>
+          <w:lang w:val="en-US"/>
+        </w:rPr>
+        <w:t>"&gt;</w:t>
+      </w:r>
+    </w:p>
+    <w:p>
+      <w:pPr>
+        <w:spacing w:after="0" w:line="240" w:lineRule="auto"/>
+        <w:rPr>
+          <w:rFonts w:ascii="Courier New" w:hAnsi="Courier New" w:cs="Courier New"/>
+          <w:sz w:val="20"/>
+          <w:lang w:val="en-US"/>
+        </w:rPr>
+      </w:pPr>
+      <w:r>
+        <w:rPr>
+          <w:rFonts w:ascii="Courier New" w:hAnsi="Courier New" w:cs="Courier New"/>
+          <w:sz w:val="20"/>
+          <w:lang w:val="en-US"/>
+        </w:rPr>
+        <w:t>&lt;</w:t>
+      </w:r>
+      <w:proofErr w:type="gramStart"/>
+      <w:r>
+        <w:rPr>
+          <w:rFonts w:ascii="Courier New" w:hAnsi="Courier New" w:cs="Courier New"/>
+          <w:sz w:val="20"/>
+          <w:lang w:val="en-US"/>
+        </w:rPr>
+        <w:t>head</w:t>
+      </w:r>
+      <w:proofErr w:type="gramEnd"/>
+      <w:r>
+        <w:rPr>
+          <w:rFonts w:ascii="Courier New" w:hAnsi="Courier New" w:cs="Courier New"/>
+          <w:sz w:val="20"/>
+          <w:lang w:val="en-US"/>
+        </w:rPr>
+        <w:t>&gt;</w:t>
+      </w:r>
+    </w:p>
+    <w:p>
+      <w:pPr>
+        <w:spacing w:after="0" w:line="240" w:lineRule="auto"/>
+        <w:rPr>
+          <w:rFonts w:ascii="Courier New" w:hAnsi="Courier New" w:cs="Courier New"/>
+          <w:sz w:val="20"/>
+          <w:lang w:val="en-US"/>
+        </w:rPr>
+      </w:pPr>
+      <w:r>
+        <w:rPr>
+          <w:rFonts w:ascii="Courier New" w:hAnsi="Courier New" w:cs="Courier New"/>
+          <w:sz w:val="20"/>
+          <w:lang w:val="en-US"/>
+        </w:rPr>
+        <w:t xml:space="preserve">    &lt;</w:t>
+      </w:r>
+      <w:proofErr w:type="gramStart"/>
+      <w:r>
+        <w:rPr>
+          <w:rFonts w:ascii="Courier New" w:hAnsi="Courier New" w:cs="Courier New"/>
+          <w:sz w:val="20"/>
+          <w:lang w:val="en-US"/>
+        </w:rPr>
+        <w:t>meta</w:t>
+      </w:r>
+      <w:proofErr w:type="gramEnd"/>
+      <w:r>
+        <w:rPr>
+          <w:rFonts w:ascii="Courier New" w:hAnsi="Courier New" w:cs="Courier New"/>
+          <w:sz w:val="20"/>
+          <w:lang w:val="en-US"/>
+        </w:rPr>
+        <w:t xml:space="preserve"> charset="UTF-8"&gt;</w:t>
+      </w:r>
+    </w:p>
+    <w:p>
+      <w:pPr>
+        <w:spacing w:after="0" w:line="240" w:lineRule="auto"/>
+        <w:rPr>
+          <w:rFonts w:ascii="Courier New" w:hAnsi="Courier New" w:cs="Courier New"/>
+          <w:sz w:val="20"/>
+          <w:lang w:val="en-US"/>
+        </w:rPr>
+      </w:pPr>
+      <w:r>
+        <w:rPr>
+          <w:rFonts w:ascii="Courier New" w:hAnsi="Courier New" w:cs="Courier New"/>
+          <w:sz w:val="20"/>
+          <w:lang w:val="en-US"/>
+        </w:rPr>
+        <w:t xml:space="preserve">    &lt;</w:t>
+      </w:r>
+      <w:proofErr w:type="gramStart"/>
+      <w:r>
+        <w:rPr>
+          <w:rFonts w:ascii="Courier New" w:hAnsi="Courier New" w:cs="Courier New"/>
+          <w:sz w:val="20"/>
+          <w:lang w:val="en-US"/>
+        </w:rPr>
+        <w:t>title&gt;</w:t>
+      </w:r>
+      <w:proofErr w:type="spellStart"/>
+      <w:proofErr w:type="gramEnd"/>
+      <w:r>
+        <w:rPr>
+          <w:rFonts w:ascii="Courier New" w:hAnsi="Courier New" w:cs="Courier New"/>
+          <w:sz w:val="20"/>
+          <w:lang w:val="en-US"/>
+        </w:rPr>
+        <w:t>Лабораторная</w:t>
+      </w:r>
+      <w:proofErr w:type="spellEnd"/>
+      <w:r>
+        <w:rPr>
+          <w:rFonts w:ascii="Courier New" w:hAnsi="Courier New" w:cs="Courier New"/>
+          <w:sz w:val="20"/>
+          <w:lang w:val="en-US"/>
+        </w:rPr>
+        <w:t xml:space="preserve"> 10&lt;/title&gt;</w:t>
+      </w:r>
+    </w:p>
+    <w:p>
+      <w:pPr>
+        <w:spacing w:after="0" w:line="240" w:lineRule="auto"/>
+        <w:rPr>
+          <w:rFonts w:ascii="Courier New" w:hAnsi="Courier New" w:cs="Courier New"/>
+          <w:sz w:val="20"/>
+          <w:lang w:val="en-US"/>
+        </w:rPr>
+      </w:pPr>
+      <w:r>
+        <w:rPr>
+          <w:rFonts w:ascii="Courier New" w:hAnsi="Courier New" w:cs="Courier New"/>
+          <w:sz w:val="20"/>
+          <w:lang w:val="en-US"/>
+        </w:rPr>
+        <w:t>&lt;/head&gt;</w:t>
+      </w:r>
+    </w:p>
+    <w:p>
+      <w:pPr>
+        <w:spacing w:after="0" w:line="240" w:lineRule="auto"/>
+        <w:rPr>
+          <w:rFonts w:ascii="Courier New" w:hAnsi="Courier New" w:cs="Courier New"/>
+          <w:sz w:val="20"/>
+          <w:lang w:val="en-US"/>
+        </w:rPr>
+      </w:pPr>
+      <w:r>
+        <w:rPr>
+          <w:rFonts w:ascii="Courier New" w:hAnsi="Courier New" w:cs="Courier New"/>
+          <w:sz w:val="20"/>
+          <w:lang w:val="en-US"/>
+        </w:rPr>
+        <w:t>&lt;</w:t>
+      </w:r>
+      <w:proofErr w:type="gramStart"/>
+      <w:r>
+        <w:rPr>
+          <w:rFonts w:ascii="Courier New" w:hAnsi="Courier New" w:cs="Courier New"/>
+          <w:sz w:val="20"/>
+          <w:lang w:val="en-US"/>
+        </w:rPr>
+        <w:t>body</w:t>
+      </w:r>
+      <w:proofErr w:type="gramEnd"/>
+      <w:r>
+        <w:rPr>
+          <w:rFonts w:ascii="Courier New" w:hAnsi="Courier New" w:cs="Courier New"/>
+          <w:sz w:val="20"/>
+          <w:lang w:val="en-US"/>
+        </w:rPr>
+        <w:t>&gt;</w:t>
+      </w:r>
+    </w:p>
+    <w:p>
+      <w:pPr>
+        <w:spacing w:after="0" w:line="240" w:lineRule="auto"/>
+        <w:rPr>
+          <w:rFonts w:ascii="Courier New" w:hAnsi="Courier New" w:cs="Courier New"/>
+          <w:sz w:val="20"/>
+          <w:lang w:val="en-US"/>
+        </w:rPr>
+      </w:pPr>
+      <w:r>
+        <w:rPr>
+          <w:rFonts w:ascii="Courier New" w:hAnsi="Courier New" w:cs="Courier New"/>
+          <w:sz w:val="20"/>
+          <w:lang w:val="en-US"/>
+        </w:rPr>
+        <w:t>&lt;h</w:t>
+      </w:r>
+      <w:proofErr w:type="gramStart"/>
+      <w:r>
+        <w:rPr>
+          <w:rFonts w:ascii="Courier New" w:hAnsi="Courier New" w:cs="Courier New"/>
+          <w:sz w:val="20"/>
+          <w:lang w:val="en-US"/>
+        </w:rPr>
+        <w:t>2&gt;Лабораторная</w:t>
+      </w:r>
+      <w:proofErr w:type="gramEnd"/>
+      <w:r>
+        <w:rPr>
+          <w:rFonts w:ascii="Courier New" w:hAnsi="Courier New" w:cs="Courier New"/>
+          <w:sz w:val="20"/>
+          <w:lang w:val="en-US"/>
+        </w:rPr>
+        <w:t xml:space="preserve"> работа №10 (вариант 7)&lt;/h2&gt;</w:t>
+      </w:r>
+    </w:p>
+    <w:p>
+      <w:pPr>
+        <w:spacing w:after="0" w:line="240" w:lineRule="auto"/>
+        <w:rPr>
+          <w:rFonts w:ascii="Courier New" w:hAnsi="Courier New" w:cs="Courier New"/>
+          <w:sz w:val="20"/>
+          <w:lang w:val="en-US"/>
+        </w:rPr>
+      </w:pPr>
+      <w:r>
+        <w:rPr>
+          <w:rFonts w:ascii="Courier New" w:hAnsi="Courier New" w:cs="Courier New"/>
+          <w:sz w:val="20"/>
+          <w:lang w:val="en-US"/>
+        </w:rPr>
+        <w:t>&lt;</w:t>
+      </w:r>
+      <w:proofErr w:type="gramStart"/>
+      <w:r>
+        <w:rPr>
+          <w:rFonts w:ascii="Courier New" w:hAnsi="Courier New" w:cs="Courier New"/>
+          <w:sz w:val="20"/>
+          <w:lang w:val="en-US"/>
+        </w:rPr>
+        <w:t>script</w:t>
+      </w:r>
+      <w:proofErr w:type="gramEnd"/>
+      <w:r>
+        <w:rPr>
+          <w:rFonts w:ascii="Courier New" w:hAnsi="Courier New" w:cs="Courier New"/>
+          <w:sz w:val="20"/>
+          <w:lang w:val="en-US"/>
+        </w:rPr>
+        <w:t>&gt;</w:t>
+      </w:r>
+    </w:p>
+    <w:p>
+      <w:pPr>
+        <w:spacing w:after="0" w:line="240" w:lineRule="auto"/>
+        <w:rPr>
+          <w:rFonts w:ascii="Courier New" w:hAnsi="Courier New" w:cs="Courier New"/>
+          <w:sz w:val="20"/>
+          <w:lang w:val="en-US"/>
+        </w:rPr>
+      </w:pPr>
+      <w:r>
+        <w:rPr>
+          <w:rFonts w:ascii="Courier New" w:hAnsi="Courier New" w:cs="Courier New"/>
+          <w:sz w:val="20"/>
+          <w:lang w:val="en-US"/>
+        </w:rPr>
+        <w:t xml:space="preserve">    </w:t>
+      </w:r>
+      <w:proofErr w:type="spellStart"/>
+      <w:proofErr w:type="gramStart"/>
+      <w:r>
+        <w:rPr>
+          <w:rFonts w:ascii="Courier New" w:hAnsi="Courier New" w:cs="Courier New"/>
+          <w:sz w:val="20"/>
+          <w:lang w:val="en-US"/>
+        </w:rPr>
+        <w:t>const</w:t>
+      </w:r>
+      <w:proofErr w:type="spellEnd"/>
+      <w:proofErr w:type="gramEnd"/>
+      <w:r>
+        <w:rPr>
+          <w:rFonts w:ascii="Courier New" w:hAnsi="Courier New" w:cs="Courier New"/>
+          <w:sz w:val="20"/>
+          <w:lang w:val="en-US"/>
+        </w:rPr>
+        <w:t xml:space="preserve"> array = [3, 8, 95, 64, 72, 55, 49, 300];</w:t>
+      </w:r>
+    </w:p>
+    <w:p>
+      <w:pPr>
+        <w:spacing w:after="0" w:line="240" w:lineRule="auto"/>
+        <w:rPr>
+          <w:rFonts w:ascii="Courier New" w:hAnsi="Courier New" w:cs="Courier New"/>
+          <w:sz w:val="20"/>
+          <w:lang w:val="en-US"/>
+        </w:rPr>
+      </w:pPr>
+      <w:r>
+        <w:rPr>
+          <w:rFonts w:ascii="Courier New" w:hAnsi="Courier New" w:cs="Courier New"/>
+          <w:sz w:val="20"/>
+          <w:lang w:val="en-US"/>
+        </w:rPr>
+        <w:t xml:space="preserve">    </w:t>
+      </w:r>
+      <w:proofErr w:type="gramStart"/>
+      <w:r>
+        <w:rPr>
+          <w:rFonts w:ascii="Courier New" w:hAnsi="Courier New" w:cs="Courier New"/>
+          <w:sz w:val="20"/>
+          <w:lang w:val="en-US"/>
+        </w:rPr>
+        <w:t>let</w:t>
+      </w:r>
+      <w:proofErr w:type="gramEnd"/>
+      <w:r>
+        <w:rPr>
+          <w:rFonts w:ascii="Courier New" w:hAnsi="Courier New" w:cs="Courier New"/>
+          <w:sz w:val="20"/>
+          <w:lang w:val="en-US"/>
+        </w:rPr>
+        <w:t xml:space="preserve"> sum = 0;</w:t>
+      </w:r>
+    </w:p>
+    <w:p>
+      <w:pPr>
+        <w:spacing w:after="0" w:line="240" w:lineRule="auto"/>
+        <w:rPr>
+          <w:rFonts w:ascii="Courier New" w:hAnsi="Courier New" w:cs="Courier New"/>
+          <w:sz w:val="20"/>
+          <w:lang w:val="en-US"/>
+        </w:rPr>
+      </w:pPr>
+      <w:r>
+        <w:rPr>
+          <w:rFonts w:ascii="Courier New" w:hAnsi="Courier New" w:cs="Courier New"/>
+          <w:sz w:val="20"/>
+          <w:lang w:val="en-US"/>
+        </w:rPr>
+        <w:t xml:space="preserve">    </w:t>
+      </w:r>
+      <w:proofErr w:type="gramStart"/>
+      <w:r>
+        <w:rPr>
+          <w:rFonts w:ascii="Courier New" w:hAnsi="Courier New" w:cs="Courier New"/>
+          <w:sz w:val="20"/>
+          <w:lang w:val="en-US"/>
+        </w:rPr>
+        <w:t>for</w:t>
+      </w:r>
+      <w:proofErr w:type="gramEnd"/>
+      <w:r>
+        <w:rPr>
+          <w:rFonts w:ascii="Courier New" w:hAnsi="Courier New" w:cs="Courier New"/>
+          <w:sz w:val="20"/>
+          <w:lang w:val="en-US"/>
+        </w:rPr>
+        <w:t xml:space="preserve"> (let value of array) {</w:t>
+      </w:r>
+    </w:p>
+    <w:p>
+      <w:pPr>
+        <w:spacing w:after="0" w:line="240" w:lineRule="auto"/>
+        <w:rPr>
+          <w:rFonts w:ascii="Courier New" w:hAnsi="Courier New" w:cs="Courier New"/>
+          <w:sz w:val="20"/>
+          <w:lang w:val="en-US"/>
+        </w:rPr>
+      </w:pPr>
+      <w:r>
+        <w:rPr>
+          <w:rFonts w:ascii="Courier New" w:hAnsi="Courier New" w:cs="Courier New"/>
+          <w:sz w:val="20"/>
+          <w:lang w:val="en-US"/>
+        </w:rPr>
+        <w:t xml:space="preserve">        </w:t>
+      </w:r>
+      <w:proofErr w:type="gramStart"/>
+      <w:r>
+        <w:rPr>
+          <w:rFonts w:ascii="Courier New" w:hAnsi="Courier New" w:cs="Courier New"/>
+          <w:sz w:val="20"/>
+          <w:lang w:val="en-US"/>
+        </w:rPr>
+        <w:t>sum</w:t>
+      </w:r>
+      <w:proofErr w:type="gramEnd"/>
+      <w:r>
+        <w:rPr>
+          <w:rFonts w:ascii="Courier New" w:hAnsi="Courier New" w:cs="Courier New"/>
+          <w:sz w:val="20"/>
+          <w:lang w:val="en-US"/>
+        </w:rPr>
+        <w:t xml:space="preserve"> += value;</w:t>
+      </w:r>
+    </w:p>
+    <w:p>
+      <w:pPr>
+        <w:spacing w:after="0" w:line="240" w:lineRule="auto"/>
+        <w:rPr>
+          <w:rFonts w:ascii="Courier New" w:hAnsi="Courier New" w:cs="Courier New"/>
+          <w:sz w:val="20"/>
+          <w:lang w:val="en-US"/>
+        </w:rPr>
+      </w:pPr>
+      <w:r>
+        <w:rPr>
+          <w:rFonts w:ascii="Courier New" w:hAnsi="Courier New" w:cs="Courier New"/>
+          <w:sz w:val="20"/>
+          <w:lang w:val="en-US"/>
+        </w:rPr>
+        <w:t xml:space="preserve">    }</w:t>
+      </w:r>
+    </w:p>
+    <w:p>
+      <w:pPr>
+        <w:spacing w:after="0" w:line="240" w:lineRule="auto"/>
+        <w:rPr>
+          <w:rFonts w:ascii="Courier New" w:hAnsi="Courier New" w:cs="Courier New"/>
+          <w:sz w:val="20"/>
+          <w:lang w:val="en-US"/>
+        </w:rPr>
+      </w:pPr>
+      <w:r>
+        <w:rPr>
+          <w:rFonts w:ascii="Courier New" w:hAnsi="Courier New" w:cs="Courier New"/>
+          <w:sz w:val="20"/>
+          <w:lang w:val="en-US"/>
+        </w:rPr>
+        <w:t xml:space="preserve">    </w:t>
+      </w:r>
+      <w:proofErr w:type="gramStart"/>
+      <w:r>
+        <w:rPr>
+          <w:rFonts w:ascii="Courier New" w:hAnsi="Courier New" w:cs="Courier New"/>
+          <w:sz w:val="20"/>
+          <w:lang w:val="en-US"/>
+        </w:rPr>
+        <w:t>let</w:t>
+      </w:r>
+      <w:proofErr w:type="gramEnd"/>
+      <w:r>
+        <w:rPr>
+          <w:rFonts w:ascii="Courier New" w:hAnsi="Courier New" w:cs="Courier New"/>
+          <w:sz w:val="20"/>
+          <w:lang w:val="en-US"/>
+        </w:rPr>
+        <w:t xml:space="preserve"> average = sum / </w:t>
+      </w:r>
+      <w:proofErr w:type="spellStart"/>
+      <w:r>
+        <w:rPr>
+          <w:rFonts w:ascii="Courier New" w:hAnsi="Courier New" w:cs="Courier New"/>
+          <w:sz w:val="20"/>
+          <w:lang w:val="en-US"/>
+        </w:rPr>
+        <w:t>array.length</w:t>
+      </w:r>
+      <w:proofErr w:type="spellEnd"/>
+      <w:r>
+        <w:rPr>
+          <w:rFonts w:ascii="Courier New" w:hAnsi="Courier New" w:cs="Courier New"/>
+          <w:sz w:val="20"/>
+          <w:lang w:val="en-US"/>
+        </w:rPr>
+        <w:t>;</w:t>
+      </w:r>
+    </w:p>
+    <w:p>
+      <w:pPr>
+        <w:spacing w:after="0" w:line="240" w:lineRule="auto"/>
+        <w:rPr>
+          <w:rFonts w:ascii="Courier New" w:hAnsi="Courier New" w:cs="Courier New"/>
+          <w:sz w:val="20"/>
+          <w:lang w:val="en-US"/>
+        </w:rPr>
+      </w:pPr>
+      <w:r>
+        <w:rPr>
+          <w:rFonts w:ascii="Courier New" w:hAnsi="Courier New" w:cs="Courier New"/>
+          <w:sz w:val="20"/>
+          <w:lang w:val="en-US"/>
+        </w:rPr>
+        <w:t xml:space="preserve">    </w:t>
+      </w:r>
+      <w:proofErr w:type="gramStart"/>
+      <w:r>
+        <w:rPr>
+          <w:rFonts w:ascii="Courier New" w:hAnsi="Courier New" w:cs="Courier New"/>
+          <w:sz w:val="20"/>
+          <w:lang w:val="en-US"/>
+        </w:rPr>
+        <w:t>console.log(</w:t>
+      </w:r>
+      <w:proofErr w:type="gramEnd"/>
+      <w:r>
+        <w:rPr>
+          <w:rFonts w:ascii="Courier New" w:hAnsi="Courier New" w:cs="Courier New"/>
+          <w:sz w:val="20"/>
+          <w:lang w:val="en-US"/>
+        </w:rPr>
+        <w:t>average);</w:t>
+      </w:r>
+    </w:p>
+    <w:p>
+      <w:pPr>
+        <w:spacing w:after="0" w:line="240" w:lineRule="auto"/>
+        <w:rPr>
+          <w:rFonts w:ascii="Courier New" w:hAnsi="Courier New" w:cs="Courier New"/>
+          <w:sz w:val="20"/>
+          <w:lang w:val="en-US"/>
+        </w:rPr>
+      </w:pPr>
+      <w:r>
+        <w:rPr>
+          <w:rFonts w:ascii="Courier New" w:hAnsi="Courier New" w:cs="Courier New"/>
+          <w:sz w:val="20"/>
+          <w:lang w:val="en-US"/>
+        </w:rPr>
+        <w:t>&lt;/script&gt;</w:t>
+      </w:r>
+    </w:p>
+    <w:p>
+      <w:pPr>
+        <w:spacing w:after="0" w:line="240" w:lineRule="auto"/>
+        <w:rPr>
+          <w:rFonts w:ascii="Courier New" w:hAnsi="Courier New" w:cs="Courier New"/>
+          <w:sz w:val="20"/>
+          <w:lang w:val="en-US"/>
+        </w:rPr>
+      </w:pPr>
+      <w:r>
+        <w:rPr>
+          <w:rFonts w:ascii="Courier New" w:hAnsi="Courier New" w:cs="Courier New"/>
+          <w:sz w:val="20"/>
+          <w:lang w:val="en-US"/>
+        </w:rPr>
+        <w:t>&lt;/body&gt;</w:t>
+      </w:r>
+    </w:p>
+    <w:p>
+      <w:pPr>
+        <w:spacing w:after="0" w:line="240" w:lineRule="auto"/>
+        <w:rPr>
+          <w:rFonts w:ascii="Courier New" w:hAnsi="Courier New" w:cs="Courier New"/>
+          <w:sz w:val="20"/>
+          <w:lang w:val="en-US"/>
+        </w:rPr>
+      </w:pPr>
+      <w:r>
+        <w:rPr>
+          <w:rFonts w:ascii="Courier New" w:hAnsi="Courier New" w:cs="Courier New"/>
+          <w:sz w:val="20"/>
+          <w:lang w:val="en-US"/>
+        </w:rPr>
+        <w:t>&lt;/html&gt;</w:t>
+      </w:r>
+    </w:p>
+    <w:p>
+      <w:pPr>
+        <w:rPr>
+          <w:i/>
+          <w:sz w:val="24"/>
+          <w:lang w:val="en-US"/>
+        </w:rPr>
+      </w:pPr>
+    </w:p>
+    <w:p>
+      <w:pPr>
+        <w:rPr>
+          <w:i/>
+          <w:sz w:val="24"/>
+          <w:lang w:val="en-US"/>
+        </w:rPr>
+      </w:pPr>
+      <w:r>
+        <w:rPr>
+          <w:i/>
+          <w:sz w:val="24"/>
+          <w:lang w:val="en-US"/>
+        </w:rPr>
+        <w:t>t</w:t>
+      </w:r>
+      <w:r>
+        <w:rPr>
+          <w:i/>
+          <w:sz w:val="24"/>
+          <w:lang w:val="en-US"/>
+        </w:rPr>
+        <w:t>ask11</w:t>
+      </w:r>
+      <w:r>
+        <w:rPr>
+          <w:i/>
+          <w:sz w:val="24"/>
+          <w:lang w:val="en-US"/>
+        </w:rPr>
+        <w:t>.html</w:t>
+      </w:r>
+    </w:p>
+    <w:p>
+      <w:pPr>
+        <w:spacing w:after="0" w:line="240" w:lineRule="auto"/>
+        <w:rPr>
+          <w:rFonts w:ascii="Courier New" w:hAnsi="Courier New" w:cs="Courier New"/>
+          <w:sz w:val="20"/>
+          <w:lang w:val="en-US"/>
+        </w:rPr>
+      </w:pPr>
+      <w:proofErr w:type="gramStart"/>
+      <w:r>
+        <w:rPr>
+          <w:rFonts w:ascii="Courier New" w:hAnsi="Courier New" w:cs="Courier New"/>
+          <w:sz w:val="20"/>
+          <w:lang w:val="en-US"/>
+        </w:rPr>
+        <w:t>&lt;!DOCTYPE</w:t>
+      </w:r>
+      <w:proofErr w:type="gramEnd"/>
+      <w:r>
+        <w:rPr>
+          <w:rFonts w:ascii="Courier New" w:hAnsi="Courier New" w:cs="Courier New"/>
+          <w:sz w:val="20"/>
+          <w:lang w:val="en-US"/>
+        </w:rPr>
+        <w:t xml:space="preserve"> html&gt;</w:t>
+      </w:r>
+    </w:p>
+    <w:p>
+      <w:pPr>
+        <w:spacing w:after="0" w:line="240" w:lineRule="auto"/>
+        <w:rPr>
+          <w:rFonts w:ascii="Courier New" w:hAnsi="Courier New" w:cs="Courier New"/>
+          <w:sz w:val="20"/>
+          <w:lang w:val="en-US"/>
+        </w:rPr>
+      </w:pPr>
+      <w:r>
+        <w:rPr>
+          <w:rFonts w:ascii="Courier New" w:hAnsi="Courier New" w:cs="Courier New"/>
+          <w:sz w:val="20"/>
+          <w:lang w:val="en-US"/>
+        </w:rPr>
+        <w:t xml:space="preserve">&lt;html </w:t>
+      </w:r>
+      <w:proofErr w:type="spellStart"/>
+      <w:proofErr w:type="gramStart"/>
+      <w:r>
+        <w:rPr>
+          <w:rFonts w:ascii="Courier New" w:hAnsi="Courier New" w:cs="Courier New"/>
+          <w:sz w:val="20"/>
+          <w:lang w:val="en-US"/>
+        </w:rPr>
+        <w:t>lang</w:t>
+      </w:r>
+      <w:proofErr w:type="spellEnd"/>
+      <w:proofErr w:type="gramEnd"/>
+      <w:r>
+        <w:rPr>
+          <w:rFonts w:ascii="Courier New" w:hAnsi="Courier New" w:cs="Courier New"/>
+          <w:sz w:val="20"/>
+          <w:lang w:val="en-US"/>
+        </w:rPr>
+        <w:t>="</w:t>
+      </w:r>
+      <w:proofErr w:type="spellStart"/>
+      <w:r>
+        <w:rPr>
+          <w:rFonts w:ascii="Courier New" w:hAnsi="Courier New" w:cs="Courier New"/>
+          <w:sz w:val="20"/>
+          <w:lang w:val="en-US"/>
+        </w:rPr>
+        <w:t>ru</w:t>
+      </w:r>
+      <w:proofErr w:type="spellEnd"/>
+      <w:r>
+        <w:rPr>
+          <w:rFonts w:ascii="Courier New" w:hAnsi="Courier New" w:cs="Courier New"/>
+          <w:sz w:val="20"/>
+          <w:lang w:val="en-US"/>
+        </w:rPr>
+        <w:t>"&gt;</w:t>
+      </w:r>
+    </w:p>
+    <w:p>
+      <w:pPr>
+        <w:spacing w:after="0" w:line="240" w:lineRule="auto"/>
+        <w:rPr>
+          <w:rFonts w:ascii="Courier New" w:hAnsi="Courier New" w:cs="Courier New"/>
+          <w:sz w:val="20"/>
+          <w:lang w:val="en-US"/>
+        </w:rPr>
+      </w:pPr>
+      <w:r>
+        <w:rPr>
+          <w:rFonts w:ascii="Courier New" w:hAnsi="Courier New" w:cs="Courier New"/>
+          <w:sz w:val="20"/>
+          <w:lang w:val="en-US"/>
+        </w:rPr>
+        <w:t>&lt;</w:t>
+      </w:r>
+      <w:proofErr w:type="gramStart"/>
+      <w:r>
+        <w:rPr>
+          <w:rFonts w:ascii="Courier New" w:hAnsi="Courier New" w:cs="Courier New"/>
+          <w:sz w:val="20"/>
+          <w:lang w:val="en-US"/>
+        </w:rPr>
+        <w:t>head</w:t>
+      </w:r>
+      <w:proofErr w:type="gramEnd"/>
+      <w:r>
+        <w:rPr>
+          <w:rFonts w:ascii="Courier New" w:hAnsi="Courier New" w:cs="Courier New"/>
+          <w:sz w:val="20"/>
+          <w:lang w:val="en-US"/>
+        </w:rPr>
+        <w:t>&gt;</w:t>
+      </w:r>
+    </w:p>
+    <w:p>
+      <w:pPr>
+        <w:spacing w:after="0" w:line="240" w:lineRule="auto"/>
+        <w:rPr>
+          <w:rFonts w:ascii="Courier New" w:hAnsi="Courier New" w:cs="Courier New"/>
+          <w:sz w:val="20"/>
+          <w:lang w:val="en-US"/>
+        </w:rPr>
+      </w:pPr>
+      <w:r>
+        <w:rPr>
+          <w:rFonts w:ascii="Courier New" w:hAnsi="Courier New" w:cs="Courier New"/>
+          <w:sz w:val="20"/>
+          <w:lang w:val="en-US"/>
+        </w:rPr>
+        <w:t xml:space="preserve">    &lt;</w:t>
+      </w:r>
+      <w:proofErr w:type="gramStart"/>
+      <w:r>
+        <w:rPr>
+          <w:rFonts w:ascii="Courier New" w:hAnsi="Courier New" w:cs="Courier New"/>
+          <w:sz w:val="20"/>
+          <w:lang w:val="en-US"/>
+        </w:rPr>
+        <w:t>meta</w:t>
+      </w:r>
+      <w:proofErr w:type="gramEnd"/>
+      <w:r>
+        <w:rPr>
+          <w:rFonts w:ascii="Courier New" w:hAnsi="Courier New" w:cs="Courier New"/>
+          <w:sz w:val="20"/>
+          <w:lang w:val="en-US"/>
+        </w:rPr>
+        <w:t xml:space="preserve"> charset="UTF-8"&gt;</w:t>
+      </w:r>
+    </w:p>
+    <w:p>
+      <w:pPr>
+        <w:spacing w:after="0" w:line="240" w:lineRule="auto"/>
+        <w:rPr>
+          <w:rFonts w:ascii="Courier New" w:hAnsi="Courier New" w:cs="Courier New"/>
+          <w:sz w:val="20"/>
+          <w:lang w:val="en-US"/>
+        </w:rPr>
+      </w:pPr>
+      <w:r>
+        <w:rPr>
+          <w:rFonts w:ascii="Courier New" w:hAnsi="Courier New" w:cs="Courier New"/>
+          <w:sz w:val="20"/>
+          <w:lang w:val="en-US"/>
+        </w:rPr>
+        <w:t xml:space="preserve">    &lt;</w:t>
+      </w:r>
+      <w:proofErr w:type="gramStart"/>
+      <w:r>
+        <w:rPr>
+          <w:rFonts w:ascii="Courier New" w:hAnsi="Courier New" w:cs="Courier New"/>
+          <w:sz w:val="20"/>
+          <w:lang w:val="en-US"/>
+        </w:rPr>
+        <w:t>title&gt;</w:t>
+      </w:r>
+      <w:proofErr w:type="spellStart"/>
+      <w:proofErr w:type="gramEnd"/>
+      <w:r>
+        <w:rPr>
+          <w:rFonts w:ascii="Courier New" w:hAnsi="Courier New" w:cs="Courier New"/>
+          <w:sz w:val="20"/>
+          <w:lang w:val="en-US"/>
+        </w:rPr>
+        <w:t>Лабораторная</w:t>
+      </w:r>
+      <w:proofErr w:type="spellEnd"/>
+      <w:r>
+        <w:rPr>
+          <w:rFonts w:ascii="Courier New" w:hAnsi="Courier New" w:cs="Courier New"/>
+          <w:sz w:val="20"/>
+          <w:lang w:val="en-US"/>
+        </w:rPr>
+        <w:t xml:space="preserve"> 11&lt;/title&gt;</w:t>
+      </w:r>
+    </w:p>
+    <w:p>
+      <w:pPr>
+        <w:spacing w:after="0" w:line="240" w:lineRule="auto"/>
+        <w:rPr>
+          <w:rFonts w:ascii="Courier New" w:hAnsi="Courier New" w:cs="Courier New"/>
+          <w:sz w:val="20"/>
+          <w:lang w:val="en-US"/>
+        </w:rPr>
+      </w:pPr>
+      <w:r>
+        <w:rPr>
+          <w:rFonts w:ascii="Courier New" w:hAnsi="Courier New" w:cs="Courier New"/>
+          <w:sz w:val="20"/>
+          <w:lang w:val="en-US"/>
+        </w:rPr>
+        <w:t xml:space="preserve">    &lt;</w:t>
+      </w:r>
+      <w:proofErr w:type="gramStart"/>
+      <w:r>
+        <w:rPr>
+          <w:rFonts w:ascii="Courier New" w:hAnsi="Courier New" w:cs="Courier New"/>
+          <w:sz w:val="20"/>
+          <w:lang w:val="en-US"/>
+        </w:rPr>
+        <w:t>style</w:t>
+      </w:r>
+      <w:proofErr w:type="gramEnd"/>
+      <w:r>
+        <w:rPr>
+          <w:rFonts w:ascii="Courier New" w:hAnsi="Courier New" w:cs="Courier New"/>
+          <w:sz w:val="20"/>
+          <w:lang w:val="en-US"/>
+        </w:rPr>
+        <w:t>&gt;</w:t>
+      </w:r>
+    </w:p>
+    <w:p>
+      <w:pPr>
+        <w:spacing w:after="0" w:line="240" w:lineRule="auto"/>
+        <w:rPr>
+          <w:rFonts w:ascii="Courier New" w:hAnsi="Courier New" w:cs="Courier New"/>
+          <w:sz w:val="20"/>
+          <w:lang w:val="en-US"/>
+        </w:rPr>
+      </w:pPr>
+      <w:r>
+        <w:rPr>
+          <w:rFonts w:ascii="Courier New" w:hAnsi="Courier New" w:cs="Courier New"/>
+          <w:sz w:val="20"/>
+          <w:lang w:val="en-US"/>
+        </w:rPr>
+        <w:t xml:space="preserve">        #</w:t>
+      </w:r>
+      <w:proofErr w:type="spellStart"/>
+      <w:r>
+        <w:rPr>
+          <w:rFonts w:ascii="Courier New" w:hAnsi="Courier New" w:cs="Courier New"/>
+          <w:sz w:val="20"/>
+          <w:lang w:val="en-US"/>
+        </w:rPr>
+        <w:t>rect</w:t>
+      </w:r>
+      <w:proofErr w:type="spellEnd"/>
+      <w:r>
+        <w:rPr>
+          <w:rFonts w:ascii="Courier New" w:hAnsi="Courier New" w:cs="Courier New"/>
+          <w:sz w:val="20"/>
+          <w:lang w:val="en-US"/>
+        </w:rPr>
+        <w:t xml:space="preserve"> {</w:t>
+      </w:r>
+    </w:p>
+    <w:p>
+      <w:pPr>
+        <w:spacing w:after="0" w:line="240" w:lineRule="auto"/>
+        <w:rPr>
+          <w:rFonts w:ascii="Courier New" w:hAnsi="Courier New" w:cs="Courier New"/>
+          <w:sz w:val="20"/>
+          <w:lang w:val="en-US"/>
+        </w:rPr>
+      </w:pPr>
+      <w:r>
+        <w:rPr>
+          <w:rFonts w:ascii="Courier New" w:hAnsi="Courier New" w:cs="Courier New"/>
+          <w:sz w:val="20"/>
+          <w:lang w:val="en-US"/>
+        </w:rPr>
+        <w:t xml:space="preserve">            </w:t>
+      </w:r>
+      <w:proofErr w:type="gramStart"/>
+      <w:r>
+        <w:rPr>
+          <w:rFonts w:ascii="Courier New" w:hAnsi="Courier New" w:cs="Courier New"/>
+          <w:sz w:val="20"/>
+          <w:lang w:val="en-US"/>
+        </w:rPr>
+        <w:t>width</w:t>
+      </w:r>
+      <w:proofErr w:type="gramEnd"/>
+      <w:r>
+        <w:rPr>
+          <w:rFonts w:ascii="Courier New" w:hAnsi="Courier New" w:cs="Courier New"/>
+          <w:sz w:val="20"/>
+          <w:lang w:val="en-US"/>
+        </w:rPr>
+        <w:t>: 150px;</w:t>
+      </w:r>
+    </w:p>
+    <w:p>
+      <w:pPr>
+        <w:spacing w:after="0" w:line="240" w:lineRule="auto"/>
+        <w:rPr>
+          <w:rFonts w:ascii="Courier New" w:hAnsi="Courier New" w:cs="Courier New"/>
+          <w:sz w:val="20"/>
+          <w:lang w:val="en-US"/>
+        </w:rPr>
+      </w:pPr>
+      <w:r>
+        <w:rPr>
+          <w:rFonts w:ascii="Courier New" w:hAnsi="Courier New" w:cs="Courier New"/>
+          <w:sz w:val="20"/>
+          <w:lang w:val="en-US"/>
+        </w:rPr>
+        <w:t xml:space="preserve">            </w:t>
+      </w:r>
+      <w:proofErr w:type="gramStart"/>
+      <w:r>
+        <w:rPr>
+          <w:rFonts w:ascii="Courier New" w:hAnsi="Courier New" w:cs="Courier New"/>
+          <w:sz w:val="20"/>
+          <w:lang w:val="en-US"/>
+        </w:rPr>
+        <w:t>height</w:t>
+      </w:r>
+      <w:proofErr w:type="gramEnd"/>
+      <w:r>
+        <w:rPr>
+          <w:rFonts w:ascii="Courier New" w:hAnsi="Courier New" w:cs="Courier New"/>
+          <w:sz w:val="20"/>
+          <w:lang w:val="en-US"/>
+        </w:rPr>
+        <w:t>: 100px;</w:t>
+      </w:r>
+    </w:p>
+    <w:p>
+      <w:pPr>
+        <w:spacing w:after="0" w:line="240" w:lineRule="auto"/>
+        <w:rPr>
+          <w:rFonts w:ascii="Courier New" w:hAnsi="Courier New" w:cs="Courier New"/>
+          <w:sz w:val="20"/>
+          <w:lang w:val="en-US"/>
+        </w:rPr>
+      </w:pPr>
+      <w:r>
+        <w:rPr>
+          <w:rFonts w:ascii="Courier New" w:hAnsi="Courier New" w:cs="Courier New"/>
+          <w:sz w:val="20"/>
+          <w:lang w:val="en-US"/>
+        </w:rPr>
+        <w:t xml:space="preserve">            </w:t>
+      </w:r>
+      <w:proofErr w:type="gramStart"/>
+      <w:r>
+        <w:rPr>
+          <w:rFonts w:ascii="Courier New" w:hAnsi="Courier New" w:cs="Courier New"/>
+          <w:sz w:val="20"/>
+          <w:lang w:val="en-US"/>
+        </w:rPr>
+        <w:t>background</w:t>
+      </w:r>
+      <w:proofErr w:type="gramEnd"/>
+      <w:r>
+        <w:rPr>
+          <w:rFonts w:ascii="Courier New" w:hAnsi="Courier New" w:cs="Courier New"/>
+          <w:sz w:val="20"/>
+          <w:lang w:val="en-US"/>
+        </w:rPr>
+        <w:t>: blue;</w:t>
+      </w:r>
+    </w:p>
+    <w:p>
+      <w:pPr>
+        <w:spacing w:after="0" w:line="240" w:lineRule="auto"/>
+        <w:rPr>
+          <w:rFonts w:ascii="Courier New" w:hAnsi="Courier New" w:cs="Courier New"/>
+          <w:sz w:val="20"/>
+          <w:lang w:val="en-US"/>
+        </w:rPr>
+      </w:pPr>
+      <w:r>
+        <w:rPr>
+          <w:rFonts w:ascii="Courier New" w:hAnsi="Courier New" w:cs="Courier New"/>
+          <w:sz w:val="20"/>
+          <w:lang w:val="en-US"/>
+        </w:rPr>
+        <w:t xml:space="preserve">            </w:t>
+      </w:r>
+      <w:proofErr w:type="gramStart"/>
+      <w:r>
+        <w:rPr>
+          <w:rFonts w:ascii="Courier New" w:hAnsi="Courier New" w:cs="Courier New"/>
+          <w:sz w:val="20"/>
+          <w:lang w:val="en-US"/>
+        </w:rPr>
+        <w:t>transition</w:t>
+      </w:r>
+      <w:proofErr w:type="gramEnd"/>
+      <w:r>
+        <w:rPr>
+          <w:rFonts w:ascii="Courier New" w:hAnsi="Courier New" w:cs="Courier New"/>
+          <w:sz w:val="20"/>
+          <w:lang w:val="en-US"/>
+        </w:rPr>
+        <w:t>: transform 1s;</w:t>
+      </w:r>
+    </w:p>
+    <w:p>
+      <w:pPr>
+        <w:spacing w:after="0" w:line="240" w:lineRule="auto"/>
+        <w:rPr>
+          <w:rFonts w:ascii="Courier New" w:hAnsi="Courier New" w:cs="Courier New"/>
+          <w:sz w:val="20"/>
+          <w:lang w:val="en-US"/>
+        </w:rPr>
+      </w:pPr>
+      <w:r>
+        <w:rPr>
+          <w:rFonts w:ascii="Courier New" w:hAnsi="Courier New" w:cs="Courier New"/>
+          <w:sz w:val="20"/>
+          <w:lang w:val="en-US"/>
+        </w:rPr>
+        <w:lastRenderedPageBreak/>
+        <w:t xml:space="preserve">        }</w:t>
+      </w:r>
+    </w:p>
+    <w:p>
+      <w:pPr>
+        <w:spacing w:after="0" w:line="240" w:lineRule="auto"/>
+        <w:rPr>
+          <w:rFonts w:ascii="Courier New" w:hAnsi="Courier New" w:cs="Courier New"/>
+          <w:sz w:val="20"/>
+          <w:lang w:val="en-US"/>
+        </w:rPr>
+      </w:pPr>
+      <w:r>
+        <w:rPr>
+          <w:rFonts w:ascii="Courier New" w:hAnsi="Courier New" w:cs="Courier New"/>
+          <w:sz w:val="20"/>
+          <w:lang w:val="en-US"/>
+        </w:rPr>
+        <w:t xml:space="preserve">    &lt;/style&gt;</w:t>
+      </w:r>
+    </w:p>
+    <w:p>
+      <w:pPr>
+        <w:spacing w:after="0" w:line="240" w:lineRule="auto"/>
+        <w:rPr>
+          <w:rFonts w:ascii="Courier New" w:hAnsi="Courier New" w:cs="Courier New"/>
+          <w:sz w:val="20"/>
+          <w:lang w:val="en-US"/>
+        </w:rPr>
+      </w:pPr>
+      <w:r>
+        <w:rPr>
+          <w:rFonts w:ascii="Courier New" w:hAnsi="Courier New" w:cs="Courier New"/>
+          <w:sz w:val="20"/>
+          <w:lang w:val="en-US"/>
+        </w:rPr>
+        <w:t>&lt;/head&gt;</w:t>
+      </w:r>
+    </w:p>
+    <w:p>
+      <w:pPr>
+        <w:spacing w:after="0" w:line="240" w:lineRule="auto"/>
+        <w:rPr>
+          <w:rFonts w:ascii="Courier New" w:hAnsi="Courier New" w:cs="Courier New"/>
+          <w:sz w:val="20"/>
+          <w:lang w:val="en-US"/>
+        </w:rPr>
+      </w:pPr>
+      <w:r>
+        <w:rPr>
+          <w:rFonts w:ascii="Courier New" w:hAnsi="Courier New" w:cs="Courier New"/>
+          <w:sz w:val="20"/>
+          <w:lang w:val="en-US"/>
+        </w:rPr>
+        <w:t>&lt;body&gt;</w:t>
+      </w:r>
+    </w:p>
+    <w:p>
+      <w:pPr>
+        <w:spacing w:after="0" w:line="240" w:lineRule="auto"/>
+        <w:rPr>
+          <w:rFonts w:ascii="Courier New" w:hAnsi="Courier New" w:cs="Courier New"/>
+          <w:sz w:val="20"/>
+          <w:lang w:val="en-US"/>
+        </w:rPr>
+      </w:pPr>
+      <w:r>
+        <w:rPr>
+          <w:rFonts w:ascii="Courier New" w:hAnsi="Courier New" w:cs="Courier New"/>
+          <w:sz w:val="20"/>
+          <w:lang w:val="en-US"/>
+        </w:rPr>
+        <w:t>&lt;h</w:t>
+      </w:r>
+      <w:proofErr w:type="gramStart"/>
+      <w:r>
+        <w:rPr>
+          <w:rFonts w:ascii="Courier New" w:hAnsi="Courier New" w:cs="Courier New"/>
+          <w:sz w:val="20"/>
+          <w:lang w:val="en-US"/>
+        </w:rPr>
+        <w:t>2&gt;Лабораторная</w:t>
+      </w:r>
+      <w:proofErr w:type="gramEnd"/>
+      <w:r>
+        <w:rPr>
+          <w:rFonts w:ascii="Courier New" w:hAnsi="Courier New" w:cs="Courier New"/>
+          <w:sz w:val="20"/>
+          <w:lang w:val="en-US"/>
+        </w:rPr>
+        <w:t xml:space="preserve"> работа №11 (вариант 1)&lt;/h2&gt;</w:t>
+      </w:r>
+    </w:p>
+    <w:p>
+      <w:pPr>
+        <w:spacing w:after="0" w:line="240" w:lineRule="auto"/>
+        <w:rPr>
+          <w:rFonts w:ascii="Courier New" w:hAnsi="Courier New" w:cs="Courier New"/>
+          <w:sz w:val="20"/>
+          <w:lang w:val="en-US"/>
+        </w:rPr>
+      </w:pPr>
+      <w:r>
+        <w:rPr>
+          <w:rFonts w:ascii="Courier New" w:hAnsi="Courier New" w:cs="Courier New"/>
+          <w:sz w:val="20"/>
+          <w:lang w:val="en-US"/>
+        </w:rPr>
+        <w:t>&lt;div id="</w:t>
+      </w:r>
+      <w:proofErr w:type="spellStart"/>
+      <w:r>
+        <w:rPr>
+          <w:rFonts w:ascii="Courier New" w:hAnsi="Courier New" w:cs="Courier New"/>
+          <w:sz w:val="20"/>
+          <w:lang w:val="en-US"/>
+        </w:rPr>
+        <w:t>rect</w:t>
+      </w:r>
+      <w:proofErr w:type="spellEnd"/>
+      <w:r>
+        <w:rPr>
+          <w:rFonts w:ascii="Courier New" w:hAnsi="Courier New" w:cs="Courier New"/>
+          <w:sz w:val="20"/>
+          <w:lang w:val="en-US"/>
+        </w:rPr>
+        <w:t>"&gt;&lt;/div&gt;</w:t>
+      </w:r>
+    </w:p>
+    <w:p>
+      <w:pPr>
+        <w:spacing w:after="0" w:line="240" w:lineRule="auto"/>
+        <w:rPr>
+          <w:rFonts w:ascii="Courier New" w:hAnsi="Courier New" w:cs="Courier New"/>
+          <w:sz w:val="20"/>
+          <w:lang w:val="en-US"/>
+        </w:rPr>
+      </w:pPr>
+      <w:r>
+        <w:rPr>
+          <w:rFonts w:ascii="Courier New" w:hAnsi="Courier New" w:cs="Courier New"/>
+          <w:sz w:val="20"/>
+          <w:lang w:val="en-US"/>
+        </w:rPr>
+        <w:t>&lt;</w:t>
+      </w:r>
+      <w:proofErr w:type="gramStart"/>
+      <w:r>
+        <w:rPr>
+          <w:rFonts w:ascii="Courier New" w:hAnsi="Courier New" w:cs="Courier New"/>
+          <w:sz w:val="20"/>
+          <w:lang w:val="en-US"/>
+        </w:rPr>
+        <w:t>script</w:t>
+      </w:r>
+      <w:proofErr w:type="gramEnd"/>
+      <w:r>
+        <w:rPr>
+          <w:rFonts w:ascii="Courier New" w:hAnsi="Courier New" w:cs="Courier New"/>
+          <w:sz w:val="20"/>
+          <w:lang w:val="en-US"/>
+        </w:rPr>
+        <w:t>&gt;</w:t>
+      </w:r>
+    </w:p>
+    <w:p>
+      <w:pPr>
+        <w:spacing w:after="0" w:line="240" w:lineRule="auto"/>
+        <w:rPr>
+          <w:rFonts w:ascii="Courier New" w:hAnsi="Courier New" w:cs="Courier New"/>
+          <w:sz w:val="20"/>
+          <w:lang w:val="en-US"/>
+        </w:rPr>
+      </w:pPr>
+      <w:r>
+        <w:rPr>
+          <w:rFonts w:ascii="Courier New" w:hAnsi="Courier New" w:cs="Courier New"/>
+          <w:sz w:val="20"/>
+          <w:lang w:val="en-US"/>
+        </w:rPr>
+        <w:t xml:space="preserve">    </w:t>
+      </w:r>
+      <w:proofErr w:type="spellStart"/>
+      <w:proofErr w:type="gramStart"/>
+      <w:r>
+        <w:rPr>
+          <w:rFonts w:ascii="Courier New" w:hAnsi="Courier New" w:cs="Courier New"/>
+          <w:sz w:val="20"/>
+          <w:lang w:val="en-US"/>
+        </w:rPr>
+        <w:t>const</w:t>
+      </w:r>
+      <w:proofErr w:type="spellEnd"/>
+      <w:proofErr w:type="gramEnd"/>
+      <w:r>
+        <w:rPr>
+          <w:rFonts w:ascii="Courier New" w:hAnsi="Courier New" w:cs="Courier New"/>
+          <w:sz w:val="20"/>
+          <w:lang w:val="en-US"/>
+        </w:rPr>
+        <w:t xml:space="preserve"> </w:t>
+      </w:r>
+      <w:proofErr w:type="spellStart"/>
+      <w:r>
+        <w:rPr>
+          <w:rFonts w:ascii="Courier New" w:hAnsi="Courier New" w:cs="Courier New"/>
+          <w:sz w:val="20"/>
+          <w:lang w:val="en-US"/>
+        </w:rPr>
+        <w:t>rect</w:t>
+      </w:r>
+      <w:proofErr w:type="spellEnd"/>
+      <w:r>
+        <w:rPr>
+          <w:rFonts w:ascii="Courier New" w:hAnsi="Courier New" w:cs="Courier New"/>
+          <w:sz w:val="20"/>
+          <w:lang w:val="en-US"/>
+        </w:rPr>
+        <w:t xml:space="preserve"> = </w:t>
+      </w:r>
+      <w:proofErr w:type="spellStart"/>
+      <w:r>
+        <w:rPr>
+          <w:rFonts w:ascii="Courier New" w:hAnsi="Courier New" w:cs="Courier New"/>
+          <w:sz w:val="20"/>
+          <w:lang w:val="en-US"/>
+        </w:rPr>
+        <w:t>document.getElementById</w:t>
+      </w:r>
+      <w:proofErr w:type="spellEnd"/>
+      <w:r>
+        <w:rPr>
+          <w:rFonts w:ascii="Courier New" w:hAnsi="Courier New" w:cs="Courier New"/>
+          <w:sz w:val="20"/>
+          <w:lang w:val="en-US"/>
+        </w:rPr>
+        <w:t>("</w:t>
+      </w:r>
+      <w:proofErr w:type="spellStart"/>
+      <w:r>
+        <w:rPr>
+          <w:rFonts w:ascii="Courier New" w:hAnsi="Courier New" w:cs="Courier New"/>
+          <w:sz w:val="20"/>
+          <w:lang w:val="en-US"/>
+        </w:rPr>
+        <w:t>rect</w:t>
+      </w:r>
+      <w:proofErr w:type="spellEnd"/>
+      <w:r>
+        <w:rPr>
+          <w:rFonts w:ascii="Courier New" w:hAnsi="Courier New" w:cs="Courier New"/>
+          <w:sz w:val="20"/>
+          <w:lang w:val="en-US"/>
+        </w:rPr>
+        <w:t>");</w:t>
+      </w:r>
+    </w:p>
+    <w:p>
+      <w:pPr>
+        <w:spacing w:after="0" w:line="240" w:lineRule="auto"/>
+        <w:rPr>
+          <w:rFonts w:ascii="Courier New" w:hAnsi="Courier New" w:cs="Courier New"/>
+          <w:sz w:val="20"/>
+          <w:lang w:val="en-US"/>
+        </w:rPr>
+      </w:pPr>
+      <w:r>
+        <w:rPr>
+          <w:rFonts w:ascii="Courier New" w:hAnsi="Courier New" w:cs="Courier New"/>
+          <w:sz w:val="20"/>
+          <w:lang w:val="en-US"/>
+        </w:rPr>
+        <w:t xml:space="preserve">    </w:t>
+      </w:r>
+      <w:proofErr w:type="gramStart"/>
+      <w:r>
+        <w:rPr>
+          <w:rFonts w:ascii="Courier New" w:hAnsi="Courier New" w:cs="Courier New"/>
+          <w:sz w:val="20"/>
+          <w:lang w:val="en-US"/>
+        </w:rPr>
+        <w:t>let</w:t>
+      </w:r>
+      <w:proofErr w:type="gramEnd"/>
+      <w:r>
+        <w:rPr>
+          <w:rFonts w:ascii="Courier New" w:hAnsi="Courier New" w:cs="Courier New"/>
+          <w:sz w:val="20"/>
+          <w:lang w:val="en-US"/>
+        </w:rPr>
+        <w:t xml:space="preserve"> </w:t>
+      </w:r>
+      <w:proofErr w:type="spellStart"/>
+      <w:r>
+        <w:rPr>
+          <w:rFonts w:ascii="Courier New" w:hAnsi="Courier New" w:cs="Courier New"/>
+          <w:sz w:val="20"/>
+          <w:lang w:val="en-US"/>
+        </w:rPr>
+        <w:t>currentX</w:t>
+      </w:r>
+      <w:proofErr w:type="spellEnd"/>
+      <w:r>
+        <w:rPr>
+          <w:rFonts w:ascii="Courier New" w:hAnsi="Courier New" w:cs="Courier New"/>
+          <w:sz w:val="20"/>
+          <w:lang w:val="en-US"/>
+        </w:rPr>
+        <w:t xml:space="preserve"> = 0; </w:t>
+      </w:r>
+    </w:p>
+    <w:p>
+      <w:pPr>
+        <w:spacing w:after="0" w:line="240" w:lineRule="auto"/>
+        <w:rPr>
+          <w:rFonts w:ascii="Courier New" w:hAnsi="Courier New" w:cs="Courier New"/>
+          <w:sz w:val="20"/>
+          <w:lang w:val="en-US"/>
+        </w:rPr>
+      </w:pPr>
+      <w:r>
+        <w:rPr>
+          <w:rFonts w:ascii="Courier New" w:hAnsi="Courier New" w:cs="Courier New"/>
+          <w:sz w:val="20"/>
+          <w:lang w:val="en-US"/>
+        </w:rPr>
+        <w:t xml:space="preserve">    </w:t>
+      </w:r>
+      <w:proofErr w:type="spellStart"/>
+      <w:r>
+        <w:rPr>
+          <w:rFonts w:ascii="Courier New" w:hAnsi="Courier New" w:cs="Courier New"/>
+          <w:sz w:val="20"/>
+          <w:lang w:val="en-US"/>
+        </w:rPr>
+        <w:t>rect.onclick</w:t>
+      </w:r>
+      <w:proofErr w:type="spellEnd"/>
+      <w:r>
+        <w:rPr>
+          <w:rFonts w:ascii="Courier New" w:hAnsi="Courier New" w:cs="Courier New"/>
+          <w:sz w:val="20"/>
+          <w:lang w:val="en-US"/>
+        </w:rPr>
+        <w:t xml:space="preserve"> = function () {</w:t>
+      </w:r>
+    </w:p>
+    <w:p>
+      <w:pPr>
+        <w:spacing w:after="0" w:line="240" w:lineRule="auto"/>
+        <w:rPr>
+          <w:rFonts w:ascii="Courier New" w:hAnsi="Courier New" w:cs="Courier New"/>
+          <w:sz w:val="20"/>
+          <w:lang w:val="en-US"/>
+        </w:rPr>
+      </w:pPr>
+      <w:r>
+        <w:rPr>
+          <w:rFonts w:ascii="Courier New" w:hAnsi="Courier New" w:cs="Courier New"/>
+          <w:sz w:val="20"/>
+          <w:lang w:val="en-US"/>
+        </w:rPr>
+        <w:t xml:space="preserve">        </w:t>
+      </w:r>
+      <w:proofErr w:type="spellStart"/>
+      <w:proofErr w:type="gramStart"/>
+      <w:r>
+        <w:rPr>
+          <w:rFonts w:ascii="Courier New" w:hAnsi="Courier New" w:cs="Courier New"/>
+          <w:sz w:val="20"/>
+          <w:lang w:val="en-US"/>
+        </w:rPr>
+        <w:t>currentX</w:t>
+      </w:r>
+      <w:proofErr w:type="spellEnd"/>
+      <w:proofErr w:type="gramEnd"/>
+      <w:r>
+        <w:rPr>
+          <w:rFonts w:ascii="Courier New" w:hAnsi="Courier New" w:cs="Courier New"/>
+          <w:sz w:val="20"/>
+          <w:lang w:val="en-US"/>
+        </w:rPr>
+        <w:t xml:space="preserve"> += 500; </w:t>
+      </w:r>
+    </w:p>
+    <w:p>
+      <w:pPr>
+        <w:spacing w:after="0" w:line="240" w:lineRule="auto"/>
+        <w:rPr>
+          <w:rFonts w:ascii="Courier New" w:hAnsi="Courier New" w:cs="Courier New"/>
+          <w:sz w:val="20"/>
+          <w:lang w:val="en-US"/>
+        </w:rPr>
+      </w:pPr>
+      <w:r>
+        <w:rPr>
+          <w:rFonts w:ascii="Courier New" w:hAnsi="Courier New" w:cs="Courier New"/>
+          <w:sz w:val="20"/>
+          <w:lang w:val="en-US"/>
+        </w:rPr>
+        <w:t xml:space="preserve">        </w:t>
+      </w:r>
+      <w:proofErr w:type="spellStart"/>
+      <w:r>
+        <w:rPr>
+          <w:rFonts w:ascii="Courier New" w:hAnsi="Courier New" w:cs="Courier New"/>
+          <w:sz w:val="20"/>
+          <w:lang w:val="en-US"/>
+        </w:rPr>
+        <w:t>rect.style.transform</w:t>
+      </w:r>
+      <w:proofErr w:type="spellEnd"/>
+      <w:r>
+        <w:rPr>
+          <w:rFonts w:ascii="Courier New" w:hAnsi="Courier New" w:cs="Courier New"/>
+          <w:sz w:val="20"/>
+          <w:lang w:val="en-US"/>
+        </w:rPr>
+        <w:t xml:space="preserve"> = `</w:t>
+      </w:r>
+      <w:proofErr w:type="spellStart"/>
+      <w:proofErr w:type="gramStart"/>
+      <w:r>
+        <w:rPr>
+          <w:rFonts w:ascii="Courier New" w:hAnsi="Courier New" w:cs="Courier New"/>
+          <w:sz w:val="20"/>
+          <w:lang w:val="en-US"/>
+        </w:rPr>
+        <w:t>translateX</w:t>
+      </w:r>
+      <w:proofErr w:type="spellEnd"/>
+      <w:r>
+        <w:rPr>
+          <w:rFonts w:ascii="Courier New" w:hAnsi="Courier New" w:cs="Courier New"/>
+          <w:sz w:val="20"/>
+          <w:lang w:val="en-US"/>
+        </w:rPr>
+        <w:t>(</w:t>
+      </w:r>
+      <w:proofErr w:type="gramEnd"/>
+      <w:r>
+        <w:rPr>
+          <w:rFonts w:ascii="Courier New" w:hAnsi="Courier New" w:cs="Courier New"/>
+          <w:sz w:val="20"/>
+          <w:lang w:val="en-US"/>
+        </w:rPr>
+        <w:t>${</w:t>
+      </w:r>
+      <w:proofErr w:type="spellStart"/>
+      <w:r>
+        <w:rPr>
+          <w:rFonts w:ascii="Courier New" w:hAnsi="Courier New" w:cs="Courier New"/>
+          <w:sz w:val="20"/>
+          <w:lang w:val="en-US"/>
+        </w:rPr>
+        <w:t>currentX</w:t>
+      </w:r>
+      <w:proofErr w:type="spellEnd"/>
+      <w:r>
+        <w:rPr>
+          <w:rFonts w:ascii="Courier New" w:hAnsi="Courier New" w:cs="Courier New"/>
+          <w:sz w:val="20"/>
+          <w:lang w:val="en-US"/>
+        </w:rPr>
+        <w:t>}</w:t>
+      </w:r>
+      <w:proofErr w:type="spellStart"/>
+      <w:r>
+        <w:rPr>
+          <w:rFonts w:ascii="Courier New" w:hAnsi="Courier New" w:cs="Courier New"/>
+          <w:sz w:val="20"/>
+          <w:lang w:val="en-US"/>
+        </w:rPr>
+        <w:t>px</w:t>
+      </w:r>
+      <w:proofErr w:type="spellEnd"/>
+      <w:r>
+        <w:rPr>
+          <w:rFonts w:ascii="Courier New" w:hAnsi="Courier New" w:cs="Courier New"/>
+          <w:sz w:val="20"/>
+          <w:lang w:val="en-US"/>
+        </w:rPr>
+        <w:t>)`;</w:t>
+      </w:r>
+    </w:p>
+    <w:p>
+      <w:pPr>
+        <w:spacing w:after="0" w:line="240" w:lineRule="auto"/>
+        <w:rPr>
+          <w:rFonts w:ascii="Courier New" w:hAnsi="Courier New" w:cs="Courier New"/>
+          <w:sz w:val="20"/>
+          <w:lang w:val="en-US"/>
+        </w:rPr>
+      </w:pPr>
+      <w:r>
+        <w:rPr>
+          <w:rFonts w:ascii="Courier New" w:hAnsi="Courier New" w:cs="Courier New"/>
+          <w:sz w:val="20"/>
+          <w:lang w:val="en-US"/>
+        </w:rPr>
+        <w:t xml:space="preserve">    };</w:t>
+      </w:r>
+    </w:p>
+    <w:p>
+      <w:pPr>
+        <w:spacing w:after="0" w:line="240" w:lineRule="auto"/>
+        <w:rPr>
+          <w:rFonts w:ascii="Courier New" w:hAnsi="Courier New" w:cs="Courier New"/>
+          <w:sz w:val="20"/>
+          <w:lang w:val="en-US"/>
+        </w:rPr>
+      </w:pPr>
+      <w:r>
+        <w:rPr>
+          <w:rFonts w:ascii="Courier New" w:hAnsi="Courier New" w:cs="Courier New"/>
+          <w:sz w:val="20"/>
+          <w:lang w:val="en-US"/>
+        </w:rPr>
+        <w:t>&lt;/script&gt;</w:t>
+      </w:r>
+    </w:p>
+    <w:p>
+      <w:pPr>
+        <w:spacing w:after="0" w:line="240" w:lineRule="auto"/>
+        <w:rPr>
+          <w:rFonts w:ascii="Courier New" w:hAnsi="Courier New" w:cs="Courier New"/>
+          <w:sz w:val="20"/>
+          <w:lang w:val="en-US"/>
+        </w:rPr>
+      </w:pPr>
+      <w:r>
+        <w:rPr>
+          <w:rFonts w:ascii="Courier New" w:hAnsi="Courier New" w:cs="Courier New"/>
+          <w:sz w:val="20"/>
+          <w:lang w:val="en-US"/>
+        </w:rPr>
+        <w:t>&lt;/body&gt;</w:t>
+      </w:r>
+    </w:p>
+    <w:p>
+      <w:pPr>
+        <w:spacing w:after="0" w:line="240" w:lineRule="auto"/>
+        <w:rPr>
+          <w:rFonts w:ascii="Courier New" w:hAnsi="Courier New" w:cs="Courier New"/>
+          <w:sz w:val="20"/>
+          <w:lang w:val="en-US"/>
+        </w:rPr>
+      </w:pPr>
+      <w:r>
+        <w:rPr>
+          <w:rFonts w:ascii="Courier New" w:hAnsi="Courier New" w:cs="Courier New"/>
+          <w:sz w:val="20"/>
+          <w:lang w:val="en-US"/>
+        </w:rPr>
+        <w:t>&lt;/html&gt;</w:t>
+      </w:r>
+    </w:p>
+    <w:p>
+      <w:pPr>
+        <w:rPr>
+          <w:rFonts w:ascii="Courier New" w:hAnsi="Courier New" w:cs="Courier New"/>
+          <w:sz w:val="20"/>
+          <w:lang w:val="en-US"/>
+        </w:rPr>
+      </w:pPr>
+      <w:r>
+        <w:rPr>
+          <w:rFonts w:ascii="Courier New" w:hAnsi="Courier New" w:cs="Courier New"/>
+          <w:sz w:val="20"/>
+          <w:lang w:val="en-US"/>
+        </w:rPr>
+        <w:br w:type="page"/>
+      </w:r>
+    </w:p>
+    <w:p>
+      <w:pPr>
+        <w:rPr>
+          <w:b/>
+        </w:rPr>
+      </w:pPr>
+      <w:r>
+        <w:rPr>
+          <w:b/>
+        </w:rPr>
+        <w:lastRenderedPageBreak/>
+        <w:t>Вывод</w:t>
+      </w:r>
+    </w:p>
+    <w:p>
+      <w:r>
+        <w:rPr>
+          <w:color w:val="000000"/>
+        </w:rPr>
+        <w:t>П</w:t>
+      </w:r>
+      <w:r>
+        <w:rPr>
+          <w:color w:val="000000"/>
+        </w:rPr>
+        <w:t xml:space="preserve">рименение на практике знаний, полученных на этапах прохождения курса </w:t>
+      </w:r>
+      <w:proofErr w:type="spellStart"/>
+      <w:r>
+        <w:rPr>
+          <w:color w:val="000000"/>
+        </w:rPr>
+        <w:t>Web</w:t>
+      </w:r>
+      <w:proofErr w:type="spellEnd"/>
+      <w:r>
+        <w:rPr>
+          <w:color w:val="000000"/>
+        </w:rPr>
+        <w:t xml:space="preserve"> программирования по теме — переменные и числа</w:t>
+      </w:r>
+      <w:r>
+        <w:rPr>
+          <w:color w:val="000000"/>
+        </w:rPr>
+        <w:t xml:space="preserve">, строки, условия, ветвление, </w:t>
+      </w:r>
+      <w:r>
+        <w:rPr>
+          <w:color w:val="000000"/>
+        </w:rPr>
+        <w:t>циклы</w:t>
+      </w:r>
+      <w:r>
+        <w:rPr>
+          <w:color w:val="000000"/>
+        </w:rPr>
+        <w:t xml:space="preserve">, </w:t>
+      </w:r>
+      <w:r>
+        <w:rPr>
+          <w:color w:val="000000"/>
+        </w:rPr>
+        <w:t>функции</w:t>
+      </w:r>
+      <w:r>
+        <w:rPr>
+          <w:color w:val="000000"/>
+        </w:rPr>
+        <w:t xml:space="preserve">, </w:t>
+      </w:r>
+      <w:r>
+        <w:rPr>
+          <w:color w:val="000000"/>
+        </w:rPr>
+        <w:t>объекты</w:t>
+      </w:r>
+      <w:r>
+        <w:rPr>
+          <w:color w:val="000000"/>
+        </w:rPr>
+        <w:t xml:space="preserve">, </w:t>
+      </w:r>
+      <w:r>
+        <w:rPr>
+          <w:color w:val="000000"/>
+        </w:rPr>
+        <w:t>массивы</w:t>
+      </w:r>
+      <w:r>
+        <w:rPr>
+          <w:color w:val="000000"/>
+        </w:rPr>
+        <w:t xml:space="preserve">, </w:t>
+      </w:r>
+      <w:r>
+        <w:rPr>
+          <w:color w:val="000000"/>
+        </w:rPr>
+        <w:t xml:space="preserve">работа </w:t>
+      </w:r>
+      <w:bookmarkStart w:id="0" w:name="_GoBack"/>
+      <w:bookmarkEnd w:id="0"/>
+      <w:r>
+        <w:rPr>
+          <w:color w:val="000000"/>
+        </w:rPr>
+        <w:t xml:space="preserve">с </w:t>
+      </w:r>
+      <w:r>
+        <w:rPr>
+          <w:color w:val="000000"/>
+          <w:lang w:val="en-US"/>
+        </w:rPr>
+        <w:t>DOM</w:t>
+      </w:r>
+      <w:r>
+        <w:rPr>
+          <w:color w:val="000000"/>
+        </w:rPr>
+        <w:t>.</w:t>
+      </w:r>
+    </w:p>
     <w:sectPr>
       <w:pgSz w:w="11906" w:h="16838"/>
       <w:pgMar w:top="1134" w:right="850" w:bottom="1134" w:left="1701" w:header="708" w:footer="708" w:gutter="0"/>
@@ -499,7 +8901,7 @@
 </file>
 
 <file path=word/styles.xml><?xml version="1.0" encoding="utf-8"?>
-<w:styles xmlns:mc="http://schemas.openxmlformats.org/markup-compatibility/2006" xmlns:r="http://schemas.openxmlformats.org/officeDocument/2006/relationships" xmlns:w="http://schemas.openxmlformats.org/wordprocessingml/2006/main" xmlns:w14="http://schemas.microsoft.com/office/word/2010/wordml" xmlns:w15="http://schemas.microsoft.com/office/word/2012/wordml" xmlns:w16cex="http://schemas.microsoft.com/office/word/2018/wordml/cex" xmlns:w16cid="http://schemas.microsoft.com/office/word/2016/wordml/cid" xmlns:w16="http://schemas.microsoft.com/office/word/2018/wordml" xmlns:w16du="http://schemas.microsoft.com/office/word/2023/wordml/word16du" xmlns:w16sdtdh="http://schemas.microsoft.com/office/word/2020/wordml/sdtdatahash" xmlns:w16sdtfl="http://schemas.microsoft.com/office/word/2024/wordml/sdtformatlock" xmlns:w16se="http://schemas.microsoft.com/office/word/2015/wordml/symex" mc:Ignorable="w14 w15 w16se w16cid w16 w16cex w16sdtdh w16sdtfl w16du">
+<w:styles xmlns:mc="http://schemas.openxmlformats.org/markup-compatibility/2006" xmlns:r="http://schemas.openxmlformats.org/officeDocument/2006/relationships" xmlns:w="http://schemas.openxmlformats.org/wordprocessingml/2006/main" xmlns:w14="http://schemas.microsoft.com/office/word/2010/wordml" xmlns:w15="http://schemas.microsoft.com/office/word/2012/wordml" mc:Ignorable="w14 w15">
   <w:docDefaults>
     <w:rPrDefault>
       <w:rPr>
@@ -519,7 +8921,7 @@
       </w:pPr>
     </w:pPrDefault>
   </w:docDefaults>
-  <w:latentStyles w:defLockedState="0" w:defUIPriority="99" w:defSemiHidden="0" w:defUnhideWhenUsed="0" w:defQFormat="0" w:count="376">
+  <w:latentStyles w:defLockedState="0" w:defUIPriority="99" w:defSemiHidden="0" w:defUnhideWhenUsed="0" w:defQFormat="0" w:count="371">
     <w:lsdException w:name="Normal" w:uiPriority="0" w:qFormat="1"/>
     <w:lsdException w:name="heading 1" w:uiPriority="9" w:qFormat="1"/>
     <w:lsdException w:name="heading 2" w:semiHidden="1" w:uiPriority="9" w:unhideWhenUsed="1" w:qFormat="1"/>
@@ -891,11 +9293,6 @@
     <w:lsdException w:name="List Table 5 Dark Accent 6" w:uiPriority="50"/>
     <w:lsdException w:name="List Table 6 Colorful Accent 6" w:uiPriority="51"/>
     <w:lsdException w:name="List Table 7 Colorful Accent 6" w:uiPriority="52"/>
-    <w:lsdException w:name="Mention" w:semiHidden="1" w:unhideWhenUsed="1"/>
-    <w:lsdException w:name="Smart Hyperlink" w:semiHidden="1" w:unhideWhenUsed="1"/>
-    <w:lsdException w:name="Hashtag" w:semiHidden="1" w:unhideWhenUsed="1"/>
-    <w:lsdException w:name="Unresolved Mention" w:semiHidden="1" w:unhideWhenUsed="1"/>
-    <w:lsdException w:name="Smart Link" w:semiHidden="1" w:unhideWhenUsed="1"/>
   </w:latentStyles>
   <w:style w:type="paragraph" w:default="1" w:styleId="a">
     <w:name w:val="Normal"/>
@@ -1264,7 +9661,7 @@
     </w:rPr>
   </w:style>
   <w:style w:type="character" w:customStyle="1" w:styleId="a4">
-    <w:name w:val="Заголовок Знак"/>
+    <w:name w:val="Название Знак"/>
     <w:basedOn w:val="a0"/>
     <w:link w:val="a3"/>
     <w:uiPriority w:val="10"/>
@@ -1409,6 +9806,27 @@
       <w:smallCaps/>
       <w:color w:val="2F5496" w:themeColor="accent1" w:themeShade="BF"/>
       <w:spacing w:val="5"/>
+    </w:rPr>
+  </w:style>
+  <w:style w:type="paragraph" w:styleId="ac">
+    <w:name w:val="Normal (Web)"/>
+    <w:basedOn w:val="a"/>
+    <w:uiPriority w:val="99"/>
+    <w:semiHidden/>
+    <w:unhideWhenUsed/>
+    <w:rsid w:val="001B61BC"/>
+    <w:pPr>
+      <w:spacing w:before="100" w:beforeAutospacing="1" w:after="100" w:afterAutospacing="1" w:line="240" w:lineRule="auto"/>
+    </w:pPr>
+    <w:rPr>
+      <w:rFonts w:eastAsia="Times New Roman"/>
+      <w:bCs w:val="0"/>
+      <w:color w:val="auto"/>
+      <w:kern w:val="0"/>
+      <w:sz w:val="24"/>
+      <w:szCs w:val="24"/>
+      <w:lang w:eastAsia="ru-RU"/>
+      <w14:ligatures w14:val="none"/>
     </w:rPr>
   </w:style>
 </w:styles>
